--- a/MyTunesReport.docx
+++ b/MyTunesReport.docx
@@ -1,6 +1,6 @@
 
 <file path=word/document.xml><?xml version="1.0" encoding="utf-8"?>
-<w:document xmlns:wpc="http://schemas.microsoft.com/office/word/2010/wordprocessingCanvas" xmlns:mo="http://schemas.microsoft.com/office/mac/office/2008/main" xmlns:mc="http://schemas.openxmlformats.org/markup-compatibility/2006" xmlns:mv="urn:schemas-microsoft-com:mac:vml" xmlns:o="urn:schemas-microsoft-com:office:office" xmlns:r="http://schemas.openxmlformats.org/officeDocument/2006/relationships" xmlns:m="http://schemas.openxmlformats.org/officeDocument/2006/math" xmlns:v="urn:schemas-microsoft-com:vml" xmlns:wp14="http://schemas.microsoft.com/office/word/2010/wordprocessingDrawing" xmlns:wp="http://schemas.openxmlformats.org/drawingml/2006/wordprocessingDrawing" xmlns:w10="urn:schemas-microsoft-com:office:word" xmlns:w="http://schemas.openxmlformats.org/wordprocessingml/2006/main" xmlns:w14="http://schemas.microsoft.com/office/word/2010/wordml" xmlns:w15="http://schemas.microsoft.com/office/word/2012/wordml" xmlns:wpg="http://schemas.microsoft.com/office/word/2010/wordprocessingGroup" xmlns:wpi="http://schemas.microsoft.com/office/word/2010/wordprocessingInk" xmlns:wne="http://schemas.microsoft.com/office/word/2006/wordml" xmlns:wps="http://schemas.microsoft.com/office/word/2010/wordprocessingShape" mc:Ignorable="w14 w15 wp14">
+<w:document xmlns:wpc="http://schemas.microsoft.com/office/word/2010/wordprocessingCanvas" xmlns:cx="http://schemas.microsoft.com/office/drawing/2014/chartex" xmlns:cx1="http://schemas.microsoft.com/office/drawing/2015/9/8/chartex" xmlns:cx2="http://schemas.microsoft.com/office/drawing/2015/10/21/chartex" xmlns:cx3="http://schemas.microsoft.com/office/drawing/2016/5/9/chartex" xmlns:cx4="http://schemas.microsoft.com/office/drawing/2016/5/10/chartex" xmlns:cx5="http://schemas.microsoft.com/office/drawing/2016/5/11/chartex" xmlns:cx6="http://schemas.microsoft.com/office/drawing/2016/5/12/chartex" xmlns:cx7="http://schemas.microsoft.com/office/drawing/2016/5/13/chartex" xmlns:cx8="http://schemas.microsoft.com/office/drawing/2016/5/14/chartex" xmlns:mc="http://schemas.openxmlformats.org/markup-compatibility/2006" xmlns:aink="http://schemas.microsoft.com/office/drawing/2016/ink" xmlns:am3d="http://schemas.microsoft.com/office/drawing/2017/model3d" xmlns:o="urn:schemas-microsoft-com:office:office" xmlns:r="http://schemas.openxmlformats.org/officeDocument/2006/relationships" xmlns:m="http://schemas.openxmlformats.org/officeDocument/2006/math" xmlns:v="urn:schemas-microsoft-com:vml" xmlns:wp14="http://schemas.microsoft.com/office/word/2010/wordprocessingDrawing" xmlns:wp="http://schemas.openxmlformats.org/drawingml/2006/wordprocessingDrawing" xmlns:w10="urn:schemas-microsoft-com:office:word" xmlns:w="http://schemas.openxmlformats.org/wordprocessingml/2006/main" xmlns:w14="http://schemas.microsoft.com/office/word/2010/wordml" xmlns:w15="http://schemas.microsoft.com/office/word/2012/wordml" xmlns:w16cid="http://schemas.microsoft.com/office/word/2016/wordml/cid" xmlns:w16se="http://schemas.microsoft.com/office/word/2015/wordml/symex" xmlns:wpg="http://schemas.microsoft.com/office/word/2010/wordprocessingGroup" xmlns:wpi="http://schemas.microsoft.com/office/word/2010/wordprocessingInk" xmlns:wne="http://schemas.microsoft.com/office/word/2006/wordml" xmlns:wps="http://schemas.microsoft.com/office/word/2010/wordprocessingShape" mc:Ignorable="w14 w15 w16se w16cid wp14">
   <w:body>
     <w:p>
       <w:pPr>
@@ -140,457 +140,6 @@
     </w:p>
     <w:p>
       <w:pPr>
-        <w:ind w:right="991"/>
-        <w:rPr>
-          <w:lang w:val="en-GB"/>
-        </w:rPr>
-      </w:pPr>
-    </w:p>
-    <w:p>
-      <w:pPr>
-        <w:ind w:right="991"/>
-        <w:rPr>
-          <w:b/>
-          <w:color w:val="404040" w:themeColor="text1" w:themeTint="BF"/>
-          <w:sz w:val="44"/>
-          <w:lang w:val="en-GB"/>
-        </w:rPr>
-      </w:pPr>
-      <w:r>
-        <w:rPr>
-          <w:b/>
-          <w:color w:val="404040" w:themeColor="text1" w:themeTint="BF"/>
-          <w:sz w:val="44"/>
-          <w:lang w:val="en-GB"/>
-        </w:rPr>
-        <w:t>Hand</w:t>
-      </w:r>
-      <w:r>
-        <w:rPr>
-          <w:b/>
-          <w:color w:val="404040" w:themeColor="text1" w:themeTint="BF"/>
-          <w:sz w:val="44"/>
-          <w:lang w:val="en-GB"/>
-        </w:rPr>
-        <w:t>ed</w:t>
-      </w:r>
-      <w:r>
-        <w:rPr>
-          <w:b/>
-          <w:color w:val="404040" w:themeColor="text1" w:themeTint="BF"/>
-          <w:sz w:val="44"/>
-          <w:lang w:val="en-GB"/>
-        </w:rPr>
-        <w:t>-in</w:t>
-      </w:r>
-      <w:r>
-        <w:rPr>
-          <w:b/>
-          <w:color w:val="404040" w:themeColor="text1" w:themeTint="BF"/>
-          <w:sz w:val="44"/>
-          <w:lang w:val="en-GB"/>
-        </w:rPr>
-        <w:t xml:space="preserve"> by</w:t>
-      </w:r>
-    </w:p>
-    <w:p>
-      <w:pPr>
-        <w:pStyle w:val="ListParagraph"/>
-        <w:numPr>
-          <w:ilvl w:val="0"/>
-          <w:numId w:val="36"/>
-        </w:numPr>
-        <w:ind w:right="991"/>
-        <w:rPr>
-          <w:b/>
-          <w:color w:val="404040" w:themeColor="text1" w:themeTint="BF"/>
-          <w:sz w:val="44"/>
-          <w:lang w:val="en-GB"/>
-        </w:rPr>
-      </w:pPr>
-      <w:r>
-        <w:rPr>
-          <w:b/>
-          <w:color w:val="404040" w:themeColor="text1" w:themeTint="BF"/>
-          <w:sz w:val="44"/>
-          <w:lang w:val="en-GB"/>
-        </w:rPr>
-        <w:t>Dominik Nagy</w:t>
-      </w:r>
-    </w:p>
-    <w:p>
-      <w:pPr>
-        <w:pStyle w:val="ListParagraph"/>
-        <w:numPr>
-          <w:ilvl w:val="0"/>
-          <w:numId w:val="36"/>
-        </w:numPr>
-        <w:ind w:right="991"/>
-        <w:rPr>
-          <w:b/>
-          <w:color w:val="404040" w:themeColor="text1" w:themeTint="BF"/>
-          <w:sz w:val="44"/>
-          <w:lang w:val="en-GB"/>
-        </w:rPr>
-      </w:pPr>
-      <w:r>
-        <w:rPr>
-          <w:b/>
-          <w:color w:val="404040" w:themeColor="text1" w:themeTint="BF"/>
-          <w:sz w:val="44"/>
-          <w:lang w:val="en-GB"/>
-        </w:rPr>
-        <w:t>P</w:t>
-      </w:r>
-      <w:r>
-        <w:rPr>
-          <w:b/>
-          <w:color w:val="404040" w:themeColor="text1" w:themeTint="BF"/>
-          <w:sz w:val="44"/>
-          <w:lang w:val="sk-SK"/>
-        </w:rPr>
-        <w:t>é</w:t>
-      </w:r>
-      <w:proofErr w:type="spellStart"/>
-      <w:r>
-        <w:rPr>
-          <w:b/>
-          <w:color w:val="404040" w:themeColor="text1" w:themeTint="BF"/>
-          <w:sz w:val="44"/>
-          <w:lang w:val="en-GB"/>
-        </w:rPr>
-        <w:t>ter</w:t>
-      </w:r>
-      <w:proofErr w:type="spellEnd"/>
-      <w:r>
-        <w:rPr>
-          <w:b/>
-          <w:color w:val="404040" w:themeColor="text1" w:themeTint="BF"/>
-          <w:sz w:val="44"/>
-          <w:lang w:val="en-GB"/>
-        </w:rPr>
-        <w:t xml:space="preserve"> </w:t>
-      </w:r>
-      <w:proofErr w:type="spellStart"/>
-      <w:r>
-        <w:rPr>
-          <w:b/>
-          <w:color w:val="404040" w:themeColor="text1" w:themeTint="BF"/>
-          <w:sz w:val="44"/>
-          <w:lang w:val="en-GB"/>
-        </w:rPr>
-        <w:t>Sebő</w:t>
-      </w:r>
-      <w:r>
-        <w:rPr>
-          <w:b/>
-          <w:color w:val="404040" w:themeColor="text1" w:themeTint="BF"/>
-          <w:sz w:val="44"/>
-          <w:lang w:val="en-GB"/>
-        </w:rPr>
-        <w:t>k</w:t>
-      </w:r>
-      <w:proofErr w:type="spellEnd"/>
-    </w:p>
-    <w:p>
-      <w:pPr>
-        <w:pStyle w:val="ListParagraph"/>
-        <w:numPr>
-          <w:ilvl w:val="0"/>
-          <w:numId w:val="36"/>
-        </w:numPr>
-        <w:ind w:right="991"/>
-        <w:rPr>
-          <w:b/>
-          <w:color w:val="404040" w:themeColor="text1" w:themeTint="BF"/>
-          <w:sz w:val="44"/>
-          <w:lang w:val="en-GB"/>
-        </w:rPr>
-      </w:pPr>
-      <w:proofErr w:type="spellStart"/>
-      <w:r>
-        <w:rPr>
-          <w:b/>
-          <w:color w:val="404040" w:themeColor="text1" w:themeTint="BF"/>
-          <w:sz w:val="44"/>
-          <w:lang w:val="en-GB"/>
-        </w:rPr>
-        <w:t>Bence</w:t>
-      </w:r>
-      <w:proofErr w:type="spellEnd"/>
-      <w:r>
-        <w:rPr>
-          <w:b/>
-          <w:color w:val="404040" w:themeColor="text1" w:themeTint="BF"/>
-          <w:sz w:val="44"/>
-          <w:lang w:val="en-GB"/>
-        </w:rPr>
-        <w:t xml:space="preserve"> </w:t>
-      </w:r>
-      <w:proofErr w:type="spellStart"/>
-      <w:r>
-        <w:rPr>
-          <w:b/>
-          <w:color w:val="404040" w:themeColor="text1" w:themeTint="BF"/>
-          <w:sz w:val="44"/>
-          <w:lang w:val="en-GB"/>
-        </w:rPr>
-        <w:t>Mátyási</w:t>
-      </w:r>
-      <w:proofErr w:type="spellEnd"/>
-    </w:p>
-    <w:p>
-      <w:pPr>
-        <w:pStyle w:val="ListParagraph"/>
-        <w:numPr>
-          <w:ilvl w:val="0"/>
-          <w:numId w:val="36"/>
-        </w:numPr>
-        <w:ind w:right="991"/>
-        <w:rPr>
-          <w:b/>
-          <w:color w:val="404040" w:themeColor="text1" w:themeTint="BF"/>
-          <w:sz w:val="44"/>
-          <w:lang w:val="en-GB"/>
-        </w:rPr>
-      </w:pPr>
-      <w:r>
-        <w:rPr>
-          <w:b/>
-          <w:color w:val="404040" w:themeColor="text1" w:themeTint="BF"/>
-          <w:sz w:val="44"/>
-          <w:lang w:val="en-GB"/>
-        </w:rPr>
-        <w:t>Michal Moravik</w:t>
-      </w:r>
-    </w:p>
-    <w:p>
-      <w:pPr>
-        <w:ind w:right="991"/>
-        <w:rPr>
-          <w:b/>
-          <w:color w:val="404040" w:themeColor="text1" w:themeTint="BF"/>
-          <w:sz w:val="44"/>
-          <w:lang w:val="en-GB"/>
-        </w:rPr>
-      </w:pPr>
-    </w:p>
-    <w:p>
-      <w:pPr>
-        <w:ind w:right="991"/>
-        <w:rPr>
-          <w:b/>
-          <w:color w:val="404040" w:themeColor="text1" w:themeTint="BF"/>
-          <w:sz w:val="44"/>
-          <w:lang w:val="en-GB"/>
-        </w:rPr>
-      </w:pPr>
-    </w:p>
-    <w:p>
-      <w:pPr>
-        <w:ind w:right="991"/>
-        <w:rPr>
-          <w:b/>
-          <w:color w:val="404040" w:themeColor="text1" w:themeTint="BF"/>
-          <w:sz w:val="44"/>
-          <w:lang w:val="en-GB"/>
-        </w:rPr>
-      </w:pPr>
-    </w:p>
-    <w:p>
-      <w:pPr>
-        <w:ind w:right="991"/>
-        <w:rPr>
-          <w:b/>
-          <w:color w:val="404040" w:themeColor="text1" w:themeTint="BF"/>
-          <w:sz w:val="44"/>
-          <w:lang w:val="en-GB"/>
-        </w:rPr>
-      </w:pPr>
-      <w:r>
-        <w:rPr>
-          <w:b/>
-          <w:color w:val="404040" w:themeColor="text1" w:themeTint="BF"/>
-          <w:sz w:val="44"/>
-          <w:lang w:val="en-GB"/>
-        </w:rPr>
-        <w:t xml:space="preserve">Date: </w:t>
-      </w:r>
-      <w:r>
-        <w:rPr>
-          <w:b/>
-          <w:color w:val="404040" w:themeColor="text1" w:themeTint="BF"/>
-          <w:sz w:val="44"/>
-          <w:lang w:val="en-GB"/>
-        </w:rPr>
-        <w:t>10.12.2017</w:t>
-      </w:r>
-    </w:p>
-    <w:p/>
-    <w:p>
-      <w:pPr>
-        <w:rPr>
-          <w:lang w:val="en-GB"/>
-        </w:rPr>
-      </w:pPr>
-    </w:p>
-    <w:p>
-      <w:pPr>
-        <w:pStyle w:val="ListParagraph"/>
-        <w:numPr>
-          <w:ilvl w:val="0"/>
-          <w:numId w:val="39"/>
-        </w:numPr>
-        <w:rPr>
-          <w:b/>
-          <w:sz w:val="36"/>
-          <w:lang w:val="en-GB"/>
-        </w:rPr>
-      </w:pPr>
-      <w:r>
-        <w:rPr>
-          <w:b/>
-          <w:sz w:val="36"/>
-          <w:lang w:val="en-GB"/>
-        </w:rPr>
-        <w:t>State of delivery</w:t>
-      </w:r>
-    </w:p>
-    <w:p>
-      <w:pPr>
-        <w:rPr>
-          <w:b/>
-          <w:sz w:val="36"/>
-          <w:lang w:val="en-GB"/>
-        </w:rPr>
-      </w:pPr>
-    </w:p>
-    <w:p>
-      <w:pPr>
-        <w:pStyle w:val="ListParagraph"/>
-        <w:numPr>
-          <w:ilvl w:val="0"/>
-          <w:numId w:val="39"/>
-        </w:numPr>
-        <w:rPr>
-          <w:b/>
-          <w:sz w:val="36"/>
-          <w:lang w:val="en-GB"/>
-        </w:rPr>
-      </w:pPr>
-      <w:r>
-        <w:rPr>
-          <w:b/>
-          <w:sz w:val="36"/>
-          <w:lang w:val="en-GB"/>
-        </w:rPr>
-        <w:t>Application structure</w:t>
-      </w:r>
-    </w:p>
-    <w:p>
-      <w:pPr>
-        <w:rPr>
-          <w:b/>
-          <w:sz w:val="36"/>
-          <w:lang w:val="en-GB"/>
-        </w:rPr>
-      </w:pPr>
-    </w:p>
-    <w:p>
-      <w:pPr>
-        <w:pStyle w:val="ListParagraph"/>
-        <w:numPr>
-          <w:ilvl w:val="0"/>
-          <w:numId w:val="39"/>
-        </w:numPr>
-        <w:rPr>
-          <w:b/>
-          <w:sz w:val="36"/>
-          <w:lang w:val="en-GB"/>
-        </w:rPr>
-      </w:pPr>
-      <w:r>
-        <w:rPr>
-          <w:b/>
-          <w:sz w:val="36"/>
-          <w:lang w:val="en-GB"/>
-        </w:rPr>
-        <w:t>Data Storage</w:t>
-      </w:r>
-    </w:p>
-    <w:p>
-      <w:pPr>
-        <w:rPr>
-          <w:b/>
-          <w:sz w:val="36"/>
-          <w:lang w:val="en-GB"/>
-        </w:rPr>
-      </w:pPr>
-    </w:p>
-    <w:p>
-      <w:pPr>
-        <w:pStyle w:val="ListParagraph"/>
-        <w:numPr>
-          <w:ilvl w:val="0"/>
-          <w:numId w:val="39"/>
-        </w:numPr>
-        <w:rPr>
-          <w:b/>
-          <w:sz w:val="36"/>
-          <w:lang w:val="en-GB"/>
-        </w:rPr>
-      </w:pPr>
-      <w:r>
-        <w:rPr>
-          <w:b/>
-          <w:sz w:val="36"/>
-          <w:lang w:val="en-GB"/>
-        </w:rPr>
-        <w:t>Implementation details</w:t>
-      </w:r>
-    </w:p>
-    <w:p>
-      <w:pPr>
-        <w:rPr>
-          <w:b/>
-          <w:sz w:val="36"/>
-          <w:lang w:val="en-GB"/>
-        </w:rPr>
-      </w:pPr>
-    </w:p>
-    <w:p>
-      <w:pPr>
-        <w:pStyle w:val="ListParagraph"/>
-        <w:numPr>
-          <w:ilvl w:val="0"/>
-          <w:numId w:val="39"/>
-        </w:numPr>
-        <w:rPr>
-          <w:b/>
-          <w:sz w:val="36"/>
-          <w:lang w:val="en-GB"/>
-        </w:rPr>
-      </w:pPr>
-      <w:r>
-        <w:rPr>
-          <w:b/>
-          <w:sz w:val="36"/>
-          <w:lang w:val="en-GB"/>
-        </w:rPr>
-        <w:t>Source Control</w:t>
-      </w:r>
-    </w:p>
-    <w:p>
-      <w:pPr>
-        <w:rPr>
-          <w:b/>
-          <w:sz w:val="36"/>
-          <w:lang w:val="en-GB"/>
-        </w:rPr>
-      </w:pPr>
-    </w:p>
-    <w:p>
-      <w:pPr>
         <w:rPr>
           <w:b/>
           <w:sz w:val="32"/>
@@ -621,29 +170,601 @@
             <w:sz w:val="32"/>
             <w:lang w:val="en-GB"/>
           </w:rPr>
-          <w:t>https://github.com/MapeSVK/myT</w:t>
-        </w:r>
-        <w:bookmarkStart w:id="0" w:name="_GoBack"/>
-        <w:bookmarkEnd w:id="0"/>
-        <w:r>
-          <w:rPr>
-            <w:rStyle w:val="Hyperlink"/>
-            <w:b/>
-            <w:sz w:val="32"/>
-            <w:lang w:val="en-GB"/>
-          </w:rPr>
-          <w:t>u</w:t>
-        </w:r>
-        <w:r>
-          <w:rPr>
-            <w:rStyle w:val="Hyperlink"/>
-            <w:b/>
-            <w:sz w:val="32"/>
-            <w:lang w:val="en-GB"/>
-          </w:rPr>
-          <w:t>nes</w:t>
+          <w:t>https://github.com/MapeSVK/myTunes</w:t>
         </w:r>
       </w:hyperlink>
+    </w:p>
+    <w:p>
+      <w:pPr>
+        <w:ind w:right="991"/>
+        <w:rPr>
+          <w:lang w:val="en-GB"/>
+        </w:rPr>
+      </w:pPr>
+    </w:p>
+    <w:p>
+      <w:pPr>
+        <w:ind w:right="991"/>
+        <w:rPr>
+          <w:b/>
+          <w:color w:val="404040" w:themeColor="text1" w:themeTint="BF"/>
+          <w:sz w:val="44"/>
+          <w:lang w:val="en-GB"/>
+        </w:rPr>
+      </w:pPr>
+      <w:r>
+        <w:rPr>
+          <w:b/>
+          <w:color w:val="404040" w:themeColor="text1" w:themeTint="BF"/>
+          <w:sz w:val="44"/>
+          <w:lang w:val="en-GB"/>
+        </w:rPr>
+        <w:t>Hand</w:t>
+      </w:r>
+      <w:r>
+        <w:rPr>
+          <w:b/>
+          <w:color w:val="404040" w:themeColor="text1" w:themeTint="BF"/>
+          <w:sz w:val="44"/>
+          <w:lang w:val="en-GB"/>
+        </w:rPr>
+        <w:t>ed</w:t>
+      </w:r>
+      <w:r>
+        <w:rPr>
+          <w:b/>
+          <w:color w:val="404040" w:themeColor="text1" w:themeTint="BF"/>
+          <w:sz w:val="44"/>
+          <w:lang w:val="en-GB"/>
+        </w:rPr>
+        <w:t>-in</w:t>
+      </w:r>
+      <w:r>
+        <w:rPr>
+          <w:b/>
+          <w:color w:val="404040" w:themeColor="text1" w:themeTint="BF"/>
+          <w:sz w:val="44"/>
+          <w:lang w:val="en-GB"/>
+        </w:rPr>
+        <w:t xml:space="preserve"> by</w:t>
+      </w:r>
+    </w:p>
+    <w:p>
+      <w:pPr>
+        <w:pStyle w:val="ListParagraph"/>
+        <w:numPr>
+          <w:ilvl w:val="0"/>
+          <w:numId w:val="36"/>
+        </w:numPr>
+        <w:ind w:right="991"/>
+        <w:rPr>
+          <w:b/>
+          <w:color w:val="404040" w:themeColor="text1" w:themeTint="BF"/>
+          <w:sz w:val="44"/>
+          <w:lang w:val="en-GB"/>
+        </w:rPr>
+      </w:pPr>
+      <w:r>
+        <w:rPr>
+          <w:b/>
+          <w:color w:val="404040" w:themeColor="text1" w:themeTint="BF"/>
+          <w:sz w:val="44"/>
+          <w:lang w:val="en-GB"/>
+        </w:rPr>
+        <w:t>Dominik Nagy</w:t>
+      </w:r>
+    </w:p>
+    <w:p>
+      <w:pPr>
+        <w:pStyle w:val="ListParagraph"/>
+        <w:numPr>
+          <w:ilvl w:val="0"/>
+          <w:numId w:val="36"/>
+        </w:numPr>
+        <w:ind w:right="991"/>
+        <w:rPr>
+          <w:b/>
+          <w:color w:val="404040" w:themeColor="text1" w:themeTint="BF"/>
+          <w:sz w:val="44"/>
+          <w:lang w:val="en-GB"/>
+        </w:rPr>
+      </w:pPr>
+      <w:r>
+        <w:rPr>
+          <w:b/>
+          <w:color w:val="404040" w:themeColor="text1" w:themeTint="BF"/>
+          <w:sz w:val="44"/>
+          <w:lang w:val="en-GB"/>
+        </w:rPr>
+        <w:t>P</w:t>
+      </w:r>
+      <w:r>
+        <w:rPr>
+          <w:b/>
+          <w:color w:val="404040" w:themeColor="text1" w:themeTint="BF"/>
+          <w:sz w:val="44"/>
+          <w:lang w:val="sk-SK"/>
+        </w:rPr>
+        <w:t>é</w:t>
+      </w:r>
+      <w:proofErr w:type="spellStart"/>
+      <w:r>
+        <w:rPr>
+          <w:b/>
+          <w:color w:val="404040" w:themeColor="text1" w:themeTint="BF"/>
+          <w:sz w:val="44"/>
+          <w:lang w:val="en-GB"/>
+        </w:rPr>
+        <w:t>ter</w:t>
+      </w:r>
+      <w:proofErr w:type="spellEnd"/>
+      <w:r>
+        <w:rPr>
+          <w:b/>
+          <w:color w:val="404040" w:themeColor="text1" w:themeTint="BF"/>
+          <w:sz w:val="44"/>
+          <w:lang w:val="en-GB"/>
+        </w:rPr>
+        <w:t xml:space="preserve"> </w:t>
+      </w:r>
+      <w:proofErr w:type="spellStart"/>
+      <w:r>
+        <w:rPr>
+          <w:b/>
+          <w:color w:val="404040" w:themeColor="text1" w:themeTint="BF"/>
+          <w:sz w:val="44"/>
+          <w:lang w:val="en-GB"/>
+        </w:rPr>
+        <w:t>Sebő</w:t>
+      </w:r>
+      <w:r>
+        <w:rPr>
+          <w:b/>
+          <w:color w:val="404040" w:themeColor="text1" w:themeTint="BF"/>
+          <w:sz w:val="44"/>
+          <w:lang w:val="en-GB"/>
+        </w:rPr>
+        <w:t>k</w:t>
+      </w:r>
+      <w:proofErr w:type="spellEnd"/>
+    </w:p>
+    <w:p>
+      <w:pPr>
+        <w:pStyle w:val="ListParagraph"/>
+        <w:numPr>
+          <w:ilvl w:val="0"/>
+          <w:numId w:val="36"/>
+        </w:numPr>
+        <w:ind w:right="991"/>
+        <w:rPr>
+          <w:b/>
+          <w:color w:val="404040" w:themeColor="text1" w:themeTint="BF"/>
+          <w:sz w:val="44"/>
+          <w:lang w:val="en-GB"/>
+        </w:rPr>
+      </w:pPr>
+      <w:r>
+        <w:rPr>
+          <w:b/>
+          <w:color w:val="404040" w:themeColor="text1" w:themeTint="BF"/>
+          <w:sz w:val="44"/>
+          <w:lang w:val="en-GB"/>
+        </w:rPr>
+        <w:t xml:space="preserve">Bence </w:t>
+      </w:r>
+      <w:proofErr w:type="spellStart"/>
+      <w:r>
+        <w:rPr>
+          <w:b/>
+          <w:color w:val="404040" w:themeColor="text1" w:themeTint="BF"/>
+          <w:sz w:val="44"/>
+          <w:lang w:val="en-GB"/>
+        </w:rPr>
+        <w:t>Mátyási</w:t>
+      </w:r>
+      <w:proofErr w:type="spellEnd"/>
+    </w:p>
+    <w:p>
+      <w:pPr>
+        <w:pStyle w:val="ListParagraph"/>
+        <w:numPr>
+          <w:ilvl w:val="0"/>
+          <w:numId w:val="36"/>
+        </w:numPr>
+        <w:ind w:right="991"/>
+        <w:rPr>
+          <w:b/>
+          <w:color w:val="404040" w:themeColor="text1" w:themeTint="BF"/>
+          <w:sz w:val="44"/>
+          <w:lang w:val="en-GB"/>
+        </w:rPr>
+      </w:pPr>
+      <w:r>
+        <w:rPr>
+          <w:b/>
+          <w:color w:val="404040" w:themeColor="text1" w:themeTint="BF"/>
+          <w:sz w:val="44"/>
+          <w:lang w:val="en-GB"/>
+        </w:rPr>
+        <w:t>Michal Moravik</w:t>
+      </w:r>
+    </w:p>
+    <w:p>
+      <w:pPr>
+        <w:ind w:right="991"/>
+        <w:rPr>
+          <w:b/>
+          <w:color w:val="404040" w:themeColor="text1" w:themeTint="BF"/>
+          <w:sz w:val="44"/>
+          <w:lang w:val="en-GB"/>
+        </w:rPr>
+      </w:pPr>
+    </w:p>
+    <w:p>
+      <w:pPr>
+        <w:ind w:right="991"/>
+        <w:rPr>
+          <w:b/>
+          <w:color w:val="404040" w:themeColor="text1" w:themeTint="BF"/>
+          <w:sz w:val="44"/>
+          <w:lang w:val="en-GB"/>
+        </w:rPr>
+      </w:pPr>
+    </w:p>
+    <w:p>
+      <w:pPr>
+        <w:ind w:right="991"/>
+        <w:rPr>
+          <w:b/>
+          <w:color w:val="404040" w:themeColor="text1" w:themeTint="BF"/>
+          <w:sz w:val="44"/>
+          <w:lang w:val="en-GB"/>
+        </w:rPr>
+      </w:pPr>
+      <w:r>
+        <w:rPr>
+          <w:b/>
+          <w:color w:val="404040" w:themeColor="text1" w:themeTint="BF"/>
+          <w:sz w:val="44"/>
+          <w:lang w:val="en-GB"/>
+        </w:rPr>
+        <w:t xml:space="preserve">Date: </w:t>
+      </w:r>
+      <w:r>
+        <w:rPr>
+          <w:b/>
+          <w:color w:val="404040" w:themeColor="text1" w:themeTint="BF"/>
+          <w:sz w:val="44"/>
+          <w:lang w:val="en-GB"/>
+        </w:rPr>
+        <w:t>10.12.2017</w:t>
+      </w:r>
+    </w:p>
+    <w:p>
+      <w:pPr>
+        <w:rPr>
+          <w:lang w:val="en-GB"/>
+        </w:rPr>
+      </w:pPr>
+    </w:p>
+    <w:p>
+      <w:pPr>
+        <w:pStyle w:val="ListParagraph"/>
+        <w:numPr>
+          <w:ilvl w:val="0"/>
+          <w:numId w:val="39"/>
+        </w:numPr>
+        <w:spacing w:after="240"/>
+        <w:rPr>
+          <w:b/>
+          <w:sz w:val="36"/>
+          <w:lang w:val="en-GB"/>
+        </w:rPr>
+      </w:pPr>
+      <w:r>
+        <w:rPr>
+          <w:b/>
+          <w:sz w:val="36"/>
+          <w:lang w:val="en-GB"/>
+        </w:rPr>
+        <w:lastRenderedPageBreak/>
+        <w:t>State of delivery</w:t>
+      </w:r>
+    </w:p>
+    <w:p>
+      <w:pPr>
+        <w:spacing w:after="120"/>
+        <w:jc w:val="both"/>
+        <w:rPr>
+          <w:sz w:val="24"/>
+          <w:szCs w:val="24"/>
+          <w:lang w:val="en-US"/>
+        </w:rPr>
+      </w:pPr>
+      <w:r>
+        <w:rPr>
+          <w:sz w:val="24"/>
+          <w:szCs w:val="24"/>
+          <w:lang w:val="en-US"/>
+        </w:rPr>
+        <w:t xml:space="preserve">We were tasked with designing and constructing a java desktop application that could be used </w:t>
+      </w:r>
+      <w:r>
+        <w:rPr>
+          <w:sz w:val="24"/>
+          <w:szCs w:val="24"/>
+          <w:lang w:val="en-US"/>
+        </w:rPr>
+        <w:t>for playing music and storing its information to a database</w:t>
+      </w:r>
+      <w:r>
+        <w:rPr>
+          <w:sz w:val="24"/>
+          <w:szCs w:val="24"/>
+          <w:lang w:val="en-US"/>
+        </w:rPr>
+        <w:t>.</w:t>
+      </w:r>
+    </w:p>
+    <w:p>
+      <w:pPr>
+        <w:spacing w:after="120"/>
+        <w:jc w:val="both"/>
+        <w:rPr>
+          <w:sz w:val="24"/>
+          <w:szCs w:val="24"/>
+          <w:lang w:val="en-US"/>
+        </w:rPr>
+      </w:pPr>
+      <w:r>
+        <w:rPr>
+          <w:sz w:val="24"/>
+          <w:szCs w:val="24"/>
+          <w:lang w:val="en-US"/>
+        </w:rPr>
+        <w:t xml:space="preserve">We needed to create an application that </w:t>
+      </w:r>
+      <w:r>
+        <w:rPr>
+          <w:sz w:val="24"/>
+          <w:szCs w:val="24"/>
+          <w:lang w:val="en-US"/>
+        </w:rPr>
+        <w:t xml:space="preserve">is backed up with a database that stores all the information about the imported </w:t>
+      </w:r>
+      <w:r>
+        <w:rPr>
+          <w:sz w:val="24"/>
+          <w:szCs w:val="24"/>
+          <w:lang w:val="en-US"/>
+        </w:rPr>
+        <w:t>music</w:t>
+      </w:r>
+      <w:r>
+        <w:rPr>
+          <w:sz w:val="24"/>
+          <w:szCs w:val="24"/>
+          <w:lang w:val="en-US"/>
+        </w:rPr>
+        <w:t xml:space="preserve"> and the playlists. We had to make it so that the user can Add, Edit and Delete the imported </w:t>
+      </w:r>
+      <w:r>
+        <w:rPr>
+          <w:sz w:val="24"/>
+          <w:szCs w:val="24"/>
+          <w:lang w:val="en-US"/>
+        </w:rPr>
+        <w:t>music</w:t>
+      </w:r>
+      <w:r>
+        <w:rPr>
+          <w:sz w:val="24"/>
+          <w:szCs w:val="24"/>
+          <w:lang w:val="en-US"/>
+        </w:rPr>
+        <w:t xml:space="preserve">, their information, and the playlists. There are also </w:t>
+      </w:r>
+      <w:r>
+        <w:rPr>
+          <w:sz w:val="24"/>
+          <w:szCs w:val="24"/>
+          <w:lang w:val="en-US"/>
+        </w:rPr>
+        <w:t>options for playing and pausing music, adjusting the playback volume, filtering the music that we added, changing the order of playing in the playlists, adding and deleting music from the playlists and the option to open links from the internet.</w:t>
+      </w:r>
+    </w:p>
+    <w:p>
+      <w:pPr>
+        <w:spacing w:after="120"/>
+        <w:jc w:val="both"/>
+        <w:rPr>
+          <w:sz w:val="24"/>
+          <w:szCs w:val="24"/>
+          <w:lang w:val="en-US"/>
+        </w:rPr>
+      </w:pPr>
+      <w:bookmarkStart w:id="0" w:name="_Hlk500755190"/>
+      <w:r>
+        <w:rPr>
+          <w:sz w:val="24"/>
+          <w:szCs w:val="24"/>
+          <w:lang w:val="en-US"/>
+        </w:rPr>
+        <w:t xml:space="preserve">The architecture of our application follows the </w:t>
+      </w:r>
+      <w:r>
+        <w:rPr>
+          <w:sz w:val="24"/>
+          <w:szCs w:val="24"/>
+          <w:lang w:val="en-US"/>
+        </w:rPr>
+        <w:t>three-layer model, so the GUI layer handles the interactions with the user, the Business Logic layer contains the business logic, the Data Access layer that controls the access to the database and the information stored in the music files and the Business Entities package that contains all our business entities.</w:t>
+      </w:r>
+    </w:p>
+    <w:bookmarkEnd w:id="0"/>
+    <w:p>
+      <w:pPr>
+        <w:pStyle w:val="ListParagraph"/>
+        <w:numPr>
+          <w:ilvl w:val="0"/>
+          <w:numId w:val="39"/>
+        </w:numPr>
+        <w:spacing w:after="240"/>
+        <w:rPr>
+          <w:b/>
+          <w:sz w:val="36"/>
+          <w:lang w:val="en-GB"/>
+        </w:rPr>
+      </w:pPr>
+      <w:r>
+        <w:rPr>
+          <w:b/>
+          <w:sz w:val="36"/>
+          <w:lang w:val="en-GB"/>
+        </w:rPr>
+        <w:t>Application structure</w:t>
+      </w:r>
+    </w:p>
+    <w:p>
+      <w:pPr>
+        <w:rPr>
+          <w:b/>
+          <w:sz w:val="36"/>
+          <w:lang w:val="en-GB"/>
+        </w:rPr>
+      </w:pPr>
+    </w:p>
+    <w:p>
+      <w:pPr>
+        <w:pStyle w:val="ListParagraph"/>
+        <w:numPr>
+          <w:ilvl w:val="0"/>
+          <w:numId w:val="39"/>
+        </w:numPr>
+        <w:spacing w:after="240"/>
+        <w:rPr>
+          <w:b/>
+          <w:sz w:val="36"/>
+          <w:lang w:val="en-GB"/>
+        </w:rPr>
+      </w:pPr>
+      <w:r>
+        <w:rPr>
+          <w:b/>
+          <w:sz w:val="36"/>
+          <w:lang w:val="en-GB"/>
+        </w:rPr>
+        <w:t>Data Storage</w:t>
+      </w:r>
+    </w:p>
+    <w:p>
+      <w:pPr>
+        <w:spacing w:after="120"/>
+        <w:jc w:val="both"/>
+        <w:rPr>
+          <w:sz w:val="24"/>
+          <w:szCs w:val="24"/>
+          <w:lang w:val="en-US"/>
+        </w:rPr>
+      </w:pPr>
+      <w:r>
+        <w:rPr>
+          <w:sz w:val="24"/>
+          <w:szCs w:val="24"/>
+          <w:lang w:val="en-US"/>
+        </w:rPr>
+        <w:t xml:space="preserve">Our application stores its data to a database located on the school’s server, so it can only be accessed from the school network (as far as we know). The database has three tables. </w:t>
+      </w:r>
+      <w:r>
+        <w:rPr>
+          <w:sz w:val="24"/>
+          <w:szCs w:val="24"/>
+          <w:lang w:val="en-US"/>
+        </w:rPr>
+        <w:t>O</w:t>
+      </w:r>
+      <w:r>
+        <w:rPr>
+          <w:sz w:val="24"/>
+          <w:szCs w:val="24"/>
+          <w:lang w:val="en-US"/>
+        </w:rPr>
+        <w:t>ne for the music information like the name of the artist, the title of the song, its genre, the song length in seconds and the path of the file</w:t>
+      </w:r>
+      <w:r>
+        <w:rPr>
+          <w:sz w:val="24"/>
+          <w:szCs w:val="24"/>
+          <w:lang w:val="en-US"/>
+        </w:rPr>
+        <w:t>.</w:t>
+      </w:r>
+      <w:bookmarkStart w:id="1" w:name="_GoBack"/>
+      <w:bookmarkEnd w:id="1"/>
+    </w:p>
+    <w:p>
+      <w:pPr>
+        <w:pStyle w:val="ListParagraph"/>
+        <w:numPr>
+          <w:ilvl w:val="0"/>
+          <w:numId w:val="39"/>
+        </w:numPr>
+        <w:spacing w:after="240"/>
+        <w:rPr>
+          <w:b/>
+          <w:sz w:val="36"/>
+          <w:lang w:val="en-GB"/>
+        </w:rPr>
+      </w:pPr>
+      <w:r>
+        <w:rPr>
+          <w:b/>
+          <w:sz w:val="36"/>
+          <w:lang w:val="en-GB"/>
+        </w:rPr>
+        <w:t>Implementation details</w:t>
+      </w:r>
+    </w:p>
+    <w:p>
+      <w:pPr>
+        <w:rPr>
+          <w:b/>
+          <w:sz w:val="36"/>
+          <w:lang w:val="en-GB"/>
+        </w:rPr>
+      </w:pPr>
+    </w:p>
+    <w:p>
+      <w:pPr>
+        <w:pStyle w:val="ListParagraph"/>
+        <w:numPr>
+          <w:ilvl w:val="0"/>
+          <w:numId w:val="39"/>
+        </w:numPr>
+        <w:spacing w:after="240"/>
+        <w:rPr>
+          <w:b/>
+          <w:sz w:val="36"/>
+          <w:lang w:val="en-GB"/>
+        </w:rPr>
+      </w:pPr>
+      <w:r>
+        <w:rPr>
+          <w:b/>
+          <w:sz w:val="36"/>
+          <w:lang w:val="en-GB"/>
+        </w:rPr>
+        <w:t>Source Control</w:t>
+      </w:r>
+    </w:p>
+    <w:p>
+      <w:pPr>
+        <w:rPr>
+          <w:b/>
+          <w:sz w:val="36"/>
+          <w:lang w:val="en-GB"/>
+        </w:rPr>
+      </w:pPr>
     </w:p>
     <w:sectPr>
       <w:headerReference w:type="default" r:id="rId13"/>
@@ -658,7 +779,7 @@
 </file>
 
 <file path=word/endnotes.xml><?xml version="1.0" encoding="utf-8"?>
-<w:endnotes xmlns:wpc="http://schemas.microsoft.com/office/word/2010/wordprocessingCanvas" xmlns:mo="http://schemas.microsoft.com/office/mac/office/2008/main" xmlns:mc="http://schemas.openxmlformats.org/markup-compatibility/2006" xmlns:mv="urn:schemas-microsoft-com:mac:vml" xmlns:o="urn:schemas-microsoft-com:office:office" xmlns:r="http://schemas.openxmlformats.org/officeDocument/2006/relationships" xmlns:m="http://schemas.openxmlformats.org/officeDocument/2006/math" xmlns:v="urn:schemas-microsoft-com:vml" xmlns:wp14="http://schemas.microsoft.com/office/word/2010/wordprocessingDrawing" xmlns:wp="http://schemas.openxmlformats.org/drawingml/2006/wordprocessingDrawing" xmlns:w10="urn:schemas-microsoft-com:office:word" xmlns:w="http://schemas.openxmlformats.org/wordprocessingml/2006/main" xmlns:w14="http://schemas.microsoft.com/office/word/2010/wordml" xmlns:w15="http://schemas.microsoft.com/office/word/2012/wordml" xmlns:wpg="http://schemas.microsoft.com/office/word/2010/wordprocessingGroup" xmlns:wpi="http://schemas.microsoft.com/office/word/2010/wordprocessingInk" xmlns:wne="http://schemas.microsoft.com/office/word/2006/wordml" xmlns:wps="http://schemas.microsoft.com/office/word/2010/wordprocessingShape" mc:Ignorable="w14 w15 wp14">
+<w:endnotes xmlns:wpc="http://schemas.microsoft.com/office/word/2010/wordprocessingCanvas" xmlns:cx="http://schemas.microsoft.com/office/drawing/2014/chartex" xmlns:cx1="http://schemas.microsoft.com/office/drawing/2015/9/8/chartex" xmlns:cx2="http://schemas.microsoft.com/office/drawing/2015/10/21/chartex" xmlns:cx3="http://schemas.microsoft.com/office/drawing/2016/5/9/chartex" xmlns:cx4="http://schemas.microsoft.com/office/drawing/2016/5/10/chartex" xmlns:cx5="http://schemas.microsoft.com/office/drawing/2016/5/11/chartex" xmlns:cx6="http://schemas.microsoft.com/office/drawing/2016/5/12/chartex" xmlns:cx7="http://schemas.microsoft.com/office/drawing/2016/5/13/chartex" xmlns:cx8="http://schemas.microsoft.com/office/drawing/2016/5/14/chartex" xmlns:mc="http://schemas.openxmlformats.org/markup-compatibility/2006" xmlns:aink="http://schemas.microsoft.com/office/drawing/2016/ink" xmlns:am3d="http://schemas.microsoft.com/office/drawing/2017/model3d" xmlns:o="urn:schemas-microsoft-com:office:office" xmlns:r="http://schemas.openxmlformats.org/officeDocument/2006/relationships" xmlns:m="http://schemas.openxmlformats.org/officeDocument/2006/math" xmlns:v="urn:schemas-microsoft-com:vml" xmlns:wp14="http://schemas.microsoft.com/office/word/2010/wordprocessingDrawing" xmlns:wp="http://schemas.openxmlformats.org/drawingml/2006/wordprocessingDrawing" xmlns:w10="urn:schemas-microsoft-com:office:word" xmlns:w="http://schemas.openxmlformats.org/wordprocessingml/2006/main" xmlns:w14="http://schemas.microsoft.com/office/word/2010/wordml" xmlns:w15="http://schemas.microsoft.com/office/word/2012/wordml" xmlns:w16cid="http://schemas.microsoft.com/office/word/2016/wordml/cid" xmlns:w16se="http://schemas.microsoft.com/office/word/2015/wordml/symex" xmlns:wpg="http://schemas.microsoft.com/office/word/2010/wordprocessingGroup" xmlns:wpi="http://schemas.microsoft.com/office/word/2010/wordprocessingInk" xmlns:wne="http://schemas.microsoft.com/office/word/2006/wordml" xmlns:wps="http://schemas.microsoft.com/office/word/2010/wordprocessingShape" mc:Ignorable="w14 w15 w16se w16cid wp14">
   <w:endnote w:type="separator" w:id="-1">
     <w:p>
       <w:r>
@@ -677,7 +798,7 @@
 </file>
 
 <file path=word/footer1.xml><?xml version="1.0" encoding="utf-8"?>
-<w:ftr xmlns:wpc="http://schemas.microsoft.com/office/word/2010/wordprocessingCanvas" xmlns:mo="http://schemas.microsoft.com/office/mac/office/2008/main" xmlns:mc="http://schemas.openxmlformats.org/markup-compatibility/2006" xmlns:mv="urn:schemas-microsoft-com:mac:vml" xmlns:o="urn:schemas-microsoft-com:office:office" xmlns:r="http://schemas.openxmlformats.org/officeDocument/2006/relationships" xmlns:m="http://schemas.openxmlformats.org/officeDocument/2006/math" xmlns:v="urn:schemas-microsoft-com:vml" xmlns:wp14="http://schemas.microsoft.com/office/word/2010/wordprocessingDrawing" xmlns:wp="http://schemas.openxmlformats.org/drawingml/2006/wordprocessingDrawing" xmlns:w10="urn:schemas-microsoft-com:office:word" xmlns:w="http://schemas.openxmlformats.org/wordprocessingml/2006/main" xmlns:w14="http://schemas.microsoft.com/office/word/2010/wordml" xmlns:w15="http://schemas.microsoft.com/office/word/2012/wordml" xmlns:wpg="http://schemas.microsoft.com/office/word/2010/wordprocessingGroup" xmlns:wpi="http://schemas.microsoft.com/office/word/2010/wordprocessingInk" xmlns:wne="http://schemas.microsoft.com/office/word/2006/wordml" xmlns:wps="http://schemas.microsoft.com/office/word/2010/wordprocessingShape" mc:Ignorable="w14 w15 wp14">
+<w:ftr xmlns:wpc="http://schemas.microsoft.com/office/word/2010/wordprocessingCanvas" xmlns:cx="http://schemas.microsoft.com/office/drawing/2014/chartex" xmlns:cx1="http://schemas.microsoft.com/office/drawing/2015/9/8/chartex" xmlns:cx2="http://schemas.microsoft.com/office/drawing/2015/10/21/chartex" xmlns:cx3="http://schemas.microsoft.com/office/drawing/2016/5/9/chartex" xmlns:cx4="http://schemas.microsoft.com/office/drawing/2016/5/10/chartex" xmlns:cx5="http://schemas.microsoft.com/office/drawing/2016/5/11/chartex" xmlns:cx6="http://schemas.microsoft.com/office/drawing/2016/5/12/chartex" xmlns:cx7="http://schemas.microsoft.com/office/drawing/2016/5/13/chartex" xmlns:cx8="http://schemas.microsoft.com/office/drawing/2016/5/14/chartex" xmlns:mc="http://schemas.openxmlformats.org/markup-compatibility/2006" xmlns:aink="http://schemas.microsoft.com/office/drawing/2016/ink" xmlns:am3d="http://schemas.microsoft.com/office/drawing/2017/model3d" xmlns:o="urn:schemas-microsoft-com:office:office" xmlns:r="http://schemas.openxmlformats.org/officeDocument/2006/relationships" xmlns:m="http://schemas.openxmlformats.org/officeDocument/2006/math" xmlns:v="urn:schemas-microsoft-com:vml" xmlns:wp14="http://schemas.microsoft.com/office/word/2010/wordprocessingDrawing" xmlns:wp="http://schemas.openxmlformats.org/drawingml/2006/wordprocessingDrawing" xmlns:w10="urn:schemas-microsoft-com:office:word" xmlns:w="http://schemas.openxmlformats.org/wordprocessingml/2006/main" xmlns:w14="http://schemas.microsoft.com/office/word/2010/wordml" xmlns:w15="http://schemas.microsoft.com/office/word/2012/wordml" xmlns:w16cid="http://schemas.microsoft.com/office/word/2016/wordml/cid" xmlns:w16se="http://schemas.microsoft.com/office/word/2015/wordml/symex" xmlns:wpg="http://schemas.microsoft.com/office/word/2010/wordprocessingGroup" xmlns:wpi="http://schemas.microsoft.com/office/word/2010/wordprocessingInk" xmlns:wne="http://schemas.microsoft.com/office/word/2006/wordml" xmlns:wps="http://schemas.microsoft.com/office/word/2010/wordprocessingShape" mc:Ignorable="w14 w15 w16se w16cid wp14">
   <w:tbl>
     <w:tblPr>
       <w:tblW w:w="5000" w:type="pct"/>
@@ -774,7 +895,7 @@
               <w:sz w:val="20"/>
               <w:szCs w:val="20"/>
             </w:rPr>
-            <w:t>2</w:t>
+            <w:t>1</w:t>
           </w:r>
           <w:r>
             <w:rPr>
@@ -792,33 +913,17 @@
             </w:rPr>
             <w:t xml:space="preserve"> / </w:t>
           </w:r>
-          <w:r>
-            <w:fldChar w:fldCharType="begin"/>
-          </w:r>
-          <w:r>
-            <w:instrText xml:space="preserve"> NUMPAGES   \* MERGEFORMAT </w:instrText>
-          </w:r>
-          <w:r>
-            <w:fldChar w:fldCharType="separate"/>
-          </w:r>
-          <w:r>
-            <w:rPr>
-              <w:noProof/>
-              <w:color w:val="A6A6A6" w:themeColor="background1" w:themeShade="A6"/>
-              <w:sz w:val="20"/>
-              <w:szCs w:val="20"/>
-            </w:rPr>
-            <w:t>2</w:t>
-          </w:r>
-          <w:r>
-            <w:rPr>
-              <w:noProof/>
-              <w:color w:val="A6A6A6" w:themeColor="background1" w:themeShade="A6"/>
-              <w:sz w:val="20"/>
-              <w:szCs w:val="20"/>
-            </w:rPr>
-            <w:fldChar w:fldCharType="end"/>
-          </w:r>
+          <w:fldSimple w:instr=" NUMPAGES   \* MERGEFORMAT ">
+            <w:r>
+              <w:rPr>
+                <w:noProof/>
+                <w:color w:val="A6A6A6" w:themeColor="background1" w:themeShade="A6"/>
+                <w:sz w:val="20"/>
+                <w:szCs w:val="20"/>
+              </w:rPr>
+              <w:t>2</w:t>
+            </w:r>
+          </w:fldSimple>
         </w:p>
       </w:tc>
     </w:tr>
@@ -835,7 +940,7 @@
 </file>
 
 <file path=word/footnotes.xml><?xml version="1.0" encoding="utf-8"?>
-<w:footnotes xmlns:wpc="http://schemas.microsoft.com/office/word/2010/wordprocessingCanvas" xmlns:mo="http://schemas.microsoft.com/office/mac/office/2008/main" xmlns:mc="http://schemas.openxmlformats.org/markup-compatibility/2006" xmlns:mv="urn:schemas-microsoft-com:mac:vml" xmlns:o="urn:schemas-microsoft-com:office:office" xmlns:r="http://schemas.openxmlformats.org/officeDocument/2006/relationships" xmlns:m="http://schemas.openxmlformats.org/officeDocument/2006/math" xmlns:v="urn:schemas-microsoft-com:vml" xmlns:wp14="http://schemas.microsoft.com/office/word/2010/wordprocessingDrawing" xmlns:wp="http://schemas.openxmlformats.org/drawingml/2006/wordprocessingDrawing" xmlns:w10="urn:schemas-microsoft-com:office:word" xmlns:w="http://schemas.openxmlformats.org/wordprocessingml/2006/main" xmlns:w14="http://schemas.microsoft.com/office/word/2010/wordml" xmlns:w15="http://schemas.microsoft.com/office/word/2012/wordml" xmlns:wpg="http://schemas.microsoft.com/office/word/2010/wordprocessingGroup" xmlns:wpi="http://schemas.microsoft.com/office/word/2010/wordprocessingInk" xmlns:wne="http://schemas.microsoft.com/office/word/2006/wordml" xmlns:wps="http://schemas.microsoft.com/office/word/2010/wordprocessingShape" mc:Ignorable="w14 w15 wp14">
+<w:footnotes xmlns:wpc="http://schemas.microsoft.com/office/word/2010/wordprocessingCanvas" xmlns:cx="http://schemas.microsoft.com/office/drawing/2014/chartex" xmlns:cx1="http://schemas.microsoft.com/office/drawing/2015/9/8/chartex" xmlns:cx2="http://schemas.microsoft.com/office/drawing/2015/10/21/chartex" xmlns:cx3="http://schemas.microsoft.com/office/drawing/2016/5/9/chartex" xmlns:cx4="http://schemas.microsoft.com/office/drawing/2016/5/10/chartex" xmlns:cx5="http://schemas.microsoft.com/office/drawing/2016/5/11/chartex" xmlns:cx6="http://schemas.microsoft.com/office/drawing/2016/5/12/chartex" xmlns:cx7="http://schemas.microsoft.com/office/drawing/2016/5/13/chartex" xmlns:cx8="http://schemas.microsoft.com/office/drawing/2016/5/14/chartex" xmlns:mc="http://schemas.openxmlformats.org/markup-compatibility/2006" xmlns:aink="http://schemas.microsoft.com/office/drawing/2016/ink" xmlns:am3d="http://schemas.microsoft.com/office/drawing/2017/model3d" xmlns:o="urn:schemas-microsoft-com:office:office" xmlns:r="http://schemas.openxmlformats.org/officeDocument/2006/relationships" xmlns:m="http://schemas.openxmlformats.org/officeDocument/2006/math" xmlns:v="urn:schemas-microsoft-com:vml" xmlns:wp14="http://schemas.microsoft.com/office/word/2010/wordprocessingDrawing" xmlns:wp="http://schemas.openxmlformats.org/drawingml/2006/wordprocessingDrawing" xmlns:w10="urn:schemas-microsoft-com:office:word" xmlns:w="http://schemas.openxmlformats.org/wordprocessingml/2006/main" xmlns:w14="http://schemas.microsoft.com/office/word/2010/wordml" xmlns:w15="http://schemas.microsoft.com/office/word/2012/wordml" xmlns:w16cid="http://schemas.microsoft.com/office/word/2016/wordml/cid" xmlns:w16se="http://schemas.microsoft.com/office/word/2015/wordml/symex" xmlns:wpg="http://schemas.microsoft.com/office/word/2010/wordprocessingGroup" xmlns:wpi="http://schemas.microsoft.com/office/word/2010/wordprocessingInk" xmlns:wne="http://schemas.microsoft.com/office/word/2006/wordml" xmlns:wps="http://schemas.microsoft.com/office/word/2010/wordprocessingShape" mc:Ignorable="w14 w15 w16se w16cid wp14">
   <w:footnote w:type="separator" w:id="-1">
     <w:p>
       <w:r>
@@ -854,7 +959,7 @@
 </file>
 
 <file path=word/header1.xml><?xml version="1.0" encoding="utf-8"?>
-<w:hdr xmlns:wpc="http://schemas.microsoft.com/office/word/2010/wordprocessingCanvas" xmlns:mo="http://schemas.microsoft.com/office/mac/office/2008/main" xmlns:mc="http://schemas.openxmlformats.org/markup-compatibility/2006" xmlns:mv="urn:schemas-microsoft-com:mac:vml" xmlns:o="urn:schemas-microsoft-com:office:office" xmlns:r="http://schemas.openxmlformats.org/officeDocument/2006/relationships" xmlns:m="http://schemas.openxmlformats.org/officeDocument/2006/math" xmlns:v="urn:schemas-microsoft-com:vml" xmlns:wp14="http://schemas.microsoft.com/office/word/2010/wordprocessingDrawing" xmlns:wp="http://schemas.openxmlformats.org/drawingml/2006/wordprocessingDrawing" xmlns:w10="urn:schemas-microsoft-com:office:word" xmlns:w="http://schemas.openxmlformats.org/wordprocessingml/2006/main" xmlns:w14="http://schemas.microsoft.com/office/word/2010/wordml" xmlns:w15="http://schemas.microsoft.com/office/word/2012/wordml" xmlns:wpg="http://schemas.microsoft.com/office/word/2010/wordprocessingGroup" xmlns:wpi="http://schemas.microsoft.com/office/word/2010/wordprocessingInk" xmlns:wne="http://schemas.microsoft.com/office/word/2006/wordml" xmlns:wps="http://schemas.microsoft.com/office/word/2010/wordprocessingShape" mc:Ignorable="w14 w15 wp14">
+<w:hdr xmlns:wpc="http://schemas.microsoft.com/office/word/2010/wordprocessingCanvas" xmlns:cx="http://schemas.microsoft.com/office/drawing/2014/chartex" xmlns:cx1="http://schemas.microsoft.com/office/drawing/2015/9/8/chartex" xmlns:cx2="http://schemas.microsoft.com/office/drawing/2015/10/21/chartex" xmlns:cx3="http://schemas.microsoft.com/office/drawing/2016/5/9/chartex" xmlns:cx4="http://schemas.microsoft.com/office/drawing/2016/5/10/chartex" xmlns:cx5="http://schemas.microsoft.com/office/drawing/2016/5/11/chartex" xmlns:cx6="http://schemas.microsoft.com/office/drawing/2016/5/12/chartex" xmlns:cx7="http://schemas.microsoft.com/office/drawing/2016/5/13/chartex" xmlns:cx8="http://schemas.microsoft.com/office/drawing/2016/5/14/chartex" xmlns:mc="http://schemas.openxmlformats.org/markup-compatibility/2006" xmlns:aink="http://schemas.microsoft.com/office/drawing/2016/ink" xmlns:am3d="http://schemas.microsoft.com/office/drawing/2017/model3d" xmlns:o="urn:schemas-microsoft-com:office:office" xmlns:r="http://schemas.openxmlformats.org/officeDocument/2006/relationships" xmlns:m="http://schemas.openxmlformats.org/officeDocument/2006/math" xmlns:v="urn:schemas-microsoft-com:vml" xmlns:wp14="http://schemas.microsoft.com/office/word/2010/wordprocessingDrawing" xmlns:wp="http://schemas.openxmlformats.org/drawingml/2006/wordprocessingDrawing" xmlns:w10="urn:schemas-microsoft-com:office:word" xmlns:w="http://schemas.openxmlformats.org/wordprocessingml/2006/main" xmlns:w14="http://schemas.microsoft.com/office/word/2010/wordml" xmlns:w15="http://schemas.microsoft.com/office/word/2012/wordml" xmlns:w16cid="http://schemas.microsoft.com/office/word/2016/wordml/cid" xmlns:w16se="http://schemas.microsoft.com/office/word/2015/wordml/symex" xmlns:wpg="http://schemas.microsoft.com/office/word/2010/wordprocessingGroup" xmlns:wpi="http://schemas.microsoft.com/office/word/2010/wordprocessingInk" xmlns:wne="http://schemas.microsoft.com/office/word/2006/wordml" xmlns:wps="http://schemas.microsoft.com/office/word/2010/wordprocessingShape" mc:Ignorable="w14 w15 w16se w16cid wp14">
   <w:tbl>
     <w:tblPr>
       <w:tblW w:w="4958" w:type="pct"/>
@@ -990,19 +1095,7 @@
               <w:szCs w:val="20"/>
               <w:lang w:val="en-US" w:eastAsia="da-DK"/>
             </w:rPr>
-            <w:t xml:space="preserve">&amp; SDE </w:t>
-          </w:r>
-          <w:r>
-            <w:rPr>
-              <w:rFonts w:eastAsia="Times New Roman" w:cs="Times New Roman"/>
-              <w:b/>
-              <w:bCs/>
-              <w:color w:val="595959" w:themeColor="text1" w:themeTint="A6"/>
-              <w:sz w:val="28"/>
-              <w:szCs w:val="20"/>
-              <w:lang w:val="en-US" w:eastAsia="da-DK"/>
-            </w:rPr>
-            <w:t>1</w:t>
+            <w:t>&amp; SDE 1</w:t>
           </w:r>
           <w:r>
             <w:rPr>
@@ -1104,19 +1197,7 @@
               <w:szCs w:val="20"/>
               <w:lang w:val="en-US" w:eastAsia="da-DK"/>
             </w:rPr>
-            <w:t xml:space="preserve">Hand-in: </w:t>
-          </w:r>
-          <w:r>
-            <w:rPr>
-              <w:rFonts w:eastAsia="Times New Roman" w:cs="Times New Roman"/>
-              <w:b/>
-              <w:bCs/>
-              <w:color w:val="595959" w:themeColor="text1" w:themeTint="A6"/>
-              <w:sz w:val="28"/>
-              <w:szCs w:val="20"/>
-              <w:lang w:val="en-US" w:eastAsia="da-DK"/>
-            </w:rPr>
-            <w:t xml:space="preserve">Dominik Nagy, </w:t>
+            <w:t xml:space="preserve">Hand-in: Dominik Nagy, </w:t>
           </w:r>
           <w:proofErr w:type="spellStart"/>
           <w:r>
@@ -1168,33 +1249,7 @@
               <w:szCs w:val="20"/>
               <w:lang w:val="en-US" w:eastAsia="da-DK"/>
             </w:rPr>
-            <w:t xml:space="preserve">, </w:t>
-          </w:r>
-          <w:proofErr w:type="spellStart"/>
-          <w:r>
-            <w:rPr>
-              <w:rFonts w:eastAsia="Times New Roman" w:cs="Times New Roman"/>
-              <w:b/>
-              <w:bCs/>
-              <w:color w:val="595959" w:themeColor="text1" w:themeTint="A6"/>
-              <w:sz w:val="28"/>
-              <w:szCs w:val="20"/>
-              <w:lang w:val="en-US" w:eastAsia="da-DK"/>
-            </w:rPr>
-            <w:t>Bence</w:t>
-          </w:r>
-          <w:proofErr w:type="spellEnd"/>
-          <w:r>
-            <w:rPr>
-              <w:rFonts w:eastAsia="Times New Roman" w:cs="Times New Roman"/>
-              <w:b/>
-              <w:bCs/>
-              <w:color w:val="595959" w:themeColor="text1" w:themeTint="A6"/>
-              <w:sz w:val="28"/>
-              <w:szCs w:val="20"/>
-              <w:lang w:val="en-US" w:eastAsia="da-DK"/>
-            </w:rPr>
-            <w:t xml:space="preserve"> </w:t>
+            <w:t xml:space="preserve">, Bence </w:t>
           </w:r>
           <w:proofErr w:type="spellStart"/>
           <w:r>
@@ -1220,19 +1275,7 @@
               <w:szCs w:val="20"/>
               <w:lang w:val="en-US" w:eastAsia="da-DK"/>
             </w:rPr>
-            <w:t>, Michal Moravi</w:t>
-          </w:r>
-          <w:r>
-            <w:rPr>
-              <w:rFonts w:eastAsia="Times New Roman" w:cs="Times New Roman"/>
-              <w:b/>
-              <w:bCs/>
-              <w:color w:val="595959" w:themeColor="text1" w:themeTint="A6"/>
-              <w:sz w:val="28"/>
-              <w:szCs w:val="20"/>
-              <w:lang w:val="en-US" w:eastAsia="da-DK"/>
-            </w:rPr>
-            <w:t>k</w:t>
+            <w:t>, Michal Moravik</w:t>
           </w:r>
         </w:p>
       </w:tc>
@@ -1250,8 +1293,8 @@
 </file>
 
 <file path=word/numbering.xml><?xml version="1.0" encoding="utf-8"?>
-<w:numbering xmlns:wpc="http://schemas.microsoft.com/office/word/2010/wordprocessingCanvas" xmlns:mo="http://schemas.microsoft.com/office/mac/office/2008/main" xmlns:mc="http://schemas.openxmlformats.org/markup-compatibility/2006" xmlns:mv="urn:schemas-microsoft-com:mac:vml" xmlns:o="urn:schemas-microsoft-com:office:office" xmlns:r="http://schemas.openxmlformats.org/officeDocument/2006/relationships" xmlns:m="http://schemas.openxmlformats.org/officeDocument/2006/math" xmlns:v="urn:schemas-microsoft-com:vml" xmlns:wp14="http://schemas.microsoft.com/office/word/2010/wordprocessingDrawing" xmlns:wp="http://schemas.openxmlformats.org/drawingml/2006/wordprocessingDrawing" xmlns:w10="urn:schemas-microsoft-com:office:word" xmlns:w="http://schemas.openxmlformats.org/wordprocessingml/2006/main" xmlns:w14="http://schemas.microsoft.com/office/word/2010/wordml" xmlns:w15="http://schemas.microsoft.com/office/word/2012/wordml" xmlns:wpg="http://schemas.microsoft.com/office/word/2010/wordprocessingGroup" xmlns:wpi="http://schemas.microsoft.com/office/word/2010/wordprocessingInk" xmlns:wne="http://schemas.microsoft.com/office/word/2006/wordml" xmlns:wps="http://schemas.microsoft.com/office/word/2010/wordprocessingShape" mc:Ignorable="w14 w15 wp14">
-  <w:abstractNum w:abstractNumId="0">
+<w:numbering xmlns:wpc="http://schemas.microsoft.com/office/word/2010/wordprocessingCanvas" xmlns:cx="http://schemas.microsoft.com/office/drawing/2014/chartex" xmlns:cx1="http://schemas.microsoft.com/office/drawing/2015/9/8/chartex" xmlns:cx2="http://schemas.microsoft.com/office/drawing/2015/10/21/chartex" xmlns:cx3="http://schemas.microsoft.com/office/drawing/2016/5/9/chartex" xmlns:cx4="http://schemas.microsoft.com/office/drawing/2016/5/10/chartex" xmlns:cx5="http://schemas.microsoft.com/office/drawing/2016/5/11/chartex" xmlns:cx6="http://schemas.microsoft.com/office/drawing/2016/5/12/chartex" xmlns:cx7="http://schemas.microsoft.com/office/drawing/2016/5/13/chartex" xmlns:cx8="http://schemas.microsoft.com/office/drawing/2016/5/14/chartex" xmlns:mc="http://schemas.openxmlformats.org/markup-compatibility/2006" xmlns:aink="http://schemas.microsoft.com/office/drawing/2016/ink" xmlns:am3d="http://schemas.microsoft.com/office/drawing/2017/model3d" xmlns:o="urn:schemas-microsoft-com:office:office" xmlns:r="http://schemas.openxmlformats.org/officeDocument/2006/relationships" xmlns:m="http://schemas.openxmlformats.org/officeDocument/2006/math" xmlns:v="urn:schemas-microsoft-com:vml" xmlns:wp14="http://schemas.microsoft.com/office/word/2010/wordprocessingDrawing" xmlns:wp="http://schemas.openxmlformats.org/drawingml/2006/wordprocessingDrawing" xmlns:w10="urn:schemas-microsoft-com:office:word" xmlns:w="http://schemas.openxmlformats.org/wordprocessingml/2006/main" xmlns:w14="http://schemas.microsoft.com/office/word/2010/wordml" xmlns:w15="http://schemas.microsoft.com/office/word/2012/wordml" xmlns:w16cid="http://schemas.microsoft.com/office/word/2016/wordml/cid" xmlns:w16se="http://schemas.microsoft.com/office/word/2015/wordml/symex" xmlns:wpg="http://schemas.microsoft.com/office/word/2010/wordprocessingGroup" xmlns:wpi="http://schemas.microsoft.com/office/word/2010/wordprocessingInk" xmlns:wne="http://schemas.microsoft.com/office/word/2006/wordml" xmlns:wps="http://schemas.microsoft.com/office/word/2010/wordprocessingShape" mc:Ignorable="w14 w15 w16se w16cid wp14">
+  <w:abstractNum w:abstractNumId="0" w15:restartNumberingAfterBreak="0">
     <w:nsid w:val="FFFFFF1D"/>
     <w:multiLevelType w:val="multilevel"/>
     <w:tmpl w:val="41801EFE"/>
@@ -1391,7 +1434,7 @@
       </w:rPr>
     </w:lvl>
   </w:abstractNum>
-  <w:abstractNum w:abstractNumId="1">
+  <w:abstractNum w:abstractNumId="1" w15:restartNumberingAfterBreak="0">
     <w:nsid w:val="023B3C8E"/>
     <w:multiLevelType w:val="hybridMultilevel"/>
     <w:tmpl w:val="F00A5D12"/>
@@ -1503,7 +1546,7 @@
       </w:rPr>
     </w:lvl>
   </w:abstractNum>
-  <w:abstractNum w:abstractNumId="2">
+  <w:abstractNum w:abstractNumId="2" w15:restartNumberingAfterBreak="0">
     <w:nsid w:val="0D02418F"/>
     <w:multiLevelType w:val="hybridMultilevel"/>
     <w:tmpl w:val="7616C8AE"/>
@@ -1616,7 +1659,7 @@
       </w:pPr>
     </w:lvl>
   </w:abstractNum>
-  <w:abstractNum w:abstractNumId="3">
+  <w:abstractNum w:abstractNumId="3" w15:restartNumberingAfterBreak="0">
     <w:nsid w:val="111621EC"/>
     <w:multiLevelType w:val="hybridMultilevel"/>
     <w:tmpl w:val="49E67012"/>
@@ -1706,7 +1749,7 @@
       </w:pPr>
     </w:lvl>
   </w:abstractNum>
-  <w:abstractNum w:abstractNumId="4">
+  <w:abstractNum w:abstractNumId="4" w15:restartNumberingAfterBreak="0">
     <w:nsid w:val="13ED305B"/>
     <w:multiLevelType w:val="multilevel"/>
     <w:tmpl w:val="7F381682"/>
@@ -1855,7 +1898,7 @@
       </w:rPr>
     </w:lvl>
   </w:abstractNum>
-  <w:abstractNum w:abstractNumId="5">
+  <w:abstractNum w:abstractNumId="5" w15:restartNumberingAfterBreak="0">
     <w:nsid w:val="189A09DC"/>
     <w:multiLevelType w:val="hybridMultilevel"/>
     <w:tmpl w:val="C2D612C0"/>
@@ -1968,7 +2011,7 @@
       </w:rPr>
     </w:lvl>
   </w:abstractNum>
-  <w:abstractNum w:abstractNumId="6">
+  <w:abstractNum w:abstractNumId="6" w15:restartNumberingAfterBreak="0">
     <w:nsid w:val="198F46F8"/>
     <w:multiLevelType w:val="hybridMultilevel"/>
     <w:tmpl w:val="C6321C5A"/>
@@ -2081,7 +2124,7 @@
       </w:rPr>
     </w:lvl>
   </w:abstractNum>
-  <w:abstractNum w:abstractNumId="7">
+  <w:abstractNum w:abstractNumId="7" w15:restartNumberingAfterBreak="0">
     <w:nsid w:val="1F175F37"/>
     <w:multiLevelType w:val="hybridMultilevel"/>
     <w:tmpl w:val="33B4C676"/>
@@ -2221,7 +2264,7 @@
       </w:rPr>
     </w:lvl>
   </w:abstractNum>
-  <w:abstractNum w:abstractNumId="8">
+  <w:abstractNum w:abstractNumId="8" w15:restartNumberingAfterBreak="0">
     <w:nsid w:val="203D6904"/>
     <w:multiLevelType w:val="multilevel"/>
     <w:tmpl w:val="0C16035C"/>
@@ -2370,7 +2413,7 @@
       </w:rPr>
     </w:lvl>
   </w:abstractNum>
-  <w:abstractNum w:abstractNumId="9">
+  <w:abstractNum w:abstractNumId="9" w15:restartNumberingAfterBreak="0">
     <w:nsid w:val="207F6C8D"/>
     <w:multiLevelType w:val="multilevel"/>
     <w:tmpl w:val="3708B6C6"/>
@@ -2456,7 +2499,7 @@
       </w:pPr>
     </w:lvl>
   </w:abstractNum>
-  <w:abstractNum w:abstractNumId="10">
+  <w:abstractNum w:abstractNumId="10" w15:restartNumberingAfterBreak="0">
     <w:nsid w:val="257B2710"/>
     <w:multiLevelType w:val="hybridMultilevel"/>
     <w:tmpl w:val="3D46FF42"/>
@@ -2569,7 +2612,7 @@
       </w:rPr>
     </w:lvl>
   </w:abstractNum>
-  <w:abstractNum w:abstractNumId="11">
+  <w:abstractNum w:abstractNumId="11" w15:restartNumberingAfterBreak="0">
     <w:nsid w:val="2F9F1691"/>
     <w:multiLevelType w:val="hybridMultilevel"/>
     <w:tmpl w:val="D8F6EE1E"/>
@@ -2655,7 +2698,7 @@
       </w:pPr>
     </w:lvl>
   </w:abstractNum>
-  <w:abstractNum w:abstractNumId="12">
+  <w:abstractNum w:abstractNumId="12" w15:restartNumberingAfterBreak="0">
     <w:nsid w:val="34415B19"/>
     <w:multiLevelType w:val="hybridMultilevel"/>
     <w:tmpl w:val="316C44F4"/>
@@ -2768,7 +2811,7 @@
       </w:rPr>
     </w:lvl>
   </w:abstractNum>
-  <w:abstractNum w:abstractNumId="13">
+  <w:abstractNum w:abstractNumId="13" w15:restartNumberingAfterBreak="0">
     <w:nsid w:val="38402F28"/>
     <w:multiLevelType w:val="hybridMultilevel"/>
     <w:tmpl w:val="8BA263D6"/>
@@ -2854,7 +2897,7 @@
       </w:pPr>
     </w:lvl>
   </w:abstractNum>
-  <w:abstractNum w:abstractNumId="14">
+  <w:abstractNum w:abstractNumId="14" w15:restartNumberingAfterBreak="0">
     <w:nsid w:val="4368310B"/>
     <w:multiLevelType w:val="hybridMultilevel"/>
     <w:tmpl w:val="5DC0125A"/>
@@ -2967,7 +3010,7 @@
       </w:rPr>
     </w:lvl>
   </w:abstractNum>
-  <w:abstractNum w:abstractNumId="15">
+  <w:abstractNum w:abstractNumId="15" w15:restartNumberingAfterBreak="0">
     <w:nsid w:val="47F24CF6"/>
     <w:multiLevelType w:val="hybridMultilevel"/>
     <w:tmpl w:val="9006A3DC"/>
@@ -3053,7 +3096,7 @@
       </w:pPr>
     </w:lvl>
   </w:abstractNum>
-  <w:abstractNum w:abstractNumId="16">
+  <w:abstractNum w:abstractNumId="16" w15:restartNumberingAfterBreak="0">
     <w:nsid w:val="498E1DF2"/>
     <w:multiLevelType w:val="hybridMultilevel"/>
     <w:tmpl w:val="A4527F64"/>
@@ -3139,7 +3182,7 @@
       </w:pPr>
     </w:lvl>
   </w:abstractNum>
-  <w:abstractNum w:abstractNumId="17">
+  <w:abstractNum w:abstractNumId="17" w15:restartNumberingAfterBreak="0">
     <w:nsid w:val="4CFD567F"/>
     <w:multiLevelType w:val="hybridMultilevel"/>
     <w:tmpl w:val="2B50E44C"/>
@@ -3225,7 +3268,7 @@
       </w:pPr>
     </w:lvl>
   </w:abstractNum>
-  <w:abstractNum w:abstractNumId="18">
+  <w:abstractNum w:abstractNumId="18" w15:restartNumberingAfterBreak="0">
     <w:nsid w:val="4F0E01DA"/>
     <w:multiLevelType w:val="hybridMultilevel"/>
     <w:tmpl w:val="7890AD4E"/>
@@ -3337,7 +3380,7 @@
       </w:rPr>
     </w:lvl>
   </w:abstractNum>
-  <w:abstractNum w:abstractNumId="19">
+  <w:abstractNum w:abstractNumId="19" w15:restartNumberingAfterBreak="0">
     <w:nsid w:val="4FF07AEA"/>
     <w:multiLevelType w:val="hybridMultilevel"/>
     <w:tmpl w:val="5D04FE8A"/>
@@ -3426,7 +3469,7 @@
       </w:pPr>
     </w:lvl>
   </w:abstractNum>
-  <w:abstractNum w:abstractNumId="20">
+  <w:abstractNum w:abstractNumId="20" w15:restartNumberingAfterBreak="0">
     <w:nsid w:val="56677E47"/>
     <w:multiLevelType w:val="hybridMultilevel"/>
     <w:tmpl w:val="8BA263D6"/>
@@ -3512,7 +3555,7 @@
       </w:pPr>
     </w:lvl>
   </w:abstractNum>
-  <w:abstractNum w:abstractNumId="21">
+  <w:abstractNum w:abstractNumId="21" w15:restartNumberingAfterBreak="0">
     <w:nsid w:val="5A786E8B"/>
     <w:multiLevelType w:val="hybridMultilevel"/>
     <w:tmpl w:val="0DAE0C8C"/>
@@ -3601,7 +3644,7 @@
       </w:pPr>
     </w:lvl>
   </w:abstractNum>
-  <w:abstractNum w:abstractNumId="22">
+  <w:abstractNum w:abstractNumId="22" w15:restartNumberingAfterBreak="0">
     <w:nsid w:val="5A9606EB"/>
     <w:multiLevelType w:val="hybridMultilevel"/>
     <w:tmpl w:val="16A2CD64"/>
@@ -3687,7 +3730,7 @@
       </w:pPr>
     </w:lvl>
   </w:abstractNum>
-  <w:abstractNum w:abstractNumId="23">
+  <w:abstractNum w:abstractNumId="23" w15:restartNumberingAfterBreak="0">
     <w:nsid w:val="5C5042CD"/>
     <w:multiLevelType w:val="hybridMultilevel"/>
     <w:tmpl w:val="01DCA048"/>
@@ -3773,7 +3816,7 @@
       </w:pPr>
     </w:lvl>
   </w:abstractNum>
-  <w:abstractNum w:abstractNumId="24">
+  <w:abstractNum w:abstractNumId="24" w15:restartNumberingAfterBreak="0">
     <w:nsid w:val="5C974C93"/>
     <w:multiLevelType w:val="hybridMultilevel"/>
     <w:tmpl w:val="F21A7D18"/>
@@ -3886,7 +3929,7 @@
       </w:rPr>
     </w:lvl>
   </w:abstractNum>
-  <w:abstractNum w:abstractNumId="25">
+  <w:abstractNum w:abstractNumId="25" w15:restartNumberingAfterBreak="0">
     <w:nsid w:val="5DB665AD"/>
     <w:multiLevelType w:val="multilevel"/>
     <w:tmpl w:val="DF44BD3C"/>
@@ -4035,7 +4078,7 @@
       </w:rPr>
     </w:lvl>
   </w:abstractNum>
-  <w:abstractNum w:abstractNumId="26">
+  <w:abstractNum w:abstractNumId="26" w15:restartNumberingAfterBreak="0">
     <w:nsid w:val="65E378B3"/>
     <w:multiLevelType w:val="hybridMultilevel"/>
     <w:tmpl w:val="5E3A5644"/>
@@ -4124,7 +4167,7 @@
       </w:pPr>
     </w:lvl>
   </w:abstractNum>
-  <w:abstractNum w:abstractNumId="27">
+  <w:abstractNum w:abstractNumId="27" w15:restartNumberingAfterBreak="0">
     <w:nsid w:val="67963A10"/>
     <w:multiLevelType w:val="singleLevel"/>
     <w:tmpl w:val="6516868A"/>
@@ -4145,7 +4188,7 @@
       </w:rPr>
     </w:lvl>
   </w:abstractNum>
-  <w:abstractNum w:abstractNumId="28">
+  <w:abstractNum w:abstractNumId="28" w15:restartNumberingAfterBreak="0">
     <w:nsid w:val="69507D11"/>
     <w:multiLevelType w:val="hybridMultilevel"/>
     <w:tmpl w:val="CDF00846"/>
@@ -4257,7 +4300,7 @@
       </w:rPr>
     </w:lvl>
   </w:abstractNum>
-  <w:abstractNum w:abstractNumId="29">
+  <w:abstractNum w:abstractNumId="29" w15:restartNumberingAfterBreak="0">
     <w:nsid w:val="6B1138C9"/>
     <w:multiLevelType w:val="hybridMultilevel"/>
     <w:tmpl w:val="5AC23A08"/>
@@ -4343,7 +4386,7 @@
       </w:pPr>
     </w:lvl>
   </w:abstractNum>
-  <w:abstractNum w:abstractNumId="30">
+  <w:abstractNum w:abstractNumId="30" w15:restartNumberingAfterBreak="0">
     <w:nsid w:val="6D7B5F42"/>
     <w:multiLevelType w:val="hybridMultilevel"/>
     <w:tmpl w:val="75523740"/>
@@ -4456,7 +4499,7 @@
       </w:rPr>
     </w:lvl>
   </w:abstractNum>
-  <w:abstractNum w:abstractNumId="31">
+  <w:abstractNum w:abstractNumId="31" w15:restartNumberingAfterBreak="0">
     <w:nsid w:val="701655C6"/>
     <w:multiLevelType w:val="hybridMultilevel"/>
     <w:tmpl w:val="F43068BA"/>
@@ -4568,7 +4611,7 @@
       </w:rPr>
     </w:lvl>
   </w:abstractNum>
-  <w:abstractNum w:abstractNumId="32">
+  <w:abstractNum w:abstractNumId="32" w15:restartNumberingAfterBreak="0">
     <w:nsid w:val="72270C3C"/>
     <w:multiLevelType w:val="hybridMultilevel"/>
     <w:tmpl w:val="FC5E3E26"/>
@@ -4654,7 +4697,7 @@
       </w:pPr>
     </w:lvl>
   </w:abstractNum>
-  <w:abstractNum w:abstractNumId="33">
+  <w:abstractNum w:abstractNumId="33" w15:restartNumberingAfterBreak="0">
     <w:nsid w:val="772F1D2B"/>
     <w:multiLevelType w:val="hybridMultilevel"/>
     <w:tmpl w:val="5DE21312"/>
@@ -4767,7 +4810,7 @@
       </w:rPr>
     </w:lvl>
   </w:abstractNum>
-  <w:abstractNum w:abstractNumId="34">
+  <w:abstractNum w:abstractNumId="34" w15:restartNumberingAfterBreak="0">
     <w:nsid w:val="776956F3"/>
     <w:multiLevelType w:val="hybridMultilevel"/>
     <w:tmpl w:val="2DBCD53A"/>
@@ -4856,7 +4899,7 @@
       </w:pPr>
     </w:lvl>
   </w:abstractNum>
-  <w:abstractNum w:abstractNumId="35">
+  <w:abstractNum w:abstractNumId="35" w15:restartNumberingAfterBreak="0">
     <w:nsid w:val="77DD21C4"/>
     <w:multiLevelType w:val="hybridMultilevel"/>
     <w:tmpl w:val="1C6E28B4"/>
@@ -4945,7 +4988,7 @@
       </w:pPr>
     </w:lvl>
   </w:abstractNum>
-  <w:abstractNum w:abstractNumId="36">
+  <w:abstractNum w:abstractNumId="36" w15:restartNumberingAfterBreak="0">
     <w:nsid w:val="79F57DA0"/>
     <w:multiLevelType w:val="hybridMultilevel"/>
     <w:tmpl w:val="8188C7F6"/>
@@ -5031,7 +5074,7 @@
       </w:pPr>
     </w:lvl>
   </w:abstractNum>
-  <w:abstractNum w:abstractNumId="37">
+  <w:abstractNum w:abstractNumId="37" w15:restartNumberingAfterBreak="0">
     <w:nsid w:val="7CF05903"/>
     <w:multiLevelType w:val="multilevel"/>
     <w:tmpl w:val="C3809C28"/>
@@ -5180,7 +5223,7 @@
       </w:rPr>
     </w:lvl>
   </w:abstractNum>
-  <w:abstractNum w:abstractNumId="38">
+  <w:abstractNum w:abstractNumId="38" w15:restartNumberingAfterBreak="0">
     <w:nsid w:val="7D0914B8"/>
     <w:multiLevelType w:val="hybridMultilevel"/>
     <w:tmpl w:val="2E8E6C7C"/>
@@ -5414,7 +5457,7 @@
 </file>
 
 <file path=word/styles.xml><?xml version="1.0" encoding="utf-8"?>
-<w:styles xmlns:mc="http://schemas.openxmlformats.org/markup-compatibility/2006" xmlns:r="http://schemas.openxmlformats.org/officeDocument/2006/relationships" xmlns:w="http://schemas.openxmlformats.org/wordprocessingml/2006/main" xmlns:w14="http://schemas.microsoft.com/office/word/2010/wordml" xmlns:w15="http://schemas.microsoft.com/office/word/2012/wordml" mc:Ignorable="w14 w15">
+<w:styles xmlns:mc="http://schemas.openxmlformats.org/markup-compatibility/2006" xmlns:r="http://schemas.openxmlformats.org/officeDocument/2006/relationships" xmlns:w="http://schemas.openxmlformats.org/wordprocessingml/2006/main" xmlns:w14="http://schemas.microsoft.com/office/word/2010/wordml" xmlns:w15="http://schemas.microsoft.com/office/word/2012/wordml" xmlns:w16cid="http://schemas.microsoft.com/office/word/2016/wordml/cid" xmlns:w16se="http://schemas.microsoft.com/office/word/2015/wordml/symex" mc:Ignorable="w14 w15 w16se w16cid">
   <w:docDefaults>
     <w:rPrDefault>
       <w:rPr>
@@ -5430,7 +5473,7 @@
       </w:pPr>
     </w:pPrDefault>
   </w:docDefaults>
-  <w:latentStyles w:defLockedState="0" w:defUIPriority="99" w:defSemiHidden="0" w:defUnhideWhenUsed="0" w:defQFormat="0" w:count="382">
+  <w:latentStyles w:defLockedState="0" w:defUIPriority="99" w:defSemiHidden="0" w:defUnhideWhenUsed="0" w:defQFormat="0" w:count="375">
     <w:lsdException w:name="Normal" w:uiPriority="0" w:qFormat="1"/>
     <w:lsdException w:name="heading 1" w:uiPriority="0" w:qFormat="1"/>
     <w:lsdException w:name="heading 2" w:semiHidden="1" w:uiPriority="0" w:unhideWhenUsed="1" w:qFormat="1"/>
@@ -5808,7 +5851,7 @@
   <w:style w:type="paragraph" w:default="1" w:styleId="Normal">
     <w:name w:val="Normal"/>
     <w:qFormat/>
-    <w:rsid w:val="00117418"/>
+    <w:rsid w:val="000D0E90"/>
     <w:pPr>
       <w:spacing w:after="0" w:line="240" w:lineRule="auto"/>
     </w:pPr>
@@ -6064,7 +6107,6 @@
       <w:spacing w:after="0" w:line="240" w:lineRule="auto"/>
     </w:pPr>
     <w:tblPr>
-      <w:tblInd w:w="0" w:type="dxa"/>
       <w:tblBorders>
         <w:top w:val="single" w:sz="4" w:space="0" w:color="000000" w:themeColor="text1"/>
         <w:left w:val="single" w:sz="4" w:space="0" w:color="000000" w:themeColor="text1"/>
@@ -6073,12 +6115,6 @@
         <w:insideH w:val="single" w:sz="4" w:space="0" w:color="000000" w:themeColor="text1"/>
         <w:insideV w:val="single" w:sz="4" w:space="0" w:color="000000" w:themeColor="text1"/>
       </w:tblBorders>
-      <w:tblCellMar>
-        <w:top w:w="0" w:type="dxa"/>
-        <w:left w:w="108" w:type="dxa"/>
-        <w:bottom w:w="0" w:type="dxa"/>
-        <w:right w:w="108" w:type="dxa"/>
-      </w:tblCellMar>
     </w:tblPr>
   </w:style>
   <w:style w:type="character" w:customStyle="1" w:styleId="Heading1Char">
@@ -6631,21 +6667,6 @@
 </file>
 
 <file path=customXml/item1.xml><?xml version="1.0" encoding="utf-8"?>
-<?mso-contentType ?>
-<FormTemplates xmlns="http://schemas.microsoft.com/sharepoint/v3/contenttype/forms">
-  <Display>DocumentLibraryForm</Display>
-  <Edit>DocumentLibraryForm</Edit>
-  <New>DocumentLibraryForm</New>
-</FormTemplates>
-</file>
-
-<file path=customXml/item2.xml><?xml version="1.0" encoding="utf-8"?>
-<p:properties xmlns:p="http://schemas.microsoft.com/office/2006/metadata/properties" xmlns:xsi="http://www.w3.org/2001/XMLSchema-instance" xmlns:pc="http://schemas.microsoft.com/office/infopath/2007/PartnerControls">
-  <documentManagement/>
-</p:properties>
-</file>
-
-<file path=customXml/item3.xml><?xml version="1.0" encoding="utf-8"?>
 <ct:contentTypeSchema xmlns:ct="http://schemas.microsoft.com/office/2006/metadata/contentType" xmlns:ma="http://schemas.microsoft.com/office/2006/metadata/properties/metaAttributes" ct:_="" ma:_="" ma:contentTypeName="Document" ma:contentTypeID="0x0101007FBABCD61731374EB6D85677AE57CFD5" ma:contentTypeVersion="" ma:contentTypeDescription="Create a new document." ma:contentTypeScope="" ma:versionID="70ab8d1183d4c6f2ee7a68b618a4e7ac">
   <xsd:schema xmlns:xsd="http://www.w3.org/2001/XMLSchema" xmlns:xs="http://www.w3.org/2001/XMLSchema" xmlns:p="http://schemas.microsoft.com/office/2006/metadata/properties" xmlns:ns2="5f9d436b-393c-48a3-93f0-6c3a27c7d4b4" targetNamespace="http://schemas.microsoft.com/office/2006/metadata/properties" ma:root="true" ma:fieldsID="c084969923114c1c4733057974367602" ns2:_="">
     <xsd:import namespace="5f9d436b-393c-48a3-93f0-6c3a27c7d4b4"/>
@@ -6793,28 +6814,26 @@
 </ct:contentTypeSchema>
 </file>
 
+<file path=customXml/item2.xml><?xml version="1.0" encoding="utf-8"?>
+<p:properties xmlns:p="http://schemas.microsoft.com/office/2006/metadata/properties" xmlns:xsi="http://www.w3.org/2001/XMLSchema-instance" xmlns:pc="http://schemas.microsoft.com/office/infopath/2007/PartnerControls">
+  <documentManagement/>
+</p:properties>
+</file>
+
+<file path=customXml/item3.xml><?xml version="1.0" encoding="utf-8"?>
+<?mso-contentType ?>
+<FormTemplates xmlns="http://schemas.microsoft.com/sharepoint/v3/contenttype/forms">
+  <Display>DocumentLibraryForm</Display>
+  <Edit>DocumentLibraryForm</Edit>
+  <New>DocumentLibraryForm</New>
+</FormTemplates>
+</file>
+
 <file path=customXml/item4.xml><?xml version="1.0" encoding="utf-8"?>
 <b:Sources xmlns:b="http://schemas.openxmlformats.org/officeDocument/2006/bibliography" xmlns="http://schemas.openxmlformats.org/officeDocument/2006/bibliography" SelectedStyle="\APA.XSL" StyleName="APA"/>
 </file>
 
 <file path=customXml/itemProps1.xml><?xml version="1.0" encoding="utf-8"?>
-<ds:datastoreItem xmlns:ds="http://schemas.openxmlformats.org/officeDocument/2006/customXml" ds:itemID="{B6943FB6-CFA9-41FC-87F4-FCAA784DFE12}">
-  <ds:schemaRefs>
-    <ds:schemaRef ds:uri="http://schemas.microsoft.com/sharepoint/v3/contenttype/forms"/>
-  </ds:schemaRefs>
-</ds:datastoreItem>
-</file>
-
-<file path=customXml/itemProps2.xml><?xml version="1.0" encoding="utf-8"?>
-<ds:datastoreItem xmlns:ds="http://schemas.openxmlformats.org/officeDocument/2006/customXml" ds:itemID="{E516BAD4-7626-4BD2-A73C-DDC07A3B3494}">
-  <ds:schemaRefs>
-    <ds:schemaRef ds:uri="http://schemas.microsoft.com/office/2006/metadata/properties"/>
-    <ds:schemaRef ds:uri="http://schemas.microsoft.com/office/infopath/2007/PartnerControls"/>
-  </ds:schemaRefs>
-</ds:datastoreItem>
-</file>
-
-<file path=customXml/itemProps3.xml><?xml version="1.0" encoding="utf-8"?>
 <ds:datastoreItem xmlns:ds="http://schemas.openxmlformats.org/officeDocument/2006/customXml" ds:itemID="{CAC29B66-1F33-44A3-9665-0E64A152DD98}">
   <ds:schemaRefs>
     <ds:schemaRef ds:uri="http://schemas.microsoft.com/office/2006/metadata/contentType"/>
@@ -6832,8 +6851,25 @@
 </ds:datastoreItem>
 </file>
 
+<file path=customXml/itemProps2.xml><?xml version="1.0" encoding="utf-8"?>
+<ds:datastoreItem xmlns:ds="http://schemas.openxmlformats.org/officeDocument/2006/customXml" ds:itemID="{E516BAD4-7626-4BD2-A73C-DDC07A3B3494}">
+  <ds:schemaRefs>
+    <ds:schemaRef ds:uri="http://schemas.microsoft.com/office/2006/metadata/properties"/>
+    <ds:schemaRef ds:uri="http://schemas.microsoft.com/office/infopath/2007/PartnerControls"/>
+  </ds:schemaRefs>
+</ds:datastoreItem>
+</file>
+
+<file path=customXml/itemProps3.xml><?xml version="1.0" encoding="utf-8"?>
+<ds:datastoreItem xmlns:ds="http://schemas.openxmlformats.org/officeDocument/2006/customXml" ds:itemID="{B6943FB6-CFA9-41FC-87F4-FCAA784DFE12}">
+  <ds:schemaRefs>
+    <ds:schemaRef ds:uri="http://schemas.microsoft.com/sharepoint/v3/contenttype/forms"/>
+  </ds:schemaRefs>
+</ds:datastoreItem>
+</file>
+
 <file path=customXml/itemProps4.xml><?xml version="1.0" encoding="utf-8"?>
-<ds:datastoreItem xmlns:ds="http://schemas.openxmlformats.org/officeDocument/2006/customXml" ds:itemID="{22C9B315-FAA3-4A4B-905C-D64B81C5D769}">
+<ds:datastoreItem xmlns:ds="http://schemas.openxmlformats.org/officeDocument/2006/customXml" ds:itemID="{409F620B-EDA6-4376-8496-3E34294C4D63}">
   <ds:schemaRefs>
     <ds:schemaRef ds:uri="http://schemas.openxmlformats.org/officeDocument/2006/bibliography"/>
   </ds:schemaRefs>

--- a/MyTunesReport.docx
+++ b/MyTunesReport.docx
@@ -673,23 +673,26 @@
           <w:szCs w:val="24"/>
           <w:lang w:val="en-US"/>
         </w:rPr>
-        <w:t xml:space="preserve">Our application stores its data to a database located on the school’s server, so it can only be accessed from the school network (as far as we know). The database has three tables. </w:t>
+        <w:t xml:space="preserve">Our application stores its data to a database located on the school’s server, so it can only be accessed from the school network (as far as we know). </w:t>
       </w:r>
-      <w:r>
+    </w:p>
+    <w:p>
+      <w:pPr>
+        <w:spacing w:after="120"/>
+        <w:jc w:val="both"/>
         <w:rPr>
           <w:sz w:val="24"/>
           <w:szCs w:val="24"/>
           <w:lang w:val="en-US"/>
         </w:rPr>
-        <w:t>O</w:t>
-      </w:r>
+      </w:pPr>
       <w:r>
         <w:rPr>
           <w:sz w:val="24"/>
           <w:szCs w:val="24"/>
           <w:lang w:val="en-US"/>
         </w:rPr>
-        <w:t>ne for the music information like the name of the artist, the title of the song, its genre, the song length in seconds and the path of the file</w:t>
+        <w:t>The database has three tables</w:t>
       </w:r>
       <w:r>
         <w:rPr>
@@ -697,7 +700,180 @@
           <w:szCs w:val="24"/>
           <w:lang w:val="en-US"/>
         </w:rPr>
+        <w:t>:</w:t>
+      </w:r>
+    </w:p>
+    <w:p>
+      <w:pPr>
+        <w:pStyle w:val="ListParagraph"/>
+        <w:numPr>
+          <w:ilvl w:val="0"/>
+          <w:numId w:val="40"/>
+        </w:numPr>
+        <w:spacing w:after="120"/>
+        <w:jc w:val="both"/>
+        <w:rPr>
+          <w:sz w:val="24"/>
+          <w:szCs w:val="24"/>
+          <w:lang w:val="en-US"/>
+        </w:rPr>
+      </w:pPr>
+      <w:r>
+        <w:rPr>
+          <w:sz w:val="24"/>
+          <w:szCs w:val="24"/>
+          <w:lang w:val="en-US"/>
+        </w:rPr>
+        <w:t>The “Music” table</w:t>
+      </w:r>
+      <w:r>
+        <w:rPr>
+          <w:sz w:val="24"/>
+          <w:szCs w:val="24"/>
+          <w:lang w:val="en-US"/>
+        </w:rPr>
+        <w:t xml:space="preserve"> for the music information</w:t>
+      </w:r>
+      <w:r>
+        <w:rPr>
+          <w:sz w:val="24"/>
+          <w:szCs w:val="24"/>
+          <w:lang w:val="en-US"/>
+        </w:rPr>
+        <w:t>,</w:t>
+      </w:r>
+      <w:r>
+        <w:rPr>
+          <w:sz w:val="24"/>
+          <w:szCs w:val="24"/>
+          <w:lang w:val="en-US"/>
+        </w:rPr>
+        <w:t xml:space="preserve"> like</w:t>
+      </w:r>
+      <w:r>
+        <w:rPr>
+          <w:sz w:val="24"/>
+          <w:szCs w:val="24"/>
+          <w:lang w:val="en-US"/>
+        </w:rPr>
+        <w:t xml:space="preserve"> the id,</w:t>
+      </w:r>
+      <w:r>
+        <w:rPr>
+          <w:sz w:val="24"/>
+          <w:szCs w:val="24"/>
+          <w:lang w:val="en-US"/>
+        </w:rPr>
+        <w:t xml:space="preserve"> the name of the artist, the title of the song, its genre, the song length in seconds and the path of the file</w:t>
+      </w:r>
+      <w:r>
+        <w:rPr>
+          <w:sz w:val="24"/>
+          <w:szCs w:val="24"/>
+          <w:lang w:val="en-US"/>
+        </w:rPr>
         <w:t>.</w:t>
+      </w:r>
+      <w:r>
+        <w:rPr>
+          <w:sz w:val="24"/>
+          <w:szCs w:val="24"/>
+          <w:lang w:val="en-US"/>
+        </w:rPr>
+        <w:t xml:space="preserve"> </w:t>
+      </w:r>
+    </w:p>
+    <w:p>
+      <w:pPr>
+        <w:pStyle w:val="ListParagraph"/>
+        <w:numPr>
+          <w:ilvl w:val="0"/>
+          <w:numId w:val="40"/>
+        </w:numPr>
+        <w:spacing w:after="120"/>
+        <w:jc w:val="both"/>
+        <w:rPr>
+          <w:sz w:val="24"/>
+          <w:szCs w:val="24"/>
+          <w:lang w:val="en-US"/>
+        </w:rPr>
+      </w:pPr>
+      <w:r>
+        <w:rPr>
+          <w:sz w:val="24"/>
+          <w:szCs w:val="24"/>
+          <w:lang w:val="en-US"/>
+        </w:rPr>
+        <w:t>The “Playlist” table for the playlist information, like its id and name.</w:t>
+      </w:r>
+    </w:p>
+    <w:p>
+      <w:pPr>
+        <w:pStyle w:val="ListParagraph"/>
+        <w:numPr>
+          <w:ilvl w:val="0"/>
+          <w:numId w:val="40"/>
+        </w:numPr>
+        <w:spacing w:after="120"/>
+        <w:jc w:val="both"/>
+        <w:rPr>
+          <w:sz w:val="24"/>
+          <w:szCs w:val="24"/>
+          <w:lang w:val="en-US"/>
+        </w:rPr>
+      </w:pPr>
+      <w:r>
+        <w:rPr>
+          <w:sz w:val="24"/>
+          <w:szCs w:val="24"/>
+          <w:lang w:val="en-US"/>
+        </w:rPr>
+        <w:t>The “</w:t>
+      </w:r>
+      <w:proofErr w:type="spellStart"/>
+      <w:r>
+        <w:rPr>
+          <w:sz w:val="24"/>
+          <w:szCs w:val="24"/>
+          <w:lang w:val="en-US"/>
+        </w:rPr>
+        <w:t>MusicInList</w:t>
+      </w:r>
+      <w:proofErr w:type="spellEnd"/>
+      <w:r>
+        <w:rPr>
+          <w:sz w:val="24"/>
+          <w:szCs w:val="24"/>
+          <w:lang w:val="en-US"/>
+        </w:rPr>
+        <w:t>” table that connects to previous two</w:t>
+      </w:r>
+      <w:r>
+        <w:rPr>
+          <w:sz w:val="24"/>
+          <w:szCs w:val="24"/>
+          <w:lang w:val="en-US"/>
+        </w:rPr>
+        <w:t>. It stores the songs which were put into playlists by storing the music’s id and the list’s id.</w:t>
+      </w:r>
+    </w:p>
+    <w:p>
+      <w:pPr>
+        <w:spacing w:after="120"/>
+        <w:jc w:val="both"/>
+        <w:rPr>
+          <w:sz w:val="24"/>
+          <w:szCs w:val="24"/>
+          <w:lang w:val="en-US"/>
+        </w:rPr>
+      </w:pPr>
+      <w:r>
+        <w:rPr>
+          <w:sz w:val="24"/>
+          <w:szCs w:val="24"/>
+          <w:lang w:val="en-US"/>
+        </w:rPr>
+        <w:t>The ids in our tables are automatically generated and stored as an integer.</w:t>
       </w:r>
       <w:bookmarkStart w:id="1" w:name="_GoBack"/>
       <w:bookmarkEnd w:id="1"/>
@@ -2812,6 +2988,119 @@
     </w:lvl>
   </w:abstractNum>
   <w:abstractNum w:abstractNumId="13" w15:restartNumberingAfterBreak="0">
+    <w:nsid w:val="352A3FD3"/>
+    <w:multiLevelType w:val="hybridMultilevel"/>
+    <w:tmpl w:val="9B2C7886"/>
+    <w:lvl w:ilvl="0" w:tplc="040E0001">
+      <w:start w:val="1"/>
+      <w:numFmt w:val="bullet"/>
+      <w:lvlText w:val=""/>
+      <w:lvlJc w:val="left"/>
+      <w:pPr>
+        <w:ind w:left="720" w:hanging="360"/>
+      </w:pPr>
+      <w:rPr>
+        <w:rFonts w:ascii="Symbol" w:hAnsi="Symbol" w:hint="default"/>
+      </w:rPr>
+    </w:lvl>
+    <w:lvl w:ilvl="1" w:tplc="040E0003">
+      <w:start w:val="1"/>
+      <w:numFmt w:val="bullet"/>
+      <w:lvlText w:val="o"/>
+      <w:lvlJc w:val="left"/>
+      <w:pPr>
+        <w:ind w:left="1440" w:hanging="360"/>
+      </w:pPr>
+      <w:rPr>
+        <w:rFonts w:ascii="Courier New" w:hAnsi="Courier New" w:cs="Courier New" w:hint="default"/>
+      </w:rPr>
+    </w:lvl>
+    <w:lvl w:ilvl="2" w:tplc="040E0005">
+      <w:start w:val="1"/>
+      <w:numFmt w:val="bullet"/>
+      <w:lvlText w:val=""/>
+      <w:lvlJc w:val="left"/>
+      <w:pPr>
+        <w:ind w:left="2160" w:hanging="360"/>
+      </w:pPr>
+      <w:rPr>
+        <w:rFonts w:ascii="Wingdings" w:hAnsi="Wingdings" w:hint="default"/>
+      </w:rPr>
+    </w:lvl>
+    <w:lvl w:ilvl="3" w:tplc="040E0001" w:tentative="1">
+      <w:start w:val="1"/>
+      <w:numFmt w:val="bullet"/>
+      <w:lvlText w:val=""/>
+      <w:lvlJc w:val="left"/>
+      <w:pPr>
+        <w:ind w:left="2880" w:hanging="360"/>
+      </w:pPr>
+      <w:rPr>
+        <w:rFonts w:ascii="Symbol" w:hAnsi="Symbol" w:hint="default"/>
+      </w:rPr>
+    </w:lvl>
+    <w:lvl w:ilvl="4" w:tplc="040E0003" w:tentative="1">
+      <w:start w:val="1"/>
+      <w:numFmt w:val="bullet"/>
+      <w:lvlText w:val="o"/>
+      <w:lvlJc w:val="left"/>
+      <w:pPr>
+        <w:ind w:left="3600" w:hanging="360"/>
+      </w:pPr>
+      <w:rPr>
+        <w:rFonts w:ascii="Courier New" w:hAnsi="Courier New" w:cs="Courier New" w:hint="default"/>
+      </w:rPr>
+    </w:lvl>
+    <w:lvl w:ilvl="5" w:tplc="040E0005" w:tentative="1">
+      <w:start w:val="1"/>
+      <w:numFmt w:val="bullet"/>
+      <w:lvlText w:val=""/>
+      <w:lvlJc w:val="left"/>
+      <w:pPr>
+        <w:ind w:left="4320" w:hanging="360"/>
+      </w:pPr>
+      <w:rPr>
+        <w:rFonts w:ascii="Wingdings" w:hAnsi="Wingdings" w:hint="default"/>
+      </w:rPr>
+    </w:lvl>
+    <w:lvl w:ilvl="6" w:tplc="040E0001" w:tentative="1">
+      <w:start w:val="1"/>
+      <w:numFmt w:val="bullet"/>
+      <w:lvlText w:val=""/>
+      <w:lvlJc w:val="left"/>
+      <w:pPr>
+        <w:ind w:left="5040" w:hanging="360"/>
+      </w:pPr>
+      <w:rPr>
+        <w:rFonts w:ascii="Symbol" w:hAnsi="Symbol" w:hint="default"/>
+      </w:rPr>
+    </w:lvl>
+    <w:lvl w:ilvl="7" w:tplc="040E0003" w:tentative="1">
+      <w:start w:val="1"/>
+      <w:numFmt w:val="bullet"/>
+      <w:lvlText w:val="o"/>
+      <w:lvlJc w:val="left"/>
+      <w:pPr>
+        <w:ind w:left="5760" w:hanging="360"/>
+      </w:pPr>
+      <w:rPr>
+        <w:rFonts w:ascii="Courier New" w:hAnsi="Courier New" w:cs="Courier New" w:hint="default"/>
+      </w:rPr>
+    </w:lvl>
+    <w:lvl w:ilvl="8" w:tplc="040E0005" w:tentative="1">
+      <w:start w:val="1"/>
+      <w:numFmt w:val="bullet"/>
+      <w:lvlText w:val=""/>
+      <w:lvlJc w:val="left"/>
+      <w:pPr>
+        <w:ind w:left="6480" w:hanging="360"/>
+      </w:pPr>
+      <w:rPr>
+        <w:rFonts w:ascii="Wingdings" w:hAnsi="Wingdings" w:hint="default"/>
+      </w:rPr>
+    </w:lvl>
+  </w:abstractNum>
+  <w:abstractNum w:abstractNumId="14" w15:restartNumberingAfterBreak="0">
     <w:nsid w:val="38402F28"/>
     <w:multiLevelType w:val="hybridMultilevel"/>
     <w:tmpl w:val="8BA263D6"/>
@@ -2897,7 +3186,7 @@
       </w:pPr>
     </w:lvl>
   </w:abstractNum>
-  <w:abstractNum w:abstractNumId="14" w15:restartNumberingAfterBreak="0">
+  <w:abstractNum w:abstractNumId="15" w15:restartNumberingAfterBreak="0">
     <w:nsid w:val="4368310B"/>
     <w:multiLevelType w:val="hybridMultilevel"/>
     <w:tmpl w:val="5DC0125A"/>
@@ -3010,7 +3299,7 @@
       </w:rPr>
     </w:lvl>
   </w:abstractNum>
-  <w:abstractNum w:abstractNumId="15" w15:restartNumberingAfterBreak="0">
+  <w:abstractNum w:abstractNumId="16" w15:restartNumberingAfterBreak="0">
     <w:nsid w:val="47F24CF6"/>
     <w:multiLevelType w:val="hybridMultilevel"/>
     <w:tmpl w:val="9006A3DC"/>
@@ -3096,7 +3385,7 @@
       </w:pPr>
     </w:lvl>
   </w:abstractNum>
-  <w:abstractNum w:abstractNumId="16" w15:restartNumberingAfterBreak="0">
+  <w:abstractNum w:abstractNumId="17" w15:restartNumberingAfterBreak="0">
     <w:nsid w:val="498E1DF2"/>
     <w:multiLevelType w:val="hybridMultilevel"/>
     <w:tmpl w:val="A4527F64"/>
@@ -3182,7 +3471,7 @@
       </w:pPr>
     </w:lvl>
   </w:abstractNum>
-  <w:abstractNum w:abstractNumId="17" w15:restartNumberingAfterBreak="0">
+  <w:abstractNum w:abstractNumId="18" w15:restartNumberingAfterBreak="0">
     <w:nsid w:val="4CFD567F"/>
     <w:multiLevelType w:val="hybridMultilevel"/>
     <w:tmpl w:val="2B50E44C"/>
@@ -3268,7 +3557,7 @@
       </w:pPr>
     </w:lvl>
   </w:abstractNum>
-  <w:abstractNum w:abstractNumId="18" w15:restartNumberingAfterBreak="0">
+  <w:abstractNum w:abstractNumId="19" w15:restartNumberingAfterBreak="0">
     <w:nsid w:val="4F0E01DA"/>
     <w:multiLevelType w:val="hybridMultilevel"/>
     <w:tmpl w:val="7890AD4E"/>
@@ -3380,7 +3669,7 @@
       </w:rPr>
     </w:lvl>
   </w:abstractNum>
-  <w:abstractNum w:abstractNumId="19" w15:restartNumberingAfterBreak="0">
+  <w:abstractNum w:abstractNumId="20" w15:restartNumberingAfterBreak="0">
     <w:nsid w:val="4FF07AEA"/>
     <w:multiLevelType w:val="hybridMultilevel"/>
     <w:tmpl w:val="5D04FE8A"/>
@@ -3469,7 +3758,7 @@
       </w:pPr>
     </w:lvl>
   </w:abstractNum>
-  <w:abstractNum w:abstractNumId="20" w15:restartNumberingAfterBreak="0">
+  <w:abstractNum w:abstractNumId="21" w15:restartNumberingAfterBreak="0">
     <w:nsid w:val="56677E47"/>
     <w:multiLevelType w:val="hybridMultilevel"/>
     <w:tmpl w:val="8BA263D6"/>
@@ -3555,7 +3844,7 @@
       </w:pPr>
     </w:lvl>
   </w:abstractNum>
-  <w:abstractNum w:abstractNumId="21" w15:restartNumberingAfterBreak="0">
+  <w:abstractNum w:abstractNumId="22" w15:restartNumberingAfterBreak="0">
     <w:nsid w:val="5A786E8B"/>
     <w:multiLevelType w:val="hybridMultilevel"/>
     <w:tmpl w:val="0DAE0C8C"/>
@@ -3644,7 +3933,7 @@
       </w:pPr>
     </w:lvl>
   </w:abstractNum>
-  <w:abstractNum w:abstractNumId="22" w15:restartNumberingAfterBreak="0">
+  <w:abstractNum w:abstractNumId="23" w15:restartNumberingAfterBreak="0">
     <w:nsid w:val="5A9606EB"/>
     <w:multiLevelType w:val="hybridMultilevel"/>
     <w:tmpl w:val="16A2CD64"/>
@@ -3730,7 +4019,7 @@
       </w:pPr>
     </w:lvl>
   </w:abstractNum>
-  <w:abstractNum w:abstractNumId="23" w15:restartNumberingAfterBreak="0">
+  <w:abstractNum w:abstractNumId="24" w15:restartNumberingAfterBreak="0">
     <w:nsid w:val="5C5042CD"/>
     <w:multiLevelType w:val="hybridMultilevel"/>
     <w:tmpl w:val="01DCA048"/>
@@ -3816,7 +4105,7 @@
       </w:pPr>
     </w:lvl>
   </w:abstractNum>
-  <w:abstractNum w:abstractNumId="24" w15:restartNumberingAfterBreak="0">
+  <w:abstractNum w:abstractNumId="25" w15:restartNumberingAfterBreak="0">
     <w:nsid w:val="5C974C93"/>
     <w:multiLevelType w:val="hybridMultilevel"/>
     <w:tmpl w:val="F21A7D18"/>
@@ -3929,7 +4218,7 @@
       </w:rPr>
     </w:lvl>
   </w:abstractNum>
-  <w:abstractNum w:abstractNumId="25" w15:restartNumberingAfterBreak="0">
+  <w:abstractNum w:abstractNumId="26" w15:restartNumberingAfterBreak="0">
     <w:nsid w:val="5DB665AD"/>
     <w:multiLevelType w:val="multilevel"/>
     <w:tmpl w:val="DF44BD3C"/>
@@ -4078,7 +4367,7 @@
       </w:rPr>
     </w:lvl>
   </w:abstractNum>
-  <w:abstractNum w:abstractNumId="26" w15:restartNumberingAfterBreak="0">
+  <w:abstractNum w:abstractNumId="27" w15:restartNumberingAfterBreak="0">
     <w:nsid w:val="65E378B3"/>
     <w:multiLevelType w:val="hybridMultilevel"/>
     <w:tmpl w:val="5E3A5644"/>
@@ -4167,7 +4456,7 @@
       </w:pPr>
     </w:lvl>
   </w:abstractNum>
-  <w:abstractNum w:abstractNumId="27" w15:restartNumberingAfterBreak="0">
+  <w:abstractNum w:abstractNumId="28" w15:restartNumberingAfterBreak="0">
     <w:nsid w:val="67963A10"/>
     <w:multiLevelType w:val="singleLevel"/>
     <w:tmpl w:val="6516868A"/>
@@ -4188,7 +4477,7 @@
       </w:rPr>
     </w:lvl>
   </w:abstractNum>
-  <w:abstractNum w:abstractNumId="28" w15:restartNumberingAfterBreak="0">
+  <w:abstractNum w:abstractNumId="29" w15:restartNumberingAfterBreak="0">
     <w:nsid w:val="69507D11"/>
     <w:multiLevelType w:val="hybridMultilevel"/>
     <w:tmpl w:val="CDF00846"/>
@@ -4300,7 +4589,7 @@
       </w:rPr>
     </w:lvl>
   </w:abstractNum>
-  <w:abstractNum w:abstractNumId="29" w15:restartNumberingAfterBreak="0">
+  <w:abstractNum w:abstractNumId="30" w15:restartNumberingAfterBreak="0">
     <w:nsid w:val="6B1138C9"/>
     <w:multiLevelType w:val="hybridMultilevel"/>
     <w:tmpl w:val="5AC23A08"/>
@@ -4386,7 +4675,7 @@
       </w:pPr>
     </w:lvl>
   </w:abstractNum>
-  <w:abstractNum w:abstractNumId="30" w15:restartNumberingAfterBreak="0">
+  <w:abstractNum w:abstractNumId="31" w15:restartNumberingAfterBreak="0">
     <w:nsid w:val="6D7B5F42"/>
     <w:multiLevelType w:val="hybridMultilevel"/>
     <w:tmpl w:val="75523740"/>
@@ -4499,7 +4788,7 @@
       </w:rPr>
     </w:lvl>
   </w:abstractNum>
-  <w:abstractNum w:abstractNumId="31" w15:restartNumberingAfterBreak="0">
+  <w:abstractNum w:abstractNumId="32" w15:restartNumberingAfterBreak="0">
     <w:nsid w:val="701655C6"/>
     <w:multiLevelType w:val="hybridMultilevel"/>
     <w:tmpl w:val="F43068BA"/>
@@ -4611,7 +4900,7 @@
       </w:rPr>
     </w:lvl>
   </w:abstractNum>
-  <w:abstractNum w:abstractNumId="32" w15:restartNumberingAfterBreak="0">
+  <w:abstractNum w:abstractNumId="33" w15:restartNumberingAfterBreak="0">
     <w:nsid w:val="72270C3C"/>
     <w:multiLevelType w:val="hybridMultilevel"/>
     <w:tmpl w:val="FC5E3E26"/>
@@ -4697,7 +4986,7 @@
       </w:pPr>
     </w:lvl>
   </w:abstractNum>
-  <w:abstractNum w:abstractNumId="33" w15:restartNumberingAfterBreak="0">
+  <w:abstractNum w:abstractNumId="34" w15:restartNumberingAfterBreak="0">
     <w:nsid w:val="772F1D2B"/>
     <w:multiLevelType w:val="hybridMultilevel"/>
     <w:tmpl w:val="5DE21312"/>
@@ -4810,7 +5099,7 @@
       </w:rPr>
     </w:lvl>
   </w:abstractNum>
-  <w:abstractNum w:abstractNumId="34" w15:restartNumberingAfterBreak="0">
+  <w:abstractNum w:abstractNumId="35" w15:restartNumberingAfterBreak="0">
     <w:nsid w:val="776956F3"/>
     <w:multiLevelType w:val="hybridMultilevel"/>
     <w:tmpl w:val="2DBCD53A"/>
@@ -4899,7 +5188,7 @@
       </w:pPr>
     </w:lvl>
   </w:abstractNum>
-  <w:abstractNum w:abstractNumId="35" w15:restartNumberingAfterBreak="0">
+  <w:abstractNum w:abstractNumId="36" w15:restartNumberingAfterBreak="0">
     <w:nsid w:val="77DD21C4"/>
     <w:multiLevelType w:val="hybridMultilevel"/>
     <w:tmpl w:val="1C6E28B4"/>
@@ -4988,7 +5277,7 @@
       </w:pPr>
     </w:lvl>
   </w:abstractNum>
-  <w:abstractNum w:abstractNumId="36" w15:restartNumberingAfterBreak="0">
+  <w:abstractNum w:abstractNumId="37" w15:restartNumberingAfterBreak="0">
     <w:nsid w:val="79F57DA0"/>
     <w:multiLevelType w:val="hybridMultilevel"/>
     <w:tmpl w:val="8188C7F6"/>
@@ -5074,7 +5363,7 @@
       </w:pPr>
     </w:lvl>
   </w:abstractNum>
-  <w:abstractNum w:abstractNumId="37" w15:restartNumberingAfterBreak="0">
+  <w:abstractNum w:abstractNumId="38" w15:restartNumberingAfterBreak="0">
     <w:nsid w:val="7CF05903"/>
     <w:multiLevelType w:val="multilevel"/>
     <w:tmpl w:val="C3809C28"/>
@@ -5223,7 +5512,7 @@
       </w:rPr>
     </w:lvl>
   </w:abstractNum>
-  <w:abstractNum w:abstractNumId="38" w15:restartNumberingAfterBreak="0">
+  <w:abstractNum w:abstractNumId="39" w15:restartNumberingAfterBreak="0">
     <w:nsid w:val="7D0914B8"/>
     <w:multiLevelType w:val="hybridMultilevel"/>
     <w:tmpl w:val="2E8E6C7C"/>
@@ -5337,7 +5626,7 @@
     </w:lvl>
   </w:abstractNum>
   <w:num w:numId="1">
-    <w:abstractNumId w:val="37"/>
+    <w:abstractNumId w:val="38"/>
   </w:num>
   <w:num w:numId="2">
     <w:abstractNumId w:val="8"/>
@@ -5346,25 +5635,25 @@
     <w:abstractNumId w:val="4"/>
   </w:num>
   <w:num w:numId="4">
+    <w:abstractNumId w:val="26"/>
+  </w:num>
+  <w:num w:numId="5">
+    <w:abstractNumId w:val="31"/>
+  </w:num>
+  <w:num w:numId="6">
+    <w:abstractNumId w:val="36"/>
+  </w:num>
+  <w:num w:numId="7">
     <w:abstractNumId w:val="25"/>
   </w:num>
-  <w:num w:numId="5">
-    <w:abstractNumId w:val="30"/>
-  </w:num>
-  <w:num w:numId="6">
-    <w:abstractNumId w:val="35"/>
-  </w:num>
-  <w:num w:numId="7">
-    <w:abstractNumId w:val="24"/>
-  </w:num>
   <w:num w:numId="8">
-    <w:abstractNumId w:val="38"/>
+    <w:abstractNumId w:val="39"/>
   </w:num>
   <w:num w:numId="9">
     <w:abstractNumId w:val="5"/>
   </w:num>
   <w:num w:numId="10">
-    <w:abstractNumId w:val="27"/>
+    <w:abstractNumId w:val="28"/>
   </w:num>
   <w:num w:numId="11">
     <w:abstractNumId w:val="7"/>
@@ -5373,76 +5662,76 @@
     <w:abstractNumId w:val="12"/>
   </w:num>
   <w:num w:numId="13">
-    <w:abstractNumId w:val="33"/>
+    <w:abstractNumId w:val="34"/>
   </w:num>
   <w:num w:numId="14">
     <w:abstractNumId w:val="10"/>
   </w:num>
   <w:num w:numId="15">
-    <w:abstractNumId w:val="14"/>
+    <w:abstractNumId w:val="15"/>
   </w:num>
   <w:num w:numId="16">
     <w:abstractNumId w:val="6"/>
   </w:num>
   <w:num w:numId="17">
-    <w:abstractNumId w:val="16"/>
+    <w:abstractNumId w:val="17"/>
   </w:num>
   <w:num w:numId="18">
-    <w:abstractNumId w:val="18"/>
+    <w:abstractNumId w:val="19"/>
   </w:num>
   <w:num w:numId="19">
     <w:abstractNumId w:val="1"/>
   </w:num>
   <w:num w:numId="20">
-    <w:abstractNumId w:val="28"/>
+    <w:abstractNumId w:val="29"/>
   </w:num>
   <w:num w:numId="21">
-    <w:abstractNumId w:val="31"/>
+    <w:abstractNumId w:val="32"/>
   </w:num>
   <w:num w:numId="22">
-    <w:abstractNumId w:val="15"/>
+    <w:abstractNumId w:val="16"/>
   </w:num>
   <w:num w:numId="23">
-    <w:abstractNumId w:val="20"/>
+    <w:abstractNumId w:val="21"/>
   </w:num>
   <w:num w:numId="24">
-    <w:abstractNumId w:val="13"/>
+    <w:abstractNumId w:val="14"/>
   </w:num>
   <w:num w:numId="25">
     <w:abstractNumId w:val="2"/>
   </w:num>
   <w:num w:numId="26">
-    <w:abstractNumId w:val="32"/>
+    <w:abstractNumId w:val="33"/>
   </w:num>
   <w:num w:numId="27">
-    <w:abstractNumId w:val="29"/>
+    <w:abstractNumId w:val="30"/>
   </w:num>
   <w:num w:numId="28">
-    <w:abstractNumId w:val="17"/>
+    <w:abstractNumId w:val="18"/>
   </w:num>
   <w:num w:numId="29">
     <w:abstractNumId w:val="11"/>
   </w:num>
   <w:num w:numId="30">
-    <w:abstractNumId w:val="23"/>
+    <w:abstractNumId w:val="24"/>
   </w:num>
   <w:num w:numId="31">
-    <w:abstractNumId w:val="34"/>
+    <w:abstractNumId w:val="35"/>
   </w:num>
   <w:num w:numId="32">
-    <w:abstractNumId w:val="21"/>
+    <w:abstractNumId w:val="22"/>
   </w:num>
   <w:num w:numId="33">
-    <w:abstractNumId w:val="26"/>
+    <w:abstractNumId w:val="27"/>
   </w:num>
   <w:num w:numId="34">
-    <w:abstractNumId w:val="22"/>
+    <w:abstractNumId w:val="23"/>
   </w:num>
   <w:num w:numId="35">
     <w:abstractNumId w:val="0"/>
   </w:num>
   <w:num w:numId="36">
-    <w:abstractNumId w:val="36"/>
+    <w:abstractNumId w:val="37"/>
   </w:num>
   <w:num w:numId="37">
     <w:abstractNumId w:val="3"/>
@@ -5451,7 +5740,10 @@
     <w:abstractNumId w:val="9"/>
   </w:num>
   <w:num w:numId="39">
-    <w:abstractNumId w:val="19"/>
+    <w:abstractNumId w:val="20"/>
+  </w:num>
+  <w:num w:numId="40">
+    <w:abstractNumId w:val="13"/>
   </w:num>
 </w:numbering>
 </file>
@@ -6869,7 +7161,7 @@
 </file>
 
 <file path=customXml/itemProps4.xml><?xml version="1.0" encoding="utf-8"?>
-<ds:datastoreItem xmlns:ds="http://schemas.openxmlformats.org/officeDocument/2006/customXml" ds:itemID="{409F620B-EDA6-4376-8496-3E34294C4D63}">
+<ds:datastoreItem xmlns:ds="http://schemas.openxmlformats.org/officeDocument/2006/customXml" ds:itemID="{2761106C-4B6D-4D4C-83F9-17853E9C588F}">
   <ds:schemaRefs>
     <ds:schemaRef ds:uri="http://schemas.openxmlformats.org/officeDocument/2006/bibliography"/>
   </ds:schemaRefs>

--- a/MyTunesReport.docx
+++ b/MyTunesReport.docx
@@ -27,30 +27,6 @@
         </w:rPr>
         <w:t xml:space="preserve"> - Compulsory Assignment #4</w:t>
       </w:r>
-    </w:p>
-    <w:p>
-      <w:pPr>
-        <w:ind w:right="991"/>
-        <w:rPr>
-          <w:lang w:val="en-GB"/>
-        </w:rPr>
-      </w:pPr>
-    </w:p>
-    <w:p>
-      <w:pPr>
-        <w:ind w:right="991"/>
-        <w:rPr>
-          <w:lang w:val="en-GB"/>
-        </w:rPr>
-      </w:pPr>
-    </w:p>
-    <w:p>
-      <w:pPr>
-        <w:ind w:right="991"/>
-        <w:rPr>
-          <w:lang w:val="en-GB"/>
-        </w:rPr>
-      </w:pPr>
     </w:p>
     <w:p>
       <w:pPr>
@@ -421,6 +397,28 @@
           <w:lang w:val="en-GB"/>
         </w:rPr>
       </w:pPr>
+    </w:p>
+    <w:p>
+      <w:pPr>
+        <w:ind w:right="991"/>
+        <w:rPr>
+          <w:b/>
+          <w:color w:val="404040" w:themeColor="text1" w:themeTint="BF"/>
+          <w:sz w:val="44"/>
+          <w:lang w:val="en-GB"/>
+        </w:rPr>
+      </w:pPr>
+    </w:p>
+    <w:p>
+      <w:pPr>
+        <w:ind w:right="991"/>
+        <w:rPr>
+          <w:b/>
+          <w:color w:val="404040" w:themeColor="text1" w:themeTint="BF"/>
+          <w:sz w:val="44"/>
+          <w:lang w:val="en-GB"/>
+        </w:rPr>
+      </w:pPr>
       <w:r>
         <w:rPr>
           <w:b/>
@@ -467,7 +465,6 @@
           <w:sz w:val="36"/>
           <w:lang w:val="en-GB"/>
         </w:rPr>
-        <w:lastRenderedPageBreak/>
         <w:t>State of delivery</w:t>
       </w:r>
     </w:p>
@@ -875,6 +872,57 @@
         </w:rPr>
         <w:t>The ids in our tables are automatically generated and stored as an integer.</w:t>
       </w:r>
+    </w:p>
+    <w:p>
+      <w:pPr>
+        <w:spacing w:after="120"/>
+        <w:jc w:val="both"/>
+        <w:rPr>
+          <w:sz w:val="24"/>
+          <w:szCs w:val="24"/>
+          <w:lang w:val="en-US"/>
+        </w:rPr>
+      </w:pPr>
+      <w:r>
+        <w:rPr>
+          <w:noProof/>
+        </w:rPr>
+        <w:drawing>
+          <wp:inline distT="0" distB="0" distL="0" distR="0" wp14:anchorId="59856B5F" wp14:editId="2976E2DC">
+            <wp:extent cx="5400040" cy="1508760"/>
+            <wp:effectExtent l="0" t="0" r="0" b="0"/>
+            <wp:docPr id="1" name="Picture 1"/>
+            <wp:cNvGraphicFramePr>
+              <a:graphicFrameLocks xmlns:a="http://schemas.openxmlformats.org/drawingml/2006/main" noChangeAspect="1"/>
+            </wp:cNvGraphicFramePr>
+            <a:graphic xmlns:a="http://schemas.openxmlformats.org/drawingml/2006/main">
+              <a:graphicData uri="http://schemas.openxmlformats.org/drawingml/2006/picture">
+                <pic:pic xmlns:pic="http://schemas.openxmlformats.org/drawingml/2006/picture">
+                  <pic:nvPicPr>
+                    <pic:cNvPr id="1" name=""/>
+                    <pic:cNvPicPr/>
+                  </pic:nvPicPr>
+                  <pic:blipFill>
+                    <a:blip r:embed="rId13"/>
+                    <a:stretch>
+                      <a:fillRect/>
+                    </a:stretch>
+                  </pic:blipFill>
+                  <pic:spPr>
+                    <a:xfrm>
+                      <a:off x="0" y="0"/>
+                      <a:ext cx="5400040" cy="1508760"/>
+                    </a:xfrm>
+                    <a:prstGeom prst="rect">
+                      <a:avLst/>
+                    </a:prstGeom>
+                  </pic:spPr>
+                </pic:pic>
+              </a:graphicData>
+            </a:graphic>
+          </wp:inline>
+        </w:drawing>
+      </w:r>
       <w:bookmarkStart w:id="1" w:name="_GoBack"/>
       <w:bookmarkEnd w:id="1"/>
     </w:p>
@@ -943,8 +991,8 @@
       </w:pPr>
     </w:p>
     <w:sectPr>
-      <w:headerReference w:type="default" r:id="rId13"/>
-      <w:footerReference w:type="default" r:id="rId14"/>
+      <w:headerReference w:type="default" r:id="rId14"/>
+      <w:footerReference w:type="default" r:id="rId15"/>
       <w:pgSz w:w="11906" w:h="16838"/>
       <w:pgMar w:top="1701" w:right="1701" w:bottom="1276" w:left="1701" w:header="709" w:footer="709" w:gutter="0"/>
       <w:cols w:space="708"/>
@@ -1071,7 +1119,7 @@
               <w:sz w:val="20"/>
               <w:szCs w:val="20"/>
             </w:rPr>
-            <w:t>1</w:t>
+            <w:t>3</w:t>
           </w:r>
           <w:r>
             <w:rPr>
@@ -1097,7 +1145,7 @@
                 <w:sz w:val="20"/>
                 <w:szCs w:val="20"/>
               </w:rPr>
-              <w:t>2</w:t>
+              <w:t>3</w:t>
             </w:r>
           </w:fldSimple>
         </w:p>
@@ -7161,7 +7209,7 @@
 </file>
 
 <file path=customXml/itemProps4.xml><?xml version="1.0" encoding="utf-8"?>
-<ds:datastoreItem xmlns:ds="http://schemas.openxmlformats.org/officeDocument/2006/customXml" ds:itemID="{2761106C-4B6D-4D4C-83F9-17853E9C588F}">
+<ds:datastoreItem xmlns:ds="http://schemas.openxmlformats.org/officeDocument/2006/customXml" ds:itemID="{B8EAA77A-27DF-4886-AA3E-42E9402D3573}">
   <ds:schemaRefs>
     <ds:schemaRef ds:uri="http://schemas.openxmlformats.org/officeDocument/2006/bibliography"/>
   </ds:schemaRefs>

--- a/MyTunesReport.docx
+++ b/MyTunesReport.docx
@@ -4,7 +4,7 @@
   <w:body>
     <w:p>
       <w:pPr>
-        <w:pStyle w:val="Title"/>
+        <w:pStyle w:val="Cm"/>
         <w:jc w:val="center"/>
         <w:rPr>
           <w:sz w:val="48"/>
@@ -165,7 +165,7 @@
       <w:hyperlink r:id="rId12" w:history="1">
         <w:r>
           <w:rPr>
-            <w:rStyle w:val="Hyperlink"/>
+            <w:rStyle w:val="Hiperhivatkozs"/>
             <w:b/>
             <w:sz w:val="32"/>
             <w:lang w:val="en-GB"/>
@@ -231,7 +231,7 @@
     </w:p>
     <w:p>
       <w:pPr>
-        <w:pStyle w:val="ListParagraph"/>
+        <w:pStyle w:val="Listaszerbekezds"/>
         <w:numPr>
           <w:ilvl w:val="0"/>
           <w:numId w:val="36"/>
@@ -256,7 +256,7 @@
     </w:p>
     <w:p>
       <w:pPr>
-        <w:pStyle w:val="ListParagraph"/>
+        <w:pStyle w:val="Listaszerbekezds"/>
         <w:numPr>
           <w:ilvl w:val="0"/>
           <w:numId w:val="36"/>
@@ -330,7 +330,7 @@
     </w:p>
     <w:p>
       <w:pPr>
-        <w:pStyle w:val="ListParagraph"/>
+        <w:pStyle w:val="Listaszerbekezds"/>
         <w:numPr>
           <w:ilvl w:val="0"/>
           <w:numId w:val="36"/>
@@ -366,7 +366,7 @@
     </w:p>
     <w:p>
       <w:pPr>
-        <w:pStyle w:val="ListParagraph"/>
+        <w:pStyle w:val="Listaszerbekezds"/>
         <w:numPr>
           <w:ilvl w:val="0"/>
           <w:numId w:val="36"/>
@@ -449,7 +449,7 @@
     </w:p>
     <w:p>
       <w:pPr>
-        <w:pStyle w:val="ListParagraph"/>
+        <w:pStyle w:val="Listaszerbekezds"/>
         <w:numPr>
           <w:ilvl w:val="0"/>
           <w:numId w:val="39"/>
@@ -604,7 +604,7 @@
     <w:bookmarkEnd w:id="0"/>
     <w:p>
       <w:pPr>
-        <w:pStyle w:val="ListParagraph"/>
+        <w:pStyle w:val="Listaszerbekezds"/>
         <w:numPr>
           <w:ilvl w:val="0"/>
           <w:numId w:val="39"/>
@@ -636,7 +636,7 @@
     </w:p>
     <w:p>
       <w:pPr>
-        <w:pStyle w:val="ListParagraph"/>
+        <w:pStyle w:val="Listaszerbekezds"/>
         <w:numPr>
           <w:ilvl w:val="0"/>
           <w:numId w:val="39"/>
@@ -705,7 +705,7 @@
     </w:p>
     <w:p>
       <w:pPr>
-        <w:pStyle w:val="ListParagraph"/>
+        <w:pStyle w:val="Listaszerbekezds"/>
         <w:numPr>
           <w:ilvl w:val="0"/>
           <w:numId w:val="40"/>
@@ -785,7 +785,7 @@
     </w:p>
     <w:p>
       <w:pPr>
-        <w:pStyle w:val="ListParagraph"/>
+        <w:pStyle w:val="Listaszerbekezds"/>
         <w:numPr>
           <w:ilvl w:val="0"/>
           <w:numId w:val="40"/>
@@ -809,7 +809,7 @@
     </w:p>
     <w:p>
       <w:pPr>
-        <w:pStyle w:val="ListParagraph"/>
+        <w:pStyle w:val="Listaszerbekezds"/>
         <w:numPr>
           <w:ilvl w:val="0"/>
           <w:numId w:val="40"/>
@@ -875,12 +875,39 @@
         </w:rPr>
         <w:t>The ids in our tables are automatically generated and stored as an integer.</w:t>
       </w:r>
+    </w:p>
+    <w:p>
+      <w:pPr>
+        <w:spacing w:after="120"/>
+        <w:jc w:val="both"/>
+        <w:rPr>
+          <w:sz w:val="24"/>
+          <w:szCs w:val="24"/>
+          <w:lang w:val="en-US"/>
+        </w:rPr>
+      </w:pPr>
+      <w:r>
+        <w:rPr>
+          <w:sz w:val="24"/>
+          <w:szCs w:val="24"/>
+          <w:lang w:val="en-US"/>
+        </w:rPr>
+        <w:t>We opted not to store the music files themselves in the database, as it would create an unnecessary amount of network traffic, and would led to long loading times. As a consequence, songs can only be played on the computers they were added from, even though they show up in the list.</w:t>
+      </w:r>
       <w:bookmarkStart w:id="1" w:name="_GoBack"/>
       <w:bookmarkEnd w:id="1"/>
+      <w:r>
+        <w:rPr>
+          <w:sz w:val="24"/>
+          <w:szCs w:val="24"/>
+          <w:lang w:val="en-US"/>
+        </w:rPr>
+        <w:t xml:space="preserve">  </w:t>
+      </w:r>
     </w:p>
     <w:p>
       <w:pPr>
-        <w:pStyle w:val="ListParagraph"/>
+        <w:pStyle w:val="Listaszerbekezds"/>
         <w:numPr>
           <w:ilvl w:val="0"/>
           <w:numId w:val="39"/>
@@ -912,7 +939,7 @@
     </w:p>
     <w:p>
       <w:pPr>
-        <w:pStyle w:val="ListParagraph"/>
+        <w:pStyle w:val="Listaszerbekezds"/>
         <w:numPr>
           <w:ilvl w:val="0"/>
           <w:numId w:val="39"/>
@@ -1001,7 +1028,7 @@
         </w:tcPr>
         <w:p>
           <w:pPr>
-            <w:pStyle w:val="Footer"/>
+            <w:pStyle w:val="llb"/>
             <w:rPr>
               <w:color w:val="A6A6A6" w:themeColor="background1" w:themeShade="A6"/>
               <w:sz w:val="20"/>
@@ -1016,7 +1043,7 @@
         </w:tcPr>
         <w:p>
           <w:pPr>
-            <w:pStyle w:val="Footer"/>
+            <w:pStyle w:val="llb"/>
             <w:rPr>
               <w:color w:val="A6A6A6" w:themeColor="background1" w:themeShade="A6"/>
               <w:sz w:val="20"/>
@@ -1032,7 +1059,7 @@
         </w:tcPr>
         <w:p>
           <w:pPr>
-            <w:pStyle w:val="Footer"/>
+            <w:pStyle w:val="llb"/>
             <w:rPr>
               <w:color w:val="A6A6A6" w:themeColor="background1" w:themeShade="A6"/>
               <w:sz w:val="20"/>
@@ -1071,7 +1098,7 @@
               <w:sz w:val="20"/>
               <w:szCs w:val="20"/>
             </w:rPr>
-            <w:t>1</w:t>
+            <w:t>3</w:t>
           </w:r>
           <w:r>
             <w:rPr>
@@ -1089,24 +1116,40 @@
             </w:rPr>
             <w:t xml:space="preserve"> / </w:t>
           </w:r>
-          <w:fldSimple w:instr=" NUMPAGES   \* MERGEFORMAT ">
-            <w:r>
-              <w:rPr>
-                <w:noProof/>
-                <w:color w:val="A6A6A6" w:themeColor="background1" w:themeShade="A6"/>
-                <w:sz w:val="20"/>
-                <w:szCs w:val="20"/>
-              </w:rPr>
-              <w:t>2</w:t>
-            </w:r>
-          </w:fldSimple>
+          <w:r>
+            <w:fldChar w:fldCharType="begin"/>
+          </w:r>
+          <w:r>
+            <w:instrText xml:space="preserve"> NUMPAGES   \* MERGEFORMAT </w:instrText>
+          </w:r>
+          <w:r>
+            <w:fldChar w:fldCharType="separate"/>
+          </w:r>
+          <w:r>
+            <w:rPr>
+              <w:noProof/>
+              <w:color w:val="A6A6A6" w:themeColor="background1" w:themeShade="A6"/>
+              <w:sz w:val="20"/>
+              <w:szCs w:val="20"/>
+            </w:rPr>
+            <w:t>3</w:t>
+          </w:r>
+          <w:r>
+            <w:rPr>
+              <w:noProof/>
+              <w:color w:val="A6A6A6" w:themeColor="background1" w:themeShade="A6"/>
+              <w:sz w:val="20"/>
+              <w:szCs w:val="20"/>
+            </w:rPr>
+            <w:fldChar w:fldCharType="end"/>
+          </w:r>
         </w:p>
       </w:tc>
     </w:tr>
   </w:tbl>
   <w:p>
     <w:pPr>
-      <w:pStyle w:val="Footer"/>
+      <w:pStyle w:val="llb"/>
       <w:rPr>
         <w:lang w:val="en-US"/>
       </w:rPr>
@@ -1459,7 +1502,7 @@
   </w:tbl>
   <w:p>
     <w:pPr>
-      <w:pStyle w:val="Header"/>
+      <w:pStyle w:val="lfej"/>
       <w:rPr>
         <w:lang w:val="en-US"/>
       </w:rPr>
@@ -1842,7 +1885,7 @@
     <w:lvl w:ilvl="0" w:tplc="35AEA68E">
       <w:start w:val="1"/>
       <w:numFmt w:val="decimal"/>
-      <w:pStyle w:val="Heading1"/>
+      <w:pStyle w:val="Cmsor1"/>
       <w:lvlText w:val="%1."/>
       <w:lvlJc w:val="left"/>
       <w:pPr>
@@ -4463,7 +4506,7 @@
     <w:lvl w:ilvl="0">
       <w:start w:val="1"/>
       <w:numFmt w:val="bullet"/>
-      <w:pStyle w:val="ListBullet"/>
+      <w:pStyle w:val="Felsorols"/>
       <w:lvlText w:val=""/>
       <w:lvlJc w:val="left"/>
       <w:pPr>
@@ -6140,7 +6183,7 @@
     <w:lsdException w:name="Mention" w:semiHidden="1" w:unhideWhenUsed="1"/>
     <w:lsdException w:name="Smart Hyperlink" w:semiHidden="1" w:unhideWhenUsed="1"/>
   </w:latentStyles>
-  <w:style w:type="paragraph" w:default="1" w:styleId="Normal">
+  <w:style w:type="paragraph" w:default="1" w:styleId="Norml">
     <w:name w:val="Normal"/>
     <w:qFormat/>
     <w:rsid w:val="000D0E90"/>
@@ -6148,11 +6191,11 @@
       <w:spacing w:after="0" w:line="240" w:lineRule="auto"/>
     </w:pPr>
   </w:style>
-  <w:style w:type="paragraph" w:styleId="Heading1">
+  <w:style w:type="paragraph" w:styleId="Cmsor1">
     <w:name w:val="heading 1"/>
-    <w:basedOn w:val="Normal"/>
-    <w:next w:val="Normal"/>
-    <w:link w:val="Heading1Char"/>
+    <w:basedOn w:val="Norml"/>
+    <w:next w:val="Norml"/>
+    <w:link w:val="Cmsor1Char"/>
     <w:qFormat/>
     <w:rsid w:val="00076D7E"/>
     <w:pPr>
@@ -6172,11 +6215,11 @@
       <w:lang w:eastAsia="da-DK"/>
     </w:rPr>
   </w:style>
-  <w:style w:type="paragraph" w:styleId="Heading2">
+  <w:style w:type="paragraph" w:styleId="Cmsor2">
     <w:name w:val="heading 2"/>
-    <w:basedOn w:val="Normal"/>
-    <w:next w:val="Normal"/>
-    <w:link w:val="Heading2Char"/>
+    <w:basedOn w:val="Norml"/>
+    <w:next w:val="Norml"/>
+    <w:link w:val="Cmsor2Char"/>
     <w:qFormat/>
     <w:rsid w:val="007B7079"/>
     <w:pPr>
@@ -6194,11 +6237,11 @@
       <w:lang w:eastAsia="da-DK"/>
     </w:rPr>
   </w:style>
-  <w:style w:type="paragraph" w:styleId="Heading3">
+  <w:style w:type="paragraph" w:styleId="Cmsor3">
     <w:name w:val="heading 3"/>
-    <w:basedOn w:val="Normal"/>
-    <w:next w:val="Normal"/>
-    <w:link w:val="Heading3Char"/>
+    <w:basedOn w:val="Norml"/>
+    <w:next w:val="Norml"/>
+    <w:link w:val="Cmsor3Char"/>
     <w:uiPriority w:val="9"/>
     <w:unhideWhenUsed/>
     <w:qFormat/>
@@ -6217,13 +6260,13 @@
       <w:sz w:val="28"/>
     </w:rPr>
   </w:style>
-  <w:style w:type="character" w:default="1" w:styleId="DefaultParagraphFont">
+  <w:style w:type="character" w:default="1" w:styleId="Bekezdsalapbettpusa">
     <w:name w:val="Default Paragraph Font"/>
     <w:uiPriority w:val="1"/>
     <w:semiHidden/>
     <w:unhideWhenUsed/>
   </w:style>
-  <w:style w:type="table" w:default="1" w:styleId="TableNormal">
+  <w:style w:type="table" w:default="1" w:styleId="Normltblzat">
     <w:name w:val="Normal Table"/>
     <w:uiPriority w:val="99"/>
     <w:semiHidden/>
@@ -6238,15 +6281,15 @@
       </w:tblCellMar>
     </w:tblPr>
   </w:style>
-  <w:style w:type="numbering" w:default="1" w:styleId="NoList">
+  <w:style w:type="numbering" w:default="1" w:styleId="Nemlista">
     <w:name w:val="No List"/>
     <w:uiPriority w:val="99"/>
     <w:semiHidden/>
     <w:unhideWhenUsed/>
   </w:style>
-  <w:style w:type="paragraph" w:styleId="NormalWeb">
+  <w:style w:type="paragraph" w:styleId="NormlWeb">
     <w:name w:val="Normal (Web)"/>
-    <w:basedOn w:val="Normal"/>
+    <w:basedOn w:val="Norml"/>
     <w:uiPriority w:val="99"/>
     <w:unhideWhenUsed/>
     <w:rsid w:val="00C1756D"/>
@@ -6260,9 +6303,9 @@
       <w:lang w:eastAsia="da-DK"/>
     </w:rPr>
   </w:style>
-  <w:style w:type="character" w:styleId="Hyperlink">
+  <w:style w:type="character" w:styleId="Hiperhivatkozs">
     <w:name w:val="Hyperlink"/>
-    <w:basedOn w:val="DefaultParagraphFont"/>
+    <w:basedOn w:val="Bekezdsalapbettpusa"/>
     <w:uiPriority w:val="99"/>
     <w:unhideWhenUsed/>
     <w:rsid w:val="00C1756D"/>
@@ -6271,10 +6314,10 @@
       <w:u w:val="single"/>
     </w:rPr>
   </w:style>
-  <w:style w:type="paragraph" w:styleId="BalloonText">
+  <w:style w:type="paragraph" w:styleId="Buborkszveg">
     <w:name w:val="Balloon Text"/>
-    <w:basedOn w:val="Normal"/>
-    <w:link w:val="BalloonTextChar"/>
+    <w:basedOn w:val="Norml"/>
+    <w:link w:val="BuborkszvegChar"/>
     <w:uiPriority w:val="99"/>
     <w:semiHidden/>
     <w:unhideWhenUsed/>
@@ -6285,10 +6328,10 @@
       <w:szCs w:val="16"/>
     </w:rPr>
   </w:style>
-  <w:style w:type="character" w:customStyle="1" w:styleId="BalloonTextChar">
-    <w:name w:val="Balloon Text Char"/>
-    <w:basedOn w:val="DefaultParagraphFont"/>
-    <w:link w:val="BalloonText"/>
+  <w:style w:type="character" w:customStyle="1" w:styleId="BuborkszvegChar">
+    <w:name w:val="Buborékszöveg Char"/>
+    <w:basedOn w:val="Bekezdsalapbettpusa"/>
+    <w:link w:val="Buborkszveg"/>
     <w:uiPriority w:val="99"/>
     <w:semiHidden/>
     <w:rsid w:val="00C1756D"/>
@@ -6298,10 +6341,10 @@
       <w:szCs w:val="16"/>
     </w:rPr>
   </w:style>
-  <w:style w:type="paragraph" w:styleId="Header">
+  <w:style w:type="paragraph" w:styleId="lfej">
     <w:name w:val="header"/>
-    <w:basedOn w:val="Normal"/>
-    <w:link w:val="HeaderChar"/>
+    <w:basedOn w:val="Norml"/>
+    <w:link w:val="lfejChar"/>
     <w:uiPriority w:val="99"/>
     <w:unhideWhenUsed/>
     <w:rsid w:val="00C1756D"/>
@@ -6312,17 +6355,17 @@
       </w:tabs>
     </w:pPr>
   </w:style>
-  <w:style w:type="character" w:customStyle="1" w:styleId="HeaderChar">
-    <w:name w:val="Header Char"/>
-    <w:basedOn w:val="DefaultParagraphFont"/>
-    <w:link w:val="Header"/>
+  <w:style w:type="character" w:customStyle="1" w:styleId="lfejChar">
+    <w:name w:val="Élőfej Char"/>
+    <w:basedOn w:val="Bekezdsalapbettpusa"/>
+    <w:link w:val="lfej"/>
     <w:uiPriority w:val="99"/>
     <w:rsid w:val="00C1756D"/>
   </w:style>
-  <w:style w:type="paragraph" w:styleId="Footer">
+  <w:style w:type="paragraph" w:styleId="llb">
     <w:name w:val="footer"/>
-    <w:basedOn w:val="Normal"/>
-    <w:link w:val="FooterChar"/>
+    <w:basedOn w:val="Norml"/>
+    <w:link w:val="llbChar"/>
     <w:uiPriority w:val="99"/>
     <w:unhideWhenUsed/>
     <w:rsid w:val="00C1756D"/>
@@ -6333,18 +6376,18 @@
       </w:tabs>
     </w:pPr>
   </w:style>
-  <w:style w:type="character" w:customStyle="1" w:styleId="FooterChar">
-    <w:name w:val="Footer Char"/>
-    <w:basedOn w:val="DefaultParagraphFont"/>
-    <w:link w:val="Footer"/>
+  <w:style w:type="character" w:customStyle="1" w:styleId="llbChar">
+    <w:name w:val="Élőláb Char"/>
+    <w:basedOn w:val="Bekezdsalapbettpusa"/>
+    <w:link w:val="llb"/>
     <w:uiPriority w:val="99"/>
     <w:rsid w:val="00C1756D"/>
   </w:style>
-  <w:style w:type="paragraph" w:styleId="Title">
+  <w:style w:type="paragraph" w:styleId="Cm">
     <w:name w:val="Title"/>
-    <w:basedOn w:val="Normal"/>
-    <w:next w:val="Normal"/>
-    <w:link w:val="TitleChar"/>
+    <w:basedOn w:val="Norml"/>
+    <w:next w:val="Norml"/>
+    <w:link w:val="CmChar"/>
     <w:uiPriority w:val="10"/>
     <w:qFormat/>
     <w:rsid w:val="00182438"/>
@@ -6364,10 +6407,10 @@
       <w:szCs w:val="52"/>
     </w:rPr>
   </w:style>
-  <w:style w:type="character" w:customStyle="1" w:styleId="TitleChar">
-    <w:name w:val="Title Char"/>
-    <w:basedOn w:val="DefaultParagraphFont"/>
-    <w:link w:val="Title"/>
+  <w:style w:type="character" w:customStyle="1" w:styleId="CmChar">
+    <w:name w:val="Cím Char"/>
+    <w:basedOn w:val="Bekezdsalapbettpusa"/>
+    <w:link w:val="Cm"/>
     <w:uiPriority w:val="10"/>
     <w:rsid w:val="00182438"/>
     <w:rPr>
@@ -6379,9 +6422,9 @@
       <w:szCs w:val="52"/>
     </w:rPr>
   </w:style>
-  <w:style w:type="paragraph" w:styleId="ListParagraph">
+  <w:style w:type="paragraph" w:styleId="Listaszerbekezds">
     <w:name w:val="List Paragraph"/>
-    <w:basedOn w:val="Normal"/>
+    <w:basedOn w:val="Norml"/>
     <w:uiPriority w:val="34"/>
     <w:qFormat/>
     <w:rsid w:val="005F5863"/>
@@ -6390,9 +6433,9 @@
       <w:contextualSpacing/>
     </w:pPr>
   </w:style>
-  <w:style w:type="table" w:styleId="TableGrid">
+  <w:style w:type="table" w:styleId="Rcsostblzat">
     <w:name w:val="Table Grid"/>
-    <w:basedOn w:val="TableNormal"/>
+    <w:basedOn w:val="Normltblzat"/>
     <w:uiPriority w:val="59"/>
     <w:rsid w:val="00B87968"/>
     <w:pPr>
@@ -6409,10 +6452,10 @@
       </w:tblBorders>
     </w:tblPr>
   </w:style>
-  <w:style w:type="character" w:customStyle="1" w:styleId="Heading1Char">
-    <w:name w:val="Heading 1 Char"/>
-    <w:basedOn w:val="DefaultParagraphFont"/>
-    <w:link w:val="Heading1"/>
+  <w:style w:type="character" w:customStyle="1" w:styleId="Cmsor1Char">
+    <w:name w:val="Címsor 1 Char"/>
+    <w:basedOn w:val="Bekezdsalapbettpusa"/>
+    <w:link w:val="Cmsor1"/>
     <w:rsid w:val="00076D7E"/>
     <w:rPr>
       <w:rFonts w:eastAsia="Times New Roman" w:cs="Times New Roman"/>
@@ -6424,10 +6467,10 @@
       <w:lang w:eastAsia="da-DK"/>
     </w:rPr>
   </w:style>
-  <w:style w:type="character" w:customStyle="1" w:styleId="Heading2Char">
-    <w:name w:val="Heading 2 Char"/>
-    <w:basedOn w:val="DefaultParagraphFont"/>
-    <w:link w:val="Heading2"/>
+  <w:style w:type="character" w:customStyle="1" w:styleId="Cmsor2Char">
+    <w:name w:val="Címsor 2 Char"/>
+    <w:basedOn w:val="Bekezdsalapbettpusa"/>
+    <w:link w:val="Cmsor2"/>
     <w:rsid w:val="007B7079"/>
     <w:rPr>
       <w:rFonts w:ascii="Arial" w:eastAsia="Times New Roman" w:hAnsi="Arial" w:cs="Times New Roman"/>
@@ -6439,9 +6482,9 @@
       <w:lang w:eastAsia="da-DK"/>
     </w:rPr>
   </w:style>
-  <w:style w:type="paragraph" w:styleId="ListBullet">
+  <w:style w:type="paragraph" w:styleId="Felsorols">
     <w:name w:val="List Bullet"/>
-    <w:basedOn w:val="Normal"/>
+    <w:basedOn w:val="Norml"/>
     <w:autoRedefine/>
     <w:rsid w:val="00BD3C95"/>
     <w:pPr>
@@ -6456,10 +6499,10 @@
       <w:lang w:eastAsia="da-DK"/>
     </w:rPr>
   </w:style>
-  <w:style w:type="paragraph" w:styleId="BodyText">
+  <w:style w:type="paragraph" w:styleId="Szvegtrzs">
     <w:name w:val="Body Text"/>
-    <w:basedOn w:val="Normal"/>
-    <w:link w:val="BodyTextChar"/>
+    <w:basedOn w:val="Norml"/>
+    <w:link w:val="SzvegtrzsChar"/>
     <w:qFormat/>
     <w:rsid w:val="000F7A5F"/>
     <w:pPr>
@@ -6471,10 +6514,10 @@
       <w:lang w:eastAsia="da-DK"/>
     </w:rPr>
   </w:style>
-  <w:style w:type="character" w:customStyle="1" w:styleId="BodyTextChar">
-    <w:name w:val="Body Text Char"/>
-    <w:basedOn w:val="DefaultParagraphFont"/>
-    <w:link w:val="BodyText"/>
+  <w:style w:type="character" w:customStyle="1" w:styleId="SzvegtrzsChar">
+    <w:name w:val="Szövegtörzs Char"/>
+    <w:basedOn w:val="Bekezdsalapbettpusa"/>
+    <w:link w:val="Szvegtrzs"/>
     <w:rsid w:val="000F7A5F"/>
     <w:rPr>
       <w:rFonts w:eastAsia="Times New Roman" w:cs="Times New Roman"/>
@@ -6484,7 +6527,7 @@
   </w:style>
   <w:style w:type="paragraph" w:customStyle="1" w:styleId="program">
     <w:name w:val="program"/>
-    <w:basedOn w:val="Normal"/>
+    <w:basedOn w:val="Norml"/>
     <w:rsid w:val="00BD3C95"/>
     <w:rPr>
       <w:rFonts w:ascii="Courier New" w:eastAsia="Times New Roman" w:hAnsi="Courier New" w:cs="Times New Roman"/>
@@ -6493,10 +6536,10 @@
       <w:lang w:val="en-US" w:eastAsia="da-DK"/>
     </w:rPr>
   </w:style>
-  <w:style w:type="character" w:customStyle="1" w:styleId="Heading3Char">
-    <w:name w:val="Heading 3 Char"/>
-    <w:basedOn w:val="DefaultParagraphFont"/>
-    <w:link w:val="Heading3"/>
+  <w:style w:type="character" w:customStyle="1" w:styleId="Cmsor3Char">
+    <w:name w:val="Címsor 3 Char"/>
+    <w:basedOn w:val="Bekezdsalapbettpusa"/>
+    <w:link w:val="Cmsor3"/>
     <w:uiPriority w:val="9"/>
     <w:rsid w:val="009624DD"/>
     <w:rPr>
@@ -6507,9 +6550,9 @@
       <w:sz w:val="28"/>
     </w:rPr>
   </w:style>
-  <w:style w:type="character" w:styleId="FollowedHyperlink">
+  <w:style w:type="character" w:styleId="Mrltotthiperhivatkozs">
     <w:name w:val="FollowedHyperlink"/>
-    <w:basedOn w:val="DefaultParagraphFont"/>
+    <w:basedOn w:val="Bekezdsalapbettpusa"/>
     <w:uiPriority w:val="99"/>
     <w:semiHidden/>
     <w:unhideWhenUsed/>
@@ -6519,9 +6562,9 @@
       <w:u w:val="single"/>
     </w:rPr>
   </w:style>
-  <w:style w:type="character" w:styleId="Strong">
+  <w:style w:type="character" w:styleId="Kiemels2">
     <w:name w:val="Strong"/>
-    <w:basedOn w:val="DefaultParagraphFont"/>
+    <w:basedOn w:val="Bekezdsalapbettpusa"/>
     <w:uiPriority w:val="22"/>
     <w:qFormat/>
     <w:rsid w:val="00B23F0C"/>
@@ -6530,10 +6573,10 @@
       <w:bCs/>
     </w:rPr>
   </w:style>
-  <w:style w:type="paragraph" w:styleId="TOC1">
+  <w:style w:type="paragraph" w:styleId="TJ1">
     <w:name w:val="toc 1"/>
-    <w:basedOn w:val="Normal"/>
-    <w:next w:val="Normal"/>
+    <w:basedOn w:val="Norml"/>
+    <w:next w:val="Norml"/>
     <w:autoRedefine/>
     <w:uiPriority w:val="39"/>
     <w:unhideWhenUsed/>
@@ -6546,10 +6589,10 @@
       <w:caps/>
     </w:rPr>
   </w:style>
-  <w:style w:type="paragraph" w:styleId="TOC2">
+  <w:style w:type="paragraph" w:styleId="TJ2">
     <w:name w:val="toc 2"/>
-    <w:basedOn w:val="Normal"/>
-    <w:next w:val="Normal"/>
+    <w:basedOn w:val="Norml"/>
+    <w:next w:val="Norml"/>
     <w:autoRedefine/>
     <w:uiPriority w:val="39"/>
     <w:unhideWhenUsed/>
@@ -6561,10 +6604,10 @@
       <w:smallCaps/>
     </w:rPr>
   </w:style>
-  <w:style w:type="paragraph" w:styleId="TOC3">
+  <w:style w:type="paragraph" w:styleId="TJ3">
     <w:name w:val="toc 3"/>
-    <w:basedOn w:val="Normal"/>
-    <w:next w:val="Normal"/>
+    <w:basedOn w:val="Norml"/>
+    <w:next w:val="Norml"/>
     <w:autoRedefine/>
     <w:uiPriority w:val="39"/>
     <w:unhideWhenUsed/>
@@ -6576,10 +6619,10 @@
       <w:i/>
     </w:rPr>
   </w:style>
-  <w:style w:type="paragraph" w:styleId="TOC4">
+  <w:style w:type="paragraph" w:styleId="TJ4">
     <w:name w:val="toc 4"/>
-    <w:basedOn w:val="Normal"/>
-    <w:next w:val="Normal"/>
+    <w:basedOn w:val="Norml"/>
+    <w:next w:val="Norml"/>
     <w:autoRedefine/>
     <w:uiPriority w:val="39"/>
     <w:unhideWhenUsed/>
@@ -6592,10 +6635,10 @@
       <w:szCs w:val="18"/>
     </w:rPr>
   </w:style>
-  <w:style w:type="paragraph" w:styleId="TOC5">
+  <w:style w:type="paragraph" w:styleId="TJ5">
     <w:name w:val="toc 5"/>
-    <w:basedOn w:val="Normal"/>
-    <w:next w:val="Normal"/>
+    <w:basedOn w:val="Norml"/>
+    <w:next w:val="Norml"/>
     <w:autoRedefine/>
     <w:uiPriority w:val="39"/>
     <w:unhideWhenUsed/>
@@ -6608,10 +6651,10 @@
       <w:szCs w:val="18"/>
     </w:rPr>
   </w:style>
-  <w:style w:type="paragraph" w:styleId="TOC6">
+  <w:style w:type="paragraph" w:styleId="TJ6">
     <w:name w:val="toc 6"/>
-    <w:basedOn w:val="Normal"/>
-    <w:next w:val="Normal"/>
+    <w:basedOn w:val="Norml"/>
+    <w:next w:val="Norml"/>
     <w:autoRedefine/>
     <w:uiPriority w:val="39"/>
     <w:unhideWhenUsed/>
@@ -6624,10 +6667,10 @@
       <w:szCs w:val="18"/>
     </w:rPr>
   </w:style>
-  <w:style w:type="paragraph" w:styleId="TOC7">
+  <w:style w:type="paragraph" w:styleId="TJ7">
     <w:name w:val="toc 7"/>
-    <w:basedOn w:val="Normal"/>
-    <w:next w:val="Normal"/>
+    <w:basedOn w:val="Norml"/>
+    <w:next w:val="Norml"/>
     <w:autoRedefine/>
     <w:uiPriority w:val="39"/>
     <w:unhideWhenUsed/>
@@ -6640,10 +6683,10 @@
       <w:szCs w:val="18"/>
     </w:rPr>
   </w:style>
-  <w:style w:type="paragraph" w:styleId="TOC8">
+  <w:style w:type="paragraph" w:styleId="TJ8">
     <w:name w:val="toc 8"/>
-    <w:basedOn w:val="Normal"/>
-    <w:next w:val="Normal"/>
+    <w:basedOn w:val="Norml"/>
+    <w:next w:val="Norml"/>
     <w:autoRedefine/>
     <w:uiPriority w:val="39"/>
     <w:unhideWhenUsed/>
@@ -6656,10 +6699,10 @@
       <w:szCs w:val="18"/>
     </w:rPr>
   </w:style>
-  <w:style w:type="paragraph" w:styleId="TOC9">
+  <w:style w:type="paragraph" w:styleId="TJ9">
     <w:name w:val="toc 9"/>
-    <w:basedOn w:val="Normal"/>
-    <w:next w:val="Normal"/>
+    <w:basedOn w:val="Norml"/>
+    <w:next w:val="Norml"/>
     <w:autoRedefine/>
     <w:uiPriority w:val="39"/>
     <w:unhideWhenUsed/>
@@ -6959,6 +7002,12 @@
 </file>
 
 <file path=customXml/item1.xml><?xml version="1.0" encoding="utf-8"?>
+<p:properties xmlns:p="http://schemas.microsoft.com/office/2006/metadata/properties" xmlns:xsi="http://www.w3.org/2001/XMLSchema-instance" xmlns:pc="http://schemas.microsoft.com/office/infopath/2007/PartnerControls">
+  <documentManagement/>
+</p:properties>
+</file>
+
+<file path=customXml/item2.xml><?xml version="1.0" encoding="utf-8"?>
 <ct:contentTypeSchema xmlns:ct="http://schemas.microsoft.com/office/2006/metadata/contentType" xmlns:ma="http://schemas.microsoft.com/office/2006/metadata/properties/metaAttributes" ct:_="" ma:_="" ma:contentTypeName="Document" ma:contentTypeID="0x0101007FBABCD61731374EB6D85677AE57CFD5" ma:contentTypeVersion="" ma:contentTypeDescription="Create a new document." ma:contentTypeScope="" ma:versionID="70ab8d1183d4c6f2ee7a68b618a4e7ac">
   <xsd:schema xmlns:xsd="http://www.w3.org/2001/XMLSchema" xmlns:xs="http://www.w3.org/2001/XMLSchema" xmlns:p="http://schemas.microsoft.com/office/2006/metadata/properties" xmlns:ns2="5f9d436b-393c-48a3-93f0-6c3a27c7d4b4" targetNamespace="http://schemas.microsoft.com/office/2006/metadata/properties" ma:root="true" ma:fieldsID="c084969923114c1c4733057974367602" ns2:_="">
     <xsd:import namespace="5f9d436b-393c-48a3-93f0-6c3a27c7d4b4"/>
@@ -7106,12 +7155,6 @@
 </ct:contentTypeSchema>
 </file>
 
-<file path=customXml/item2.xml><?xml version="1.0" encoding="utf-8"?>
-<p:properties xmlns:p="http://schemas.microsoft.com/office/2006/metadata/properties" xmlns:xsi="http://www.w3.org/2001/XMLSchema-instance" xmlns:pc="http://schemas.microsoft.com/office/infopath/2007/PartnerControls">
-  <documentManagement/>
-</p:properties>
-</file>
-
 <file path=customXml/item3.xml><?xml version="1.0" encoding="utf-8"?>
 <?mso-contentType ?>
 <FormTemplates xmlns="http://schemas.microsoft.com/sharepoint/v3/contenttype/forms">
@@ -7126,6 +7169,15 @@
 </file>
 
 <file path=customXml/itemProps1.xml><?xml version="1.0" encoding="utf-8"?>
+<ds:datastoreItem xmlns:ds="http://schemas.openxmlformats.org/officeDocument/2006/customXml" ds:itemID="{E516BAD4-7626-4BD2-A73C-DDC07A3B3494}">
+  <ds:schemaRefs>
+    <ds:schemaRef ds:uri="http://schemas.microsoft.com/office/2006/metadata/properties"/>
+    <ds:schemaRef ds:uri="http://schemas.microsoft.com/office/infopath/2007/PartnerControls"/>
+  </ds:schemaRefs>
+</ds:datastoreItem>
+</file>
+
+<file path=customXml/itemProps2.xml><?xml version="1.0" encoding="utf-8"?>
 <ds:datastoreItem xmlns:ds="http://schemas.openxmlformats.org/officeDocument/2006/customXml" ds:itemID="{CAC29B66-1F33-44A3-9665-0E64A152DD98}">
   <ds:schemaRefs>
     <ds:schemaRef ds:uri="http://schemas.microsoft.com/office/2006/metadata/contentType"/>
@@ -7143,15 +7195,6 @@
 </ds:datastoreItem>
 </file>
 
-<file path=customXml/itemProps2.xml><?xml version="1.0" encoding="utf-8"?>
-<ds:datastoreItem xmlns:ds="http://schemas.openxmlformats.org/officeDocument/2006/customXml" ds:itemID="{E516BAD4-7626-4BD2-A73C-DDC07A3B3494}">
-  <ds:schemaRefs>
-    <ds:schemaRef ds:uri="http://schemas.microsoft.com/office/2006/metadata/properties"/>
-    <ds:schemaRef ds:uri="http://schemas.microsoft.com/office/infopath/2007/PartnerControls"/>
-  </ds:schemaRefs>
-</ds:datastoreItem>
-</file>
-
 <file path=customXml/itemProps3.xml><?xml version="1.0" encoding="utf-8"?>
 <ds:datastoreItem xmlns:ds="http://schemas.openxmlformats.org/officeDocument/2006/customXml" ds:itemID="{B6943FB6-CFA9-41FC-87F4-FCAA784DFE12}">
   <ds:schemaRefs>
@@ -7161,7 +7204,7 @@
 </file>
 
 <file path=customXml/itemProps4.xml><?xml version="1.0" encoding="utf-8"?>
-<ds:datastoreItem xmlns:ds="http://schemas.openxmlformats.org/officeDocument/2006/customXml" ds:itemID="{2761106C-4B6D-4D4C-83F9-17853E9C588F}">
+<ds:datastoreItem xmlns:ds="http://schemas.openxmlformats.org/officeDocument/2006/customXml" ds:itemID="{E57921DD-D370-4F75-8B0F-1A521C950929}">
   <ds:schemaRefs>
     <ds:schemaRef ds:uri="http://schemas.openxmlformats.org/officeDocument/2006/bibliography"/>
   </ds:schemaRefs>

--- a/MyTunesReport.docx
+++ b/MyTunesReport.docx
@@ -8,69 +8,43 @@
         <w:jc w:val="center"/>
         <w:rPr>
           <w:sz w:val="48"/>
-          <w:lang w:val="en-GB"/>
         </w:rPr>
       </w:pPr>
-      <w:proofErr w:type="spellStart"/>
       <w:r>
         <w:rPr>
           <w:sz w:val="48"/>
-          <w:lang w:val="en-GB"/>
         </w:rPr>
-        <w:t>MyTunes</w:t>
-      </w:r>
-      <w:proofErr w:type="spellEnd"/>
-      <w:r>
-        <w:rPr>
-          <w:sz w:val="48"/>
-          <w:lang w:val="en-GB"/>
-        </w:rPr>
-        <w:t xml:space="preserve"> - Compulsory Assignment #4</w:t>
+        <w:t>MyTunes - Compulsory Assignment #4</w:t>
       </w:r>
     </w:p>
     <w:p>
       <w:pPr>
         <w:ind w:right="991"/>
-        <w:rPr>
-          <w:lang w:val="en-GB"/>
-        </w:rPr>
       </w:pPr>
     </w:p>
     <w:p>
       <w:pPr>
         <w:ind w:right="991"/>
-        <w:rPr>
-          <w:lang w:val="en-GB"/>
-        </w:rPr>
       </w:pPr>
     </w:p>
     <w:p>
       <w:pPr>
         <w:ind w:right="991"/>
-        <w:rPr>
-          <w:lang w:val="en-GB"/>
-        </w:rPr>
       </w:pPr>
     </w:p>
     <w:p>
       <w:pPr>
         <w:ind w:right="991"/>
-        <w:rPr>
-          <w:lang w:val="en-GB"/>
-        </w:rPr>
       </w:pPr>
     </w:p>
     <w:p>
       <w:pPr>
         <w:ind w:right="991"/>
-        <w:rPr>
-          <w:lang w:val="en-GB"/>
-        </w:rPr>
       </w:pPr>
       <w:r>
         <w:rPr>
           <w:noProof/>
-          <w:lang w:val="en-GB" w:eastAsia="en-GB"/>
+          <w:lang w:eastAsia="en-GB"/>
         </w:rPr>
         <w:drawing>
           <wp:inline distT="0" distB="0" distL="0" distR="0" wp14:anchorId="717072CD" wp14:editId="1E192A08">
@@ -125,17 +99,11 @@
     <w:p>
       <w:pPr>
         <w:ind w:right="991"/>
-        <w:rPr>
-          <w:lang w:val="en-GB"/>
-        </w:rPr>
       </w:pPr>
     </w:p>
     <w:p>
       <w:pPr>
         <w:ind w:right="991"/>
-        <w:rPr>
-          <w:lang w:val="en-GB"/>
-        </w:rPr>
       </w:pPr>
     </w:p>
     <w:p>
@@ -143,24 +111,14 @@
         <w:rPr>
           <w:b/>
           <w:sz w:val="32"/>
-          <w:lang w:val="en-GB"/>
         </w:rPr>
       </w:pPr>
       <w:r>
         <w:rPr>
           <w:b/>
           <w:sz w:val="32"/>
-          <w:lang w:val="en-GB"/>
         </w:rPr>
-        <w:t>Source code:</w:t>
-      </w:r>
-      <w:r>
-        <w:rPr>
-          <w:b/>
-          <w:sz w:val="32"/>
-          <w:lang w:val="en-GB"/>
-        </w:rPr>
-        <w:t xml:space="preserve"> </w:t>
+        <w:t xml:space="preserve">Source code: </w:t>
       </w:r>
       <w:hyperlink r:id="rId12" w:history="1">
         <w:r>
@@ -168,7 +126,6 @@
             <w:rStyle w:val="Hyperlink"/>
             <w:b/>
             <w:sz w:val="32"/>
-            <w:lang w:val="en-GB"/>
           </w:rPr>
           <w:t>https://github.com/MapeSVK/myTunes</w:t>
         </w:r>
@@ -177,9 +134,6 @@
     <w:p>
       <w:pPr>
         <w:ind w:right="991"/>
-        <w:rPr>
-          <w:lang w:val="en-GB"/>
-        </w:rPr>
       </w:pPr>
     </w:p>
     <w:p>
@@ -189,7 +143,6 @@
           <w:b/>
           <w:color w:val="404040" w:themeColor="text1" w:themeTint="BF"/>
           <w:sz w:val="44"/>
-          <w:lang w:val="en-GB"/>
         </w:rPr>
       </w:pPr>
       <w:r>
@@ -197,7 +150,6 @@
           <w:b/>
           <w:color w:val="404040" w:themeColor="text1" w:themeTint="BF"/>
           <w:sz w:val="44"/>
-          <w:lang w:val="en-GB"/>
         </w:rPr>
         <w:t>Hand</w:t>
       </w:r>
@@ -206,7 +158,6 @@
           <w:b/>
           <w:color w:val="404040" w:themeColor="text1" w:themeTint="BF"/>
           <w:sz w:val="44"/>
-          <w:lang w:val="en-GB"/>
         </w:rPr>
         <w:t>ed</w:t>
       </w:r>
@@ -215,7 +166,6 @@
           <w:b/>
           <w:color w:val="404040" w:themeColor="text1" w:themeTint="BF"/>
           <w:sz w:val="44"/>
-          <w:lang w:val="en-GB"/>
         </w:rPr>
         <w:t>-in</w:t>
       </w:r>
@@ -224,7 +174,6 @@
           <w:b/>
           <w:color w:val="404040" w:themeColor="text1" w:themeTint="BF"/>
           <w:sz w:val="44"/>
-          <w:lang w:val="en-GB"/>
         </w:rPr>
         <w:t xml:space="preserve"> by</w:t>
       </w:r>
@@ -241,7 +190,6 @@
           <w:b/>
           <w:color w:val="404040" w:themeColor="text1" w:themeTint="BF"/>
           <w:sz w:val="44"/>
-          <w:lang w:val="en-GB"/>
         </w:rPr>
       </w:pPr>
       <w:r>
@@ -249,7 +197,6 @@
           <w:b/>
           <w:color w:val="404040" w:themeColor="text1" w:themeTint="BF"/>
           <w:sz w:val="44"/>
-          <w:lang w:val="en-GB"/>
         </w:rPr>
         <w:t>Dominik Nagy</w:t>
       </w:r>
@@ -266,7 +213,6 @@
           <w:b/>
           <w:color w:val="404040" w:themeColor="text1" w:themeTint="BF"/>
           <w:sz w:val="44"/>
-          <w:lang w:val="en-GB"/>
         </w:rPr>
       </w:pPr>
       <w:r>
@@ -274,59 +220,17 @@
           <w:b/>
           <w:color w:val="404040" w:themeColor="text1" w:themeTint="BF"/>
           <w:sz w:val="44"/>
-          <w:lang w:val="en-GB"/>
         </w:rPr>
-        <w:t>P</w:t>
+        <w:t>Péter Sebő</w:t>
       </w:r>
       <w:r>
         <w:rPr>
           <w:b/>
           <w:color w:val="404040" w:themeColor="text1" w:themeTint="BF"/>
           <w:sz w:val="44"/>
-          <w:lang w:val="sk-SK"/>
-        </w:rPr>
-        <w:t>é</w:t>
-      </w:r>
-      <w:proofErr w:type="spellStart"/>
-      <w:r>
-        <w:rPr>
-          <w:b/>
-          <w:color w:val="404040" w:themeColor="text1" w:themeTint="BF"/>
-          <w:sz w:val="44"/>
-          <w:lang w:val="en-GB"/>
-        </w:rPr>
-        <w:t>ter</w:t>
-      </w:r>
-      <w:proofErr w:type="spellEnd"/>
-      <w:r>
-        <w:rPr>
-          <w:b/>
-          <w:color w:val="404040" w:themeColor="text1" w:themeTint="BF"/>
-          <w:sz w:val="44"/>
-          <w:lang w:val="en-GB"/>
-        </w:rPr>
-        <w:t xml:space="preserve"> </w:t>
-      </w:r>
-      <w:proofErr w:type="spellStart"/>
-      <w:r>
-        <w:rPr>
-          <w:b/>
-          <w:color w:val="404040" w:themeColor="text1" w:themeTint="BF"/>
-          <w:sz w:val="44"/>
-          <w:lang w:val="en-GB"/>
-        </w:rPr>
-        <w:t>Sebő</w:t>
-      </w:r>
-      <w:r>
-        <w:rPr>
-          <w:b/>
-          <w:color w:val="404040" w:themeColor="text1" w:themeTint="BF"/>
-          <w:sz w:val="44"/>
-          <w:lang w:val="en-GB"/>
         </w:rPr>
         <w:t>k</w:t>
       </w:r>
-      <w:proofErr w:type="spellEnd"/>
     </w:p>
     <w:p>
       <w:pPr>
@@ -340,7 +244,6 @@
           <w:b/>
           <w:color w:val="404040" w:themeColor="text1" w:themeTint="BF"/>
           <w:sz w:val="44"/>
-          <w:lang w:val="en-GB"/>
         </w:rPr>
       </w:pPr>
       <w:r>
@@ -348,21 +251,9 @@
           <w:b/>
           <w:color w:val="404040" w:themeColor="text1" w:themeTint="BF"/>
           <w:sz w:val="44"/>
-          <w:lang w:val="en-GB"/>
         </w:rPr>
-        <w:t xml:space="preserve">Bence </w:t>
+        <w:t>Bence Mátyási</w:t>
       </w:r>
-      <w:proofErr w:type="spellStart"/>
-      <w:r>
-        <w:rPr>
-          <w:b/>
-          <w:color w:val="404040" w:themeColor="text1" w:themeTint="BF"/>
-          <w:sz w:val="44"/>
-          <w:lang w:val="en-GB"/>
-        </w:rPr>
-        <w:t>Mátyási</w:t>
-      </w:r>
-      <w:proofErr w:type="spellEnd"/>
     </w:p>
     <w:p>
       <w:pPr>
@@ -376,7 +267,6 @@
           <w:b/>
           <w:color w:val="404040" w:themeColor="text1" w:themeTint="BF"/>
           <w:sz w:val="44"/>
-          <w:lang w:val="en-GB"/>
         </w:rPr>
       </w:pPr>
       <w:r>
@@ -384,7 +274,6 @@
           <w:b/>
           <w:color w:val="404040" w:themeColor="text1" w:themeTint="BF"/>
           <w:sz w:val="44"/>
-          <w:lang w:val="en-GB"/>
         </w:rPr>
         <w:t>Michal Moravik</w:t>
       </w:r>
@@ -396,7 +285,6 @@
           <w:b/>
           <w:color w:val="404040" w:themeColor="text1" w:themeTint="BF"/>
           <w:sz w:val="44"/>
-          <w:lang w:val="en-GB"/>
         </w:rPr>
       </w:pPr>
     </w:p>
@@ -407,7 +295,6 @@
           <w:b/>
           <w:color w:val="404040" w:themeColor="text1" w:themeTint="BF"/>
           <w:sz w:val="44"/>
-          <w:lang w:val="en-GB"/>
         </w:rPr>
       </w:pPr>
     </w:p>
@@ -418,7 +305,6 @@
           <w:b/>
           <w:color w:val="404040" w:themeColor="text1" w:themeTint="BF"/>
           <w:sz w:val="44"/>
-          <w:lang w:val="en-GB"/>
         </w:rPr>
       </w:pPr>
       <w:r>
@@ -426,7 +312,6 @@
           <w:b/>
           <w:color w:val="404040" w:themeColor="text1" w:themeTint="BF"/>
           <w:sz w:val="44"/>
-          <w:lang w:val="en-GB"/>
         </w:rPr>
         <w:t xml:space="preserve">Date: </w:t>
       </w:r>
@@ -435,18 +320,11 @@
           <w:b/>
           <w:color w:val="404040" w:themeColor="text1" w:themeTint="BF"/>
           <w:sz w:val="44"/>
-          <w:lang w:val="en-GB"/>
         </w:rPr>
         <w:t>10.12.2017</w:t>
       </w:r>
     </w:p>
-    <w:p>
-      <w:pPr>
-        <w:rPr>
-          <w:lang w:val="en-GB"/>
-        </w:rPr>
-      </w:pPr>
-    </w:p>
+    <w:p/>
     <w:p>
       <w:pPr>
         <w:pStyle w:val="ListParagraph"/>
@@ -458,14 +336,12 @@
         <w:rPr>
           <w:b/>
           <w:sz w:val="36"/>
-          <w:lang w:val="en-GB"/>
         </w:rPr>
       </w:pPr>
       <w:r>
         <w:rPr>
           <w:b/>
           <w:sz w:val="36"/>
-          <w:lang w:val="en-GB"/>
         </w:rPr>
         <w:lastRenderedPageBreak/>
         <w:t>State of delivery</w:t>
@@ -478,32 +354,14 @@
         <w:rPr>
           <w:sz w:val="24"/>
           <w:szCs w:val="24"/>
-          <w:lang w:val="en-US"/>
         </w:rPr>
       </w:pPr>
       <w:r>
         <w:rPr>
           <w:sz w:val="24"/>
           <w:szCs w:val="24"/>
-          <w:lang w:val="en-US"/>
         </w:rPr>
-        <w:t xml:space="preserve">We were tasked with designing and constructing a java desktop application that could be used </w:t>
-      </w:r>
-      <w:r>
-        <w:rPr>
-          <w:sz w:val="24"/>
-          <w:szCs w:val="24"/>
-          <w:lang w:val="en-US"/>
-        </w:rPr>
-        <w:t>for playing music and storing its information to a database</w:t>
-      </w:r>
-      <w:r>
-        <w:rPr>
-          <w:sz w:val="24"/>
-          <w:szCs w:val="24"/>
-          <w:lang w:val="en-US"/>
-        </w:rPr>
-        <w:t>.</w:t>
+        <w:t>We were tasked with designing and constructing a java desktop application that could be used for playing music and storing its information to a database.</w:t>
       </w:r>
     </w:p>
     <w:p>
@@ -513,14 +371,12 @@
         <w:rPr>
           <w:sz w:val="24"/>
           <w:szCs w:val="24"/>
-          <w:lang w:val="en-US"/>
         </w:rPr>
       </w:pPr>
       <w:r>
         <w:rPr>
           <w:sz w:val="24"/>
           <w:szCs w:val="24"/>
-          <w:lang w:val="en-US"/>
         </w:rPr>
         <w:t xml:space="preserve">We needed to create an application that </w:t>
       </w:r>
@@ -528,7 +384,6 @@
         <w:rPr>
           <w:sz w:val="24"/>
           <w:szCs w:val="24"/>
-          <w:lang w:val="en-US"/>
         </w:rPr>
         <w:t xml:space="preserve">is backed up with a database that stores all the information about the imported </w:t>
       </w:r>
@@ -536,7 +391,6 @@
         <w:rPr>
           <w:sz w:val="24"/>
           <w:szCs w:val="24"/>
-          <w:lang w:val="en-US"/>
         </w:rPr>
         <w:t>music</w:t>
       </w:r>
@@ -544,7 +398,6 @@
         <w:rPr>
           <w:sz w:val="24"/>
           <w:szCs w:val="24"/>
-          <w:lang w:val="en-US"/>
         </w:rPr>
         <w:t xml:space="preserve"> and the playlists. We had to make it so that the user can Add, Edit and Delete the imported </w:t>
       </w:r>
@@ -552,7 +405,6 @@
         <w:rPr>
           <w:sz w:val="24"/>
           <w:szCs w:val="24"/>
-          <w:lang w:val="en-US"/>
         </w:rPr>
         <w:t>music</w:t>
       </w:r>
@@ -560,7 +412,6 @@
         <w:rPr>
           <w:sz w:val="24"/>
           <w:szCs w:val="24"/>
-          <w:lang w:val="en-US"/>
         </w:rPr>
         <w:t xml:space="preserve">, their information, and the playlists. There are also </w:t>
       </w:r>
@@ -568,7 +419,6 @@
         <w:rPr>
           <w:sz w:val="24"/>
           <w:szCs w:val="24"/>
-          <w:lang w:val="en-US"/>
         </w:rPr>
         <w:t>options for playing and pausing music, adjusting the playback volume, filtering the music that we added, changing the order of playing in the playlists, adding and deleting music from the playlists and the option to open links from the internet.</w:t>
       </w:r>
@@ -580,7 +430,6 @@
         <w:rPr>
           <w:sz w:val="24"/>
           <w:szCs w:val="24"/>
-          <w:lang w:val="en-US"/>
         </w:rPr>
       </w:pPr>
       <w:bookmarkStart w:id="0" w:name="_Hlk500755190"/>
@@ -588,7 +437,6 @@
         <w:rPr>
           <w:sz w:val="24"/>
           <w:szCs w:val="24"/>
-          <w:lang w:val="en-US"/>
         </w:rPr>
         <w:t xml:space="preserve">The architecture of our application follows the </w:t>
       </w:r>
@@ -596,7 +444,6 @@
         <w:rPr>
           <w:sz w:val="24"/>
           <w:szCs w:val="24"/>
-          <w:lang w:val="en-US"/>
         </w:rPr>
         <w:t>three-layer model, so the GUI layer handles the interactions with the user, the Business Logic layer contains the business logic, the Data Access layer that controls the access to the database and the information stored in the music files and the Business Entities package that contains all our business entities.</w:t>
       </w:r>
@@ -613,14 +460,12 @@
         <w:rPr>
           <w:b/>
           <w:sz w:val="36"/>
-          <w:lang w:val="en-GB"/>
         </w:rPr>
       </w:pPr>
       <w:r>
         <w:rPr>
           <w:b/>
           <w:sz w:val="36"/>
-          <w:lang w:val="en-GB"/>
         </w:rPr>
         <w:t>Application structure</w:t>
       </w:r>
@@ -630,7 +475,6 @@
         <w:rPr>
           <w:b/>
           <w:sz w:val="36"/>
-          <w:lang w:val="en-GB"/>
         </w:rPr>
       </w:pPr>
     </w:p>
@@ -645,14 +489,12 @@
         <w:rPr>
           <w:b/>
           <w:sz w:val="36"/>
-          <w:lang w:val="en-GB"/>
         </w:rPr>
       </w:pPr>
       <w:r>
         <w:rPr>
           <w:b/>
           <w:sz w:val="36"/>
-          <w:lang w:val="en-GB"/>
         </w:rPr>
         <w:t>Data Storage</w:t>
       </w:r>
@@ -664,14 +506,12 @@
         <w:rPr>
           <w:sz w:val="24"/>
           <w:szCs w:val="24"/>
-          <w:lang w:val="en-US"/>
         </w:rPr>
       </w:pPr>
       <w:r>
         <w:rPr>
           <w:sz w:val="24"/>
           <w:szCs w:val="24"/>
-          <w:lang w:val="en-US"/>
         </w:rPr>
         <w:t xml:space="preserve">Our application stores its data to a database located on the school’s server, so it can only be accessed from the school network (as far as we know). The database has three tables. </w:t>
       </w:r>
@@ -679,7 +519,6 @@
         <w:rPr>
           <w:sz w:val="24"/>
           <w:szCs w:val="24"/>
-          <w:lang w:val="en-US"/>
         </w:rPr>
         <w:t>O</w:t>
       </w:r>
@@ -687,7 +526,6 @@
         <w:rPr>
           <w:sz w:val="24"/>
           <w:szCs w:val="24"/>
-          <w:lang w:val="en-US"/>
         </w:rPr>
         <w:t>ne for the music information like the name of the artist, the title of the song, its genre, the song length in seconds and the path of the file</w:t>
       </w:r>
@@ -695,12 +533,9 @@
         <w:rPr>
           <w:sz w:val="24"/>
           <w:szCs w:val="24"/>
-          <w:lang w:val="en-US"/>
         </w:rPr>
         <w:t>.</w:t>
       </w:r>
-      <w:bookmarkStart w:id="1" w:name="_GoBack"/>
-      <w:bookmarkEnd w:id="1"/>
     </w:p>
     <w:p>
       <w:pPr>
@@ -713,14 +548,12 @@
         <w:rPr>
           <w:b/>
           <w:sz w:val="36"/>
-          <w:lang w:val="en-GB"/>
         </w:rPr>
       </w:pPr>
       <w:r>
         <w:rPr>
           <w:b/>
           <w:sz w:val="36"/>
-          <w:lang w:val="en-GB"/>
         </w:rPr>
         <w:t>Implementation details</w:t>
       </w:r>
@@ -730,7 +563,6 @@
         <w:rPr>
           <w:b/>
           <w:sz w:val="36"/>
-          <w:lang w:val="en-GB"/>
         </w:rPr>
       </w:pPr>
     </w:p>
@@ -745,24 +577,55 @@
         <w:rPr>
           <w:b/>
           <w:sz w:val="36"/>
-          <w:lang w:val="en-GB"/>
         </w:rPr>
       </w:pPr>
       <w:r>
         <w:rPr>
           <w:b/>
           <w:sz w:val="36"/>
-          <w:lang w:val="en-GB"/>
         </w:rPr>
         <w:t>Source Control</w:t>
       </w:r>
     </w:p>
     <w:p>
       <w:pPr>
+        <w:spacing w:after="240"/>
+      </w:pPr>
+      <w:r>
+        <w:rPr>
+          <w:sz w:val="24"/>
+        </w:rPr>
+        <w:t>In this project we had a chance to use the GitHub as we have to. We create a repository which called myTunes and also we attached its link to the frontpage.  In this repo</w:t>
+      </w:r>
+      <w:r>
+        <w:rPr>
+          <w:sz w:val="24"/>
+        </w:rPr>
+        <w:t>sitory we can find the source code, the image and a .zip file which contains all the java libraries what we used. During the project it turned out that the GitHub is a well-constructed software and it contributed to our colla</w:t>
+      </w:r>
+      <w:r>
+        <w:t>borative work</w:t>
+      </w:r>
+      <w:r>
+        <w:t xml:space="preserve">. </w:t>
+      </w:r>
+      <w:r>
+        <w:t>Even though</w:t>
+      </w:r>
+      <w:r>
+        <w:t xml:space="preserve"> we experienced the benefits of GitHub, we </w:t>
+      </w:r>
+      <w:r>
+        <w:t xml:space="preserve">had an opportunity to get to know its drawback. This drawback is the merge conflict what we didn’t know before. As we know it occurs when the same part of the code exit in two different way but the same name. We had to solve all the merge conflicts during the project which improved our problem-solving skills. </w:t>
+      </w:r>
+      <w:bookmarkStart w:id="1" w:name="_GoBack"/>
+      <w:bookmarkEnd w:id="1"/>
+    </w:p>
+    <w:p>
+      <w:pPr>
         <w:rPr>
           <w:b/>
           <w:sz w:val="36"/>
-          <w:lang w:val="en-GB"/>
         </w:rPr>
       </w:pPr>
     </w:p>
@@ -845,7 +708,6 @@
               <w:color w:val="A6A6A6" w:themeColor="background1" w:themeShade="A6"/>
               <w:sz w:val="20"/>
               <w:szCs w:val="20"/>
-              <w:lang w:val="en-US"/>
             </w:rPr>
           </w:pPr>
         </w:p>
@@ -861,7 +723,6 @@
               <w:color w:val="A6A6A6" w:themeColor="background1" w:themeShade="A6"/>
               <w:sz w:val="20"/>
               <w:szCs w:val="20"/>
-              <w:lang w:val="en-US"/>
             </w:rPr>
           </w:pPr>
           <w:r>
@@ -913,17 +774,33 @@
             </w:rPr>
             <w:t xml:space="preserve"> / </w:t>
           </w:r>
-          <w:fldSimple w:instr=" NUMPAGES   \* MERGEFORMAT ">
-            <w:r>
-              <w:rPr>
-                <w:noProof/>
-                <w:color w:val="A6A6A6" w:themeColor="background1" w:themeShade="A6"/>
-                <w:sz w:val="20"/>
-                <w:szCs w:val="20"/>
-              </w:rPr>
-              <w:t>2</w:t>
-            </w:r>
-          </w:fldSimple>
+          <w:r>
+            <w:fldChar w:fldCharType="begin"/>
+          </w:r>
+          <w:r>
+            <w:instrText xml:space="preserve"> NUMPAGES   \* MERGEFORMAT </w:instrText>
+          </w:r>
+          <w:r>
+            <w:fldChar w:fldCharType="separate"/>
+          </w:r>
+          <w:r>
+            <w:rPr>
+              <w:noProof/>
+              <w:color w:val="A6A6A6" w:themeColor="background1" w:themeShade="A6"/>
+              <w:sz w:val="20"/>
+              <w:szCs w:val="20"/>
+            </w:rPr>
+            <w:t>2</w:t>
+          </w:r>
+          <w:r>
+            <w:rPr>
+              <w:noProof/>
+              <w:color w:val="A6A6A6" w:themeColor="background1" w:themeShade="A6"/>
+              <w:sz w:val="20"/>
+              <w:szCs w:val="20"/>
+            </w:rPr>
+            <w:fldChar w:fldCharType="end"/>
+          </w:r>
         </w:p>
       </w:tc>
     </w:tr>
@@ -931,9 +808,6 @@
   <w:p>
     <w:pPr>
       <w:pStyle w:val="Footer"/>
-      <w:rPr>
-        <w:lang w:val="en-US"/>
-      </w:rPr>
     </w:pPr>
   </w:p>
 </w:ftr>
@@ -999,7 +873,7 @@
               <w:color w:val="595959" w:themeColor="text1" w:themeTint="A6"/>
               <w:sz w:val="28"/>
               <w:szCs w:val="20"/>
-              <w:lang w:val="en-US" w:eastAsia="da-DK"/>
+              <w:lang w:eastAsia="da-DK"/>
             </w:rPr>
           </w:pPr>
           <w:r>
@@ -1081,7 +955,7 @@
               <w:color w:val="595959" w:themeColor="text1" w:themeTint="A6"/>
               <w:sz w:val="28"/>
               <w:szCs w:val="20"/>
-              <w:lang w:val="en-US" w:eastAsia="da-DK"/>
+              <w:lang w:eastAsia="da-DK"/>
             </w:rPr>
             <w:t xml:space="preserve">SCO </w:t>
           </w:r>
@@ -1093,7 +967,7 @@
               <w:color w:val="595959" w:themeColor="text1" w:themeTint="A6"/>
               <w:sz w:val="28"/>
               <w:szCs w:val="20"/>
-              <w:lang w:val="en-US" w:eastAsia="da-DK"/>
+              <w:lang w:eastAsia="da-DK"/>
             </w:rPr>
             <w:t>&amp; SDE 1</w:t>
           </w:r>
@@ -1106,7 +980,7 @@
               <w:sz w:val="28"/>
               <w:szCs w:val="20"/>
               <w:vertAlign w:val="superscript"/>
-              <w:lang w:val="en-US" w:eastAsia="da-DK"/>
+              <w:lang w:eastAsia="da-DK"/>
             </w:rPr>
             <w:t>st</w:t>
           </w:r>
@@ -1119,7 +993,7 @@
               <w:sz w:val="28"/>
               <w:szCs w:val="20"/>
               <w:vertAlign w:val="superscript"/>
-              <w:lang w:val="en-US" w:eastAsia="da-DK"/>
+              <w:lang w:eastAsia="da-DK"/>
             </w:rPr>
             <w:t xml:space="preserve"> </w:t>
           </w:r>
@@ -1131,7 +1005,7 @@
               <w:color w:val="595959" w:themeColor="text1" w:themeTint="A6"/>
               <w:sz w:val="28"/>
               <w:szCs w:val="20"/>
-              <w:lang w:val="en-US" w:eastAsia="da-DK"/>
+              <w:lang w:eastAsia="da-DK"/>
             </w:rPr>
             <w:t>semester</w:t>
           </w:r>
@@ -1145,10 +1019,9 @@
               <w:color w:val="595959" w:themeColor="text1" w:themeTint="A6"/>
               <w:sz w:val="28"/>
               <w:szCs w:val="20"/>
-              <w:lang w:val="en-US" w:eastAsia="da-DK"/>
+              <w:lang w:eastAsia="da-DK"/>
             </w:rPr>
           </w:pPr>
-          <w:proofErr w:type="spellStart"/>
           <w:r>
             <w:rPr>
               <w:rFonts w:eastAsia="Times New Roman" w:cs="Times New Roman"/>
@@ -1157,22 +1030,9 @@
               <w:color w:val="595959" w:themeColor="text1" w:themeTint="A6"/>
               <w:sz w:val="28"/>
               <w:szCs w:val="20"/>
-              <w:lang w:val="en-US" w:eastAsia="da-DK"/>
+              <w:lang w:eastAsia="da-DK"/>
             </w:rPr>
-            <w:t>MyTunes</w:t>
-          </w:r>
-          <w:proofErr w:type="spellEnd"/>
-          <w:r>
-            <w:rPr>
-              <w:rFonts w:eastAsia="Times New Roman" w:cs="Times New Roman"/>
-              <w:b/>
-              <w:bCs/>
-              <w:color w:val="595959" w:themeColor="text1" w:themeTint="A6"/>
-              <w:sz w:val="28"/>
-              <w:szCs w:val="20"/>
-              <w:lang w:val="en-US" w:eastAsia="da-DK"/>
-            </w:rPr>
-            <w:t xml:space="preserve"> – compulsory assignment #4</w:t>
+            <w:t>MyTunes – compulsory assignment #4</w:t>
           </w:r>
         </w:p>
         <w:p>
@@ -1184,7 +1044,7 @@
               <w:color w:val="595959" w:themeColor="text1" w:themeTint="A6"/>
               <w:sz w:val="20"/>
               <w:szCs w:val="20"/>
-              <w:lang w:val="en-US" w:eastAsia="da-DK"/>
+              <w:lang w:eastAsia="da-DK"/>
             </w:rPr>
           </w:pPr>
           <w:r>
@@ -1195,11 +1055,10 @@
               <w:color w:val="595959" w:themeColor="text1" w:themeTint="A6"/>
               <w:sz w:val="28"/>
               <w:szCs w:val="20"/>
-              <w:lang w:val="en-US" w:eastAsia="da-DK"/>
+              <w:lang w:eastAsia="da-DK"/>
             </w:rPr>
             <w:t xml:space="preserve">Hand-in: Dominik Nagy, </w:t>
           </w:r>
-          <w:proofErr w:type="spellStart"/>
           <w:r>
             <w:rPr>
               <w:rFonts w:eastAsia="Times New Roman" w:cs="Times New Roman"/>
@@ -1208,11 +1067,10 @@
               <w:color w:val="595959" w:themeColor="text1" w:themeTint="A6"/>
               <w:sz w:val="28"/>
               <w:szCs w:val="20"/>
-              <w:lang w:val="en-US" w:eastAsia="da-DK"/>
+              <w:lang w:eastAsia="da-DK"/>
             </w:rPr>
-            <w:t>Péter</w:t>
+            <w:t>Péter Sebők</w:t>
           </w:r>
-          <w:proofErr w:type="spellEnd"/>
           <w:r>
             <w:rPr>
               <w:rFonts w:eastAsia="Times New Roman" w:cs="Times New Roman"/>
@@ -1221,61 +1079,9 @@
               <w:color w:val="595959" w:themeColor="text1" w:themeTint="A6"/>
               <w:sz w:val="28"/>
               <w:szCs w:val="20"/>
-              <w:lang w:val="en-US" w:eastAsia="da-DK"/>
+              <w:lang w:eastAsia="da-DK"/>
             </w:rPr>
-            <w:t xml:space="preserve"> </w:t>
-          </w:r>
-          <w:proofErr w:type="spellStart"/>
-          <w:r>
-            <w:rPr>
-              <w:rFonts w:eastAsia="Times New Roman" w:cs="Times New Roman"/>
-              <w:b/>
-              <w:bCs/>
-              <w:color w:val="595959" w:themeColor="text1" w:themeTint="A6"/>
-              <w:sz w:val="28"/>
-              <w:szCs w:val="20"/>
-              <w:lang w:val="en-US" w:eastAsia="da-DK"/>
-            </w:rPr>
-            <w:t>Sebők</w:t>
-          </w:r>
-          <w:proofErr w:type="spellEnd"/>
-          <w:r>
-            <w:rPr>
-              <w:rFonts w:eastAsia="Times New Roman" w:cs="Times New Roman"/>
-              <w:b/>
-              <w:bCs/>
-              <w:color w:val="595959" w:themeColor="text1" w:themeTint="A6"/>
-              <w:sz w:val="28"/>
-              <w:szCs w:val="20"/>
-              <w:lang w:val="en-US" w:eastAsia="da-DK"/>
-            </w:rPr>
-            <w:t xml:space="preserve">, Bence </w:t>
-          </w:r>
-          <w:proofErr w:type="spellStart"/>
-          <w:r>
-            <w:rPr>
-              <w:rFonts w:eastAsia="Times New Roman" w:cs="Times New Roman"/>
-              <w:b/>
-              <w:bCs/>
-              <w:color w:val="595959" w:themeColor="text1" w:themeTint="A6"/>
-              <w:sz w:val="28"/>
-              <w:szCs w:val="20"/>
-              <w:lang w:val="en-US" w:eastAsia="da-DK"/>
-            </w:rPr>
-            <w:t>Mátyási</w:t>
-          </w:r>
-          <w:proofErr w:type="spellEnd"/>
-          <w:r>
-            <w:rPr>
-              <w:rFonts w:eastAsia="Times New Roman" w:cs="Times New Roman"/>
-              <w:b/>
-              <w:bCs/>
-              <w:color w:val="595959" w:themeColor="text1" w:themeTint="A6"/>
-              <w:sz w:val="28"/>
-              <w:szCs w:val="20"/>
-              <w:lang w:val="en-US" w:eastAsia="da-DK"/>
-            </w:rPr>
-            <w:t>, Michal Moravik</w:t>
+            <w:t>, Bence Mátyási, Michal Moravik</w:t>
           </w:r>
         </w:p>
       </w:tc>
@@ -1284,9 +1090,6 @@
   <w:p>
     <w:pPr>
       <w:pStyle w:val="Header"/>
-      <w:rPr>
-        <w:lang w:val="en-US"/>
-      </w:rPr>
     </w:pPr>
   </w:p>
 </w:hdr>
@@ -5855,6 +5658,9 @@
     <w:pPr>
       <w:spacing w:after="0" w:line="240" w:lineRule="auto"/>
     </w:pPr>
+    <w:rPr>
+      <w:lang w:val="en-US"/>
+    </w:rPr>
   </w:style>
   <w:style w:type="paragraph" w:styleId="Heading1">
     <w:name w:val="heading 1"/>
@@ -5928,7 +5734,6 @@
   <w:style w:type="character" w:default="1" w:styleId="DefaultParagraphFont">
     <w:name w:val="Default Paragraph Font"/>
     <w:uiPriority w:val="1"/>
-    <w:semiHidden/>
     <w:unhideWhenUsed/>
   </w:style>
   <w:style w:type="table" w:default="1" w:styleId="TableNormal">
@@ -6198,7 +6003,7 @@
       <w:rFonts w:ascii="Courier New" w:eastAsia="Times New Roman" w:hAnsi="Courier New" w:cs="Times New Roman"/>
       <w:spacing w:val="-2"/>
       <w:szCs w:val="20"/>
-      <w:lang w:val="en-US" w:eastAsia="da-DK"/>
+      <w:lang w:eastAsia="da-DK"/>
     </w:rPr>
   </w:style>
   <w:style w:type="character" w:customStyle="1" w:styleId="Heading3Char">
@@ -6667,6 +6472,12 @@
 </file>
 
 <file path=customXml/item1.xml><?xml version="1.0" encoding="utf-8"?>
+<p:properties xmlns:p="http://schemas.microsoft.com/office/2006/metadata/properties" xmlns:xsi="http://www.w3.org/2001/XMLSchema-instance" xmlns:pc="http://schemas.microsoft.com/office/infopath/2007/PartnerControls">
+  <documentManagement/>
+</p:properties>
+</file>
+
+<file path=customXml/item2.xml><?xml version="1.0" encoding="utf-8"?>
 <ct:contentTypeSchema xmlns:ct="http://schemas.microsoft.com/office/2006/metadata/contentType" xmlns:ma="http://schemas.microsoft.com/office/2006/metadata/properties/metaAttributes" ct:_="" ma:_="" ma:contentTypeName="Document" ma:contentTypeID="0x0101007FBABCD61731374EB6D85677AE57CFD5" ma:contentTypeVersion="" ma:contentTypeDescription="Create a new document." ma:contentTypeScope="" ma:versionID="70ab8d1183d4c6f2ee7a68b618a4e7ac">
   <xsd:schema xmlns:xsd="http://www.w3.org/2001/XMLSchema" xmlns:xs="http://www.w3.org/2001/XMLSchema" xmlns:p="http://schemas.microsoft.com/office/2006/metadata/properties" xmlns:ns2="5f9d436b-393c-48a3-93f0-6c3a27c7d4b4" targetNamespace="http://schemas.microsoft.com/office/2006/metadata/properties" ma:root="true" ma:fieldsID="c084969923114c1c4733057974367602" ns2:_="">
     <xsd:import namespace="5f9d436b-393c-48a3-93f0-6c3a27c7d4b4"/>
@@ -6814,12 +6625,6 @@
 </ct:contentTypeSchema>
 </file>
 
-<file path=customXml/item2.xml><?xml version="1.0" encoding="utf-8"?>
-<p:properties xmlns:p="http://schemas.microsoft.com/office/2006/metadata/properties" xmlns:xsi="http://www.w3.org/2001/XMLSchema-instance" xmlns:pc="http://schemas.microsoft.com/office/infopath/2007/PartnerControls">
-  <documentManagement/>
-</p:properties>
-</file>
-
 <file path=customXml/item3.xml><?xml version="1.0" encoding="utf-8"?>
 <?mso-contentType ?>
 <FormTemplates xmlns="http://schemas.microsoft.com/sharepoint/v3/contenttype/forms">
@@ -6834,6 +6639,15 @@
 </file>
 
 <file path=customXml/itemProps1.xml><?xml version="1.0" encoding="utf-8"?>
+<ds:datastoreItem xmlns:ds="http://schemas.openxmlformats.org/officeDocument/2006/customXml" ds:itemID="{E516BAD4-7626-4BD2-A73C-DDC07A3B3494}">
+  <ds:schemaRefs>
+    <ds:schemaRef ds:uri="http://schemas.microsoft.com/office/2006/metadata/properties"/>
+    <ds:schemaRef ds:uri="http://schemas.microsoft.com/office/infopath/2007/PartnerControls"/>
+  </ds:schemaRefs>
+</ds:datastoreItem>
+</file>
+
+<file path=customXml/itemProps2.xml><?xml version="1.0" encoding="utf-8"?>
 <ds:datastoreItem xmlns:ds="http://schemas.openxmlformats.org/officeDocument/2006/customXml" ds:itemID="{CAC29B66-1F33-44A3-9665-0E64A152DD98}">
   <ds:schemaRefs>
     <ds:schemaRef ds:uri="http://schemas.microsoft.com/office/2006/metadata/contentType"/>
@@ -6851,15 +6665,6 @@
 </ds:datastoreItem>
 </file>
 
-<file path=customXml/itemProps2.xml><?xml version="1.0" encoding="utf-8"?>
-<ds:datastoreItem xmlns:ds="http://schemas.openxmlformats.org/officeDocument/2006/customXml" ds:itemID="{E516BAD4-7626-4BD2-A73C-DDC07A3B3494}">
-  <ds:schemaRefs>
-    <ds:schemaRef ds:uri="http://schemas.microsoft.com/office/2006/metadata/properties"/>
-    <ds:schemaRef ds:uri="http://schemas.microsoft.com/office/infopath/2007/PartnerControls"/>
-  </ds:schemaRefs>
-</ds:datastoreItem>
-</file>
-
 <file path=customXml/itemProps3.xml><?xml version="1.0" encoding="utf-8"?>
 <ds:datastoreItem xmlns:ds="http://schemas.openxmlformats.org/officeDocument/2006/customXml" ds:itemID="{B6943FB6-CFA9-41FC-87F4-FCAA784DFE12}">
   <ds:schemaRefs>
@@ -6869,7 +6674,7 @@
 </file>
 
 <file path=customXml/itemProps4.xml><?xml version="1.0" encoding="utf-8"?>
-<ds:datastoreItem xmlns:ds="http://schemas.openxmlformats.org/officeDocument/2006/customXml" ds:itemID="{409F620B-EDA6-4376-8496-3E34294C4D63}">
+<ds:datastoreItem xmlns:ds="http://schemas.openxmlformats.org/officeDocument/2006/customXml" ds:itemID="{ADB1CA1F-C642-4668-9E37-CE0C23061B2C}">
   <ds:schemaRefs>
     <ds:schemaRef ds:uri="http://schemas.openxmlformats.org/officeDocument/2006/bibliography"/>
   </ds:schemaRefs>

--- a/MyTunesReport.docx
+++ b/MyTunesReport.docx
@@ -5,40 +5,30 @@
     <w:p>
       <w:pPr>
         <w:pStyle w:val="Title"/>
+        <w:spacing w:after="480"/>
         <w:jc w:val="center"/>
         <w:rPr>
           <w:sz w:val="48"/>
         </w:rPr>
       </w:pPr>
+      <w:proofErr w:type="spellStart"/>
       <w:r>
         <w:rPr>
           <w:sz w:val="48"/>
         </w:rPr>
-        <w:t>MyTunes - Compulsory Assignment #4</w:t>
+        <w:t>MyTunes</w:t>
+      </w:r>
+      <w:proofErr w:type="spellEnd"/>
+      <w:r>
+        <w:rPr>
+          <w:sz w:val="48"/>
+        </w:rPr>
+        <w:t xml:space="preserve"> - Compulsory Assignment #4</w:t>
       </w:r>
     </w:p>
     <w:p>
       <w:pPr>
-        <w:ind w:right="991"/>
-      </w:pPr>
-    </w:p>
-    <w:p>
-      <w:pPr>
-        <w:ind w:right="991"/>
-      </w:pPr>
-    </w:p>
-    <w:p>
-      <w:pPr>
-        <w:ind w:right="991"/>
-      </w:pPr>
-    </w:p>
-    <w:p>
-      <w:pPr>
-        <w:ind w:right="991"/>
-      </w:pPr>
-    </w:p>
-    <w:p>
-      <w:pPr>
+        <w:spacing w:after="120"/>
         <w:ind w:right="991"/>
       </w:pPr>
       <w:r>
@@ -98,16 +88,13 @@
     </w:p>
     <w:p>
       <w:pPr>
+        <w:spacing w:after="120"/>
         <w:ind w:right="991"/>
       </w:pPr>
     </w:p>
     <w:p>
       <w:pPr>
-        <w:ind w:right="991"/>
-      </w:pPr>
-    </w:p>
-    <w:p>
-      <w:pPr>
+        <w:spacing w:after="120"/>
         <w:rPr>
           <w:b/>
           <w:sz w:val="32"/>
@@ -133,11 +120,13 @@
     </w:p>
     <w:p>
       <w:pPr>
+        <w:spacing w:after="120"/>
         <w:ind w:right="991"/>
       </w:pPr>
     </w:p>
     <w:p>
       <w:pPr>
+        <w:spacing w:after="120"/>
         <w:ind w:right="991"/>
         <w:rPr>
           <w:b/>
@@ -185,6 +174,7 @@
           <w:ilvl w:val="0"/>
           <w:numId w:val="36"/>
         </w:numPr>
+        <w:spacing w:after="120"/>
         <w:ind w:right="991"/>
         <w:rPr>
           <w:b/>
@@ -208,6 +198,7 @@
           <w:ilvl w:val="0"/>
           <w:numId w:val="36"/>
         </w:numPr>
+        <w:spacing w:after="120"/>
         <w:ind w:right="991"/>
         <w:rPr>
           <w:b/>
@@ -215,22 +206,42 @@
           <w:sz w:val="44"/>
         </w:rPr>
       </w:pPr>
+      <w:proofErr w:type="spellStart"/>
       <w:r>
         <w:rPr>
           <w:b/>
           <w:color w:val="404040" w:themeColor="text1" w:themeTint="BF"/>
           <w:sz w:val="44"/>
         </w:rPr>
-        <w:t>Péter Sebő</w:t>
+        <w:t>Péter</w:t>
       </w:r>
+      <w:proofErr w:type="spellEnd"/>
       <w:r>
         <w:rPr>
           <w:b/>
           <w:color w:val="404040" w:themeColor="text1" w:themeTint="BF"/>
           <w:sz w:val="44"/>
         </w:rPr>
+        <w:t xml:space="preserve"> </w:t>
+      </w:r>
+      <w:proofErr w:type="spellStart"/>
+      <w:r>
+        <w:rPr>
+          <w:b/>
+          <w:color w:val="404040" w:themeColor="text1" w:themeTint="BF"/>
+          <w:sz w:val="44"/>
+        </w:rPr>
+        <w:t>Sebő</w:t>
+      </w:r>
+      <w:r>
+        <w:rPr>
+          <w:b/>
+          <w:color w:val="404040" w:themeColor="text1" w:themeTint="BF"/>
+          <w:sz w:val="44"/>
+        </w:rPr>
         <w:t>k</w:t>
       </w:r>
+      <w:proofErr w:type="spellEnd"/>
     </w:p>
     <w:p>
       <w:pPr>
@@ -239,6 +250,7 @@
           <w:ilvl w:val="0"/>
           <w:numId w:val="36"/>
         </w:numPr>
+        <w:spacing w:after="120"/>
         <w:ind w:right="991"/>
         <w:rPr>
           <w:b/>
@@ -252,8 +264,18 @@
           <w:color w:val="404040" w:themeColor="text1" w:themeTint="BF"/>
           <w:sz w:val="44"/>
         </w:rPr>
-        <w:t>Bence Mátyási</w:t>
+        <w:t xml:space="preserve">Bence </w:t>
       </w:r>
+      <w:proofErr w:type="spellStart"/>
+      <w:r>
+        <w:rPr>
+          <w:b/>
+          <w:color w:val="404040" w:themeColor="text1" w:themeTint="BF"/>
+          <w:sz w:val="44"/>
+        </w:rPr>
+        <w:t>Mátyási</w:t>
+      </w:r>
+      <w:proofErr w:type="spellEnd"/>
     </w:p>
     <w:p>
       <w:pPr>
@@ -262,6 +284,7 @@
           <w:ilvl w:val="0"/>
           <w:numId w:val="36"/>
         </w:numPr>
+        <w:spacing w:after="120"/>
         <w:ind w:right="991"/>
         <w:rPr>
           <w:b/>
@@ -275,21 +298,22 @@
           <w:color w:val="404040" w:themeColor="text1" w:themeTint="BF"/>
           <w:sz w:val="44"/>
         </w:rPr>
-        <w:t>Michal Moravik</w:t>
+        <w:t xml:space="preserve">Michal </w:t>
       </w:r>
-    </w:p>
-    <w:p>
-      <w:pPr>
-        <w:ind w:right="991"/>
+      <w:proofErr w:type="spellStart"/>
+      <w:r>
         <w:rPr>
           <w:b/>
           <w:color w:val="404040" w:themeColor="text1" w:themeTint="BF"/>
           <w:sz w:val="44"/>
         </w:rPr>
-      </w:pPr>
+        <w:t>Moravik</w:t>
+      </w:r>
+      <w:proofErr w:type="spellEnd"/>
     </w:p>
     <w:p>
       <w:pPr>
+        <w:spacing w:after="120"/>
         <w:ind w:right="991"/>
         <w:rPr>
           <w:b/>
@@ -300,6 +324,7 @@
     </w:p>
     <w:p>
       <w:pPr>
+        <w:spacing w:after="120"/>
         <w:ind w:right="991"/>
         <w:rPr>
           <w:b/>
@@ -307,12 +332,34 @@
           <w:sz w:val="44"/>
         </w:rPr>
       </w:pPr>
-      <w:r>
+    </w:p>
+    <w:p>
+      <w:pPr>
+        <w:spacing w:after="120"/>
+        <w:ind w:right="991"/>
         <w:rPr>
           <w:b/>
           <w:color w:val="404040" w:themeColor="text1" w:themeTint="BF"/>
           <w:sz w:val="44"/>
         </w:rPr>
+      </w:pPr>
+    </w:p>
+    <w:p>
+      <w:pPr>
+        <w:spacing w:after="120"/>
+        <w:ind w:right="991"/>
+        <w:rPr>
+          <w:b/>
+          <w:color w:val="404040" w:themeColor="text1" w:themeTint="BF"/>
+          <w:sz w:val="44"/>
+        </w:rPr>
+      </w:pPr>
+      <w:r>
+        <w:rPr>
+          <w:b/>
+          <w:color w:val="404040" w:themeColor="text1" w:themeTint="BF"/>
+          <w:sz w:val="44"/>
+        </w:rPr>
         <w:t xml:space="preserve">Date: </w:t>
       </w:r>
       <w:r>
@@ -324,7 +371,6 @@
         <w:t>10.12.2017</w:t>
       </w:r>
     </w:p>
-    <w:p/>
     <w:p>
       <w:pPr>
         <w:pStyle w:val="ListParagraph"/>
@@ -472,6 +518,7 @@
     </w:p>
     <w:p>
       <w:pPr>
+        <w:spacing w:after="120"/>
         <w:rPr>
           <w:b/>
           <w:sz w:val="36"/>
@@ -501,40 +548,304 @@
     </w:p>
     <w:p>
       <w:pPr>
-        <w:spacing w:after="120"/>
+        <w:pStyle w:val="paragraph"/>
+        <w:spacing w:before="0" w:beforeAutospacing="0" w:after="120" w:afterAutospacing="0"/>
         <w:jc w:val="both"/>
-        <w:rPr>
-          <w:sz w:val="24"/>
-          <w:szCs w:val="24"/>
+        <w:textAlignment w:val="baseline"/>
+        <w:rPr>
+          <w:rFonts w:ascii="Segoe UI" w:hAnsi="Segoe UI" w:cs="Segoe UI"/>
+          <w:sz w:val="18"/>
+          <w:szCs w:val="18"/>
         </w:rPr>
       </w:pPr>
       <w:r>
         <w:rPr>
-          <w:sz w:val="24"/>
-          <w:szCs w:val="24"/>
-        </w:rPr>
-        <w:t xml:space="preserve">Our application stores its data to a database located on the school’s server, so it can only be accessed from the school network (as far as we know). The database has three tables. </w:t>
+          <w:rStyle w:val="normaltextrun"/>
+          <w:rFonts w:ascii="Calibri" w:hAnsi="Calibri" w:cs="Calibri"/>
+          <w:lang w:val="en-US"/>
+        </w:rPr>
+        <w:t>Our application stores its data to a database located on the school’s server, so it can only be accessed from the school network (as far as we know). </w:t>
       </w:r>
       <w:r>
         <w:rPr>
-          <w:sz w:val="24"/>
-          <w:szCs w:val="24"/>
-        </w:rPr>
-        <w:t>O</w:t>
+          <w:rStyle w:val="eop"/>
+          <w:rFonts w:ascii="Calibri" w:hAnsi="Calibri" w:cs="Calibri"/>
+        </w:rPr>
+        <w:t> </w:t>
+      </w:r>
+    </w:p>
+    <w:p>
+      <w:pPr>
+        <w:pStyle w:val="paragraph"/>
+        <w:spacing w:before="0" w:beforeAutospacing="0" w:after="120" w:afterAutospacing="0"/>
+        <w:jc w:val="both"/>
+        <w:textAlignment w:val="baseline"/>
+        <w:rPr>
+          <w:rFonts w:ascii="Segoe UI" w:hAnsi="Segoe UI" w:cs="Segoe UI"/>
+          <w:sz w:val="18"/>
+          <w:szCs w:val="18"/>
+        </w:rPr>
+      </w:pPr>
+      <w:r>
+        <w:rPr>
+          <w:rStyle w:val="normaltextrun"/>
+          <w:rFonts w:ascii="Calibri" w:hAnsi="Calibri" w:cs="Calibri"/>
+          <w:lang w:val="en-US"/>
+        </w:rPr>
+        <w:t>The database has three tables:</w:t>
       </w:r>
       <w:r>
         <w:rPr>
-          <w:sz w:val="24"/>
-          <w:szCs w:val="24"/>
-        </w:rPr>
-        <w:t>ne for the music information like the name of the artist, the title of the song, its genre, the song length in seconds and the path of the file</w:t>
+          <w:rStyle w:val="eop"/>
+          <w:rFonts w:ascii="Calibri" w:hAnsi="Calibri" w:cs="Calibri"/>
+        </w:rPr>
+        <w:t> </w:t>
+      </w:r>
+    </w:p>
+    <w:p>
+      <w:pPr>
+        <w:pStyle w:val="paragraph"/>
+        <w:numPr>
+          <w:ilvl w:val="0"/>
+          <w:numId w:val="40"/>
+        </w:numPr>
+        <w:spacing w:before="0" w:beforeAutospacing="0" w:after="120" w:afterAutospacing="0"/>
+        <w:ind w:left="360" w:firstLine="0"/>
+        <w:jc w:val="both"/>
+        <w:textAlignment w:val="baseline"/>
+        <w:rPr>
+          <w:rFonts w:ascii="Calibri" w:hAnsi="Calibri" w:cs="Calibri"/>
+        </w:rPr>
+      </w:pPr>
+      <w:r>
+        <w:rPr>
+          <w:rStyle w:val="normaltextrun"/>
+          <w:rFonts w:ascii="Calibri" w:hAnsi="Calibri" w:cs="Calibri"/>
+          <w:lang w:val="en-US"/>
+        </w:rPr>
+        <w:t>The “Music” table for the music information, like the id, the name of the artist, the title of the song, its genre, the song length in seconds and the path of the file. </w:t>
       </w:r>
       <w:r>
         <w:rPr>
-          <w:sz w:val="24"/>
-          <w:szCs w:val="24"/>
-        </w:rPr>
-        <w:t>.</w:t>
+          <w:rStyle w:val="eop"/>
+          <w:rFonts w:ascii="Calibri" w:hAnsi="Calibri" w:cs="Calibri"/>
+        </w:rPr>
+        <w:t> </w:t>
+      </w:r>
+    </w:p>
+    <w:p>
+      <w:pPr>
+        <w:pStyle w:val="paragraph"/>
+        <w:numPr>
+          <w:ilvl w:val="0"/>
+          <w:numId w:val="40"/>
+        </w:numPr>
+        <w:spacing w:before="0" w:beforeAutospacing="0" w:after="120" w:afterAutospacing="0"/>
+        <w:ind w:left="360" w:firstLine="0"/>
+        <w:jc w:val="both"/>
+        <w:textAlignment w:val="baseline"/>
+        <w:rPr>
+          <w:rFonts w:ascii="Calibri" w:hAnsi="Calibri" w:cs="Calibri"/>
+        </w:rPr>
+      </w:pPr>
+      <w:r>
+        <w:rPr>
+          <w:rStyle w:val="normaltextrun"/>
+          <w:rFonts w:ascii="Calibri" w:hAnsi="Calibri" w:cs="Calibri"/>
+          <w:lang w:val="en-US"/>
+        </w:rPr>
+        <w:t>The “Playlist” table for the playlist information, like its id and name.</w:t>
+      </w:r>
+      <w:r>
+        <w:rPr>
+          <w:rStyle w:val="eop"/>
+          <w:rFonts w:ascii="Calibri" w:hAnsi="Calibri" w:cs="Calibri"/>
+        </w:rPr>
+        <w:t> </w:t>
+      </w:r>
+    </w:p>
+    <w:p>
+      <w:pPr>
+        <w:pStyle w:val="paragraph"/>
+        <w:numPr>
+          <w:ilvl w:val="0"/>
+          <w:numId w:val="40"/>
+        </w:numPr>
+        <w:spacing w:before="0" w:beforeAutospacing="0" w:after="120" w:afterAutospacing="0"/>
+        <w:ind w:left="360" w:firstLine="0"/>
+        <w:jc w:val="both"/>
+        <w:textAlignment w:val="baseline"/>
+        <w:rPr>
+          <w:rFonts w:ascii="Calibri" w:hAnsi="Calibri" w:cs="Calibri"/>
+        </w:rPr>
+      </w:pPr>
+      <w:r>
+        <w:rPr>
+          <w:rStyle w:val="normaltextrun"/>
+          <w:rFonts w:ascii="Calibri" w:hAnsi="Calibri" w:cs="Calibri"/>
+          <w:lang w:val="en-US"/>
+        </w:rPr>
+        <w:t>The “</w:t>
+      </w:r>
+      <w:proofErr w:type="spellStart"/>
+      <w:r>
+        <w:rPr>
+          <w:rStyle w:val="spellingerror"/>
+          <w:rFonts w:ascii="Calibri" w:hAnsi="Calibri" w:cs="Calibri"/>
+          <w:lang w:val="en-US"/>
+        </w:rPr>
+        <w:t>MusicInList</w:t>
+      </w:r>
+      <w:proofErr w:type="spellEnd"/>
+      <w:r>
+        <w:rPr>
+          <w:rStyle w:val="normaltextrun"/>
+          <w:rFonts w:ascii="Calibri" w:hAnsi="Calibri" w:cs="Calibri"/>
+          <w:lang w:val="en-US"/>
+        </w:rPr>
+        <w:t>” table that connects to previous two. It stores the songs which were put into playlists by storing the music’s id and the list’s id.</w:t>
+      </w:r>
+      <w:r>
+        <w:rPr>
+          <w:rStyle w:val="eop"/>
+          <w:rFonts w:ascii="Calibri" w:hAnsi="Calibri" w:cs="Calibri"/>
+        </w:rPr>
+        <w:t> </w:t>
+      </w:r>
+    </w:p>
+    <w:p>
+      <w:pPr>
+        <w:pStyle w:val="paragraph"/>
+        <w:spacing w:before="0" w:beforeAutospacing="0" w:after="120" w:afterAutospacing="0"/>
+        <w:jc w:val="both"/>
+        <w:textAlignment w:val="baseline"/>
+        <w:rPr>
+          <w:rFonts w:ascii="Segoe UI" w:hAnsi="Segoe UI" w:cs="Segoe UI"/>
+          <w:sz w:val="18"/>
+          <w:szCs w:val="18"/>
+        </w:rPr>
+      </w:pPr>
+      <w:r>
+        <w:rPr>
+          <w:rStyle w:val="normaltextrun"/>
+          <w:rFonts w:ascii="Calibri" w:hAnsi="Calibri" w:cs="Calibri"/>
+          <w:lang w:val="en-US"/>
+        </w:rPr>
+        <w:t>The ids in our tables are automatically generated and stored as an integer.</w:t>
+      </w:r>
+      <w:r>
+        <w:rPr>
+          <w:rStyle w:val="eop"/>
+          <w:rFonts w:ascii="Calibri" w:hAnsi="Calibri" w:cs="Calibri"/>
+        </w:rPr>
+        <w:t> </w:t>
+      </w:r>
+    </w:p>
+    <w:p>
+      <w:pPr>
+        <w:pStyle w:val="paragraph"/>
+        <w:spacing w:before="0" w:beforeAutospacing="0" w:after="120" w:afterAutospacing="0"/>
+        <w:jc w:val="both"/>
+        <w:textAlignment w:val="baseline"/>
+        <w:rPr>
+          <w:rStyle w:val="normaltextrun"/>
+          <w:rFonts w:ascii="Calibri" w:hAnsi="Calibri" w:cs="Calibri"/>
+          <w:lang w:val="en-US"/>
+        </w:rPr>
+      </w:pPr>
+      <w:r>
+        <w:rPr>
+          <w:rStyle w:val="normaltextrun"/>
+          <w:rFonts w:ascii="Calibri" w:hAnsi="Calibri" w:cs="Calibri"/>
+          <w:lang w:val="en-US"/>
+        </w:rPr>
+        <w:t xml:space="preserve">We opted not to store the music files themselves in the database, as it would create an unnecessary amount of network traffic, and would led to long loading times. </w:t>
+      </w:r>
+      <w:r>
+        <w:rPr>
+          <w:rStyle w:val="normaltextrun"/>
+          <w:rFonts w:ascii="Calibri" w:hAnsi="Calibri" w:cs="Calibri"/>
+          <w:lang w:val="en-US"/>
+        </w:rPr>
+        <w:t>Therefore</w:t>
+      </w:r>
+      <w:r>
+        <w:rPr>
+          <w:rStyle w:val="normaltextrun"/>
+          <w:rFonts w:ascii="Calibri" w:hAnsi="Calibri" w:cs="Calibri"/>
+          <w:lang w:val="en-US"/>
+        </w:rPr>
+        <w:t>, songs can only be played on the computers they were added from, even though they show up in the list.</w:t>
+      </w:r>
+    </w:p>
+    <w:p>
+      <w:pPr>
+        <w:pStyle w:val="paragraph"/>
+        <w:spacing w:before="0" w:beforeAutospacing="0" w:after="120" w:afterAutospacing="0"/>
+        <w:jc w:val="both"/>
+        <w:textAlignment w:val="baseline"/>
+        <w:rPr>
+          <w:rFonts w:ascii="Segoe UI" w:hAnsi="Segoe UI" w:cs="Segoe UI"/>
+          <w:sz w:val="18"/>
+          <w:szCs w:val="18"/>
+        </w:rPr>
+      </w:pPr>
+      <w:r>
+        <w:rPr>
+          <w:rStyle w:val="eop"/>
+          <w:rFonts w:ascii="Calibri" w:hAnsi="Calibri" w:cs="Calibri"/>
+          <w:noProof/>
+          <w:sz w:val="22"/>
+          <w:szCs w:val="22"/>
+        </w:rPr>
+        <w:drawing>
+          <wp:inline distT="0" distB="0" distL="0" distR="0" wp14:anchorId="59A24DFA" wp14:editId="5A0364FD">
+            <wp:extent cx="5400040" cy="1203461"/>
+            <wp:effectExtent l="0" t="0" r="0" b="0"/>
+            <wp:docPr id="1" name="Picture 1"/>
+            <wp:cNvGraphicFramePr>
+              <a:graphicFrameLocks xmlns:a="http://schemas.openxmlformats.org/drawingml/2006/main" noChangeAspect="1"/>
+            </wp:cNvGraphicFramePr>
+            <a:graphic xmlns:a="http://schemas.openxmlformats.org/drawingml/2006/main">
+              <a:graphicData uri="http://schemas.openxmlformats.org/drawingml/2006/picture">
+                <pic:pic xmlns:pic="http://schemas.openxmlformats.org/drawingml/2006/picture">
+                  <pic:nvPicPr>
+                    <pic:cNvPr id="0" name="Picture 1"/>
+                    <pic:cNvPicPr>
+                      <a:picLocks noChangeAspect="1" noChangeArrowheads="1"/>
+                    </pic:cNvPicPr>
+                  </pic:nvPicPr>
+                  <pic:blipFill>
+                    <a:blip r:embed="rId13">
+                      <a:extLst>
+                        <a:ext uri="{28A0092B-C50C-407E-A947-70E740481C1C}">
+                          <a14:useLocalDpi xmlns:a14="http://schemas.microsoft.com/office/drawing/2010/main" val="0"/>
+                        </a:ext>
+                      </a:extLst>
+                    </a:blip>
+                    <a:srcRect/>
+                    <a:stretch>
+                      <a:fillRect/>
+                    </a:stretch>
+                  </pic:blipFill>
+                  <pic:spPr bwMode="auto">
+                    <a:xfrm>
+                      <a:off x="0" y="0"/>
+                      <a:ext cx="5400040" cy="1203461"/>
+                    </a:xfrm>
+                    <a:prstGeom prst="rect">
+                      <a:avLst/>
+                    </a:prstGeom>
+                    <a:noFill/>
+                    <a:ln>
+                      <a:noFill/>
+                    </a:ln>
+                  </pic:spPr>
+                </pic:pic>
+              </a:graphicData>
+            </a:graphic>
+          </wp:inline>
+        </w:drawing>
       </w:r>
     </w:p>
     <w:p>
@@ -555,11 +866,13 @@
           <w:b/>
           <w:sz w:val="36"/>
         </w:rPr>
+        <w:lastRenderedPageBreak/>
         <w:t>Implementation details</w:t>
       </w:r>
     </w:p>
     <w:p>
       <w:pPr>
+        <w:spacing w:after="120"/>
         <w:rPr>
           <w:b/>
           <w:sz w:val="36"/>
@@ -589,13 +902,39 @@
     </w:p>
     <w:p>
       <w:pPr>
-        <w:spacing w:after="240"/>
+        <w:spacing w:after="120"/>
       </w:pPr>
       <w:r>
         <w:rPr>
           <w:sz w:val="24"/>
         </w:rPr>
-        <w:t>In this project we had a chance to use the GitHub as we have to. We create a repository which called myTunes and also we attached its link to the frontpage.  In this repo</w:t>
+        <w:t xml:space="preserve">In this project we had a chance to use the GitHub as we </w:t>
+      </w:r>
+      <w:r>
+        <w:rPr>
+          <w:sz w:val="24"/>
+        </w:rPr>
+        <w:t>must</w:t>
+      </w:r>
+      <w:r>
+        <w:rPr>
+          <w:sz w:val="24"/>
+        </w:rPr>
+        <w:t xml:space="preserve">. We create a repository which called </w:t>
+      </w:r>
+      <w:proofErr w:type="spellStart"/>
+      <w:r>
+        <w:rPr>
+          <w:sz w:val="24"/>
+        </w:rPr>
+        <w:t>myTunes</w:t>
+      </w:r>
+      <w:proofErr w:type="spellEnd"/>
+      <w:r>
+        <w:rPr>
+          <w:sz w:val="24"/>
+        </w:rPr>
+        <w:t xml:space="preserve"> and we attached its link to the frontpage.  In this repo</w:t>
       </w:r>
       <w:r>
         <w:rPr>
@@ -621,17 +960,9 @@
       <w:bookmarkStart w:id="1" w:name="_GoBack"/>
       <w:bookmarkEnd w:id="1"/>
     </w:p>
-    <w:p>
-      <w:pPr>
-        <w:rPr>
-          <w:b/>
-          <w:sz w:val="36"/>
-        </w:rPr>
-      </w:pPr>
-    </w:p>
     <w:sectPr>
-      <w:headerReference w:type="default" r:id="rId13"/>
-      <w:footerReference w:type="default" r:id="rId14"/>
+      <w:headerReference w:type="default" r:id="rId14"/>
+      <w:footerReference w:type="default" r:id="rId15"/>
       <w:pgSz w:w="11906" w:h="16838"/>
       <w:pgMar w:top="1701" w:right="1701" w:bottom="1276" w:left="1701" w:header="709" w:footer="709" w:gutter="0"/>
       <w:cols w:space="708"/>
@@ -756,7 +1087,7 @@
               <w:sz w:val="20"/>
               <w:szCs w:val="20"/>
             </w:rPr>
-            <w:t>1</w:t>
+            <w:t>3</w:t>
           </w:r>
           <w:r>
             <w:rPr>
@@ -774,33 +1105,17 @@
             </w:rPr>
             <w:t xml:space="preserve"> / </w:t>
           </w:r>
-          <w:r>
-            <w:fldChar w:fldCharType="begin"/>
-          </w:r>
-          <w:r>
-            <w:instrText xml:space="preserve"> NUMPAGES   \* MERGEFORMAT </w:instrText>
-          </w:r>
-          <w:r>
-            <w:fldChar w:fldCharType="separate"/>
-          </w:r>
-          <w:r>
-            <w:rPr>
-              <w:noProof/>
-              <w:color w:val="A6A6A6" w:themeColor="background1" w:themeShade="A6"/>
-              <w:sz w:val="20"/>
-              <w:szCs w:val="20"/>
-            </w:rPr>
-            <w:t>2</w:t>
-          </w:r>
-          <w:r>
-            <w:rPr>
-              <w:noProof/>
-              <w:color w:val="A6A6A6" w:themeColor="background1" w:themeShade="A6"/>
-              <w:sz w:val="20"/>
-              <w:szCs w:val="20"/>
-            </w:rPr>
-            <w:fldChar w:fldCharType="end"/>
-          </w:r>
+          <w:fldSimple w:instr=" NUMPAGES   \* MERGEFORMAT ">
+            <w:r>
+              <w:rPr>
+                <w:noProof/>
+                <w:color w:val="A6A6A6" w:themeColor="background1" w:themeShade="A6"/>
+                <w:sz w:val="20"/>
+                <w:szCs w:val="20"/>
+              </w:rPr>
+              <w:t>3</w:t>
+            </w:r>
+          </w:fldSimple>
         </w:p>
       </w:tc>
     </w:tr>
@@ -1022,6 +1337,7 @@
               <w:lang w:eastAsia="da-DK"/>
             </w:rPr>
           </w:pPr>
+          <w:proofErr w:type="spellStart"/>
           <w:r>
             <w:rPr>
               <w:rFonts w:eastAsia="Times New Roman" w:cs="Times New Roman"/>
@@ -1032,7 +1348,20 @@
               <w:szCs w:val="20"/>
               <w:lang w:eastAsia="da-DK"/>
             </w:rPr>
-            <w:t>MyTunes – compulsory assignment #4</w:t>
+            <w:t>MyTunes</w:t>
+          </w:r>
+          <w:proofErr w:type="spellEnd"/>
+          <w:r>
+            <w:rPr>
+              <w:rFonts w:eastAsia="Times New Roman" w:cs="Times New Roman"/>
+              <w:b/>
+              <w:bCs/>
+              <w:color w:val="595959" w:themeColor="text1" w:themeTint="A6"/>
+              <w:sz w:val="28"/>
+              <w:szCs w:val="20"/>
+              <w:lang w:eastAsia="da-DK"/>
+            </w:rPr>
+            <w:t xml:space="preserve"> – compulsory assignment #4</w:t>
           </w:r>
         </w:p>
         <w:p>
@@ -1059,6 +1388,7 @@
             </w:rPr>
             <w:t xml:space="preserve">Hand-in: Dominik Nagy, </w:t>
           </w:r>
+          <w:proofErr w:type="spellStart"/>
           <w:r>
             <w:rPr>
               <w:rFonts w:eastAsia="Times New Roman" w:cs="Times New Roman"/>
@@ -1069,8 +1399,9 @@
               <w:szCs w:val="20"/>
               <w:lang w:eastAsia="da-DK"/>
             </w:rPr>
-            <w:t>Péter Sebők</w:t>
+            <w:t>Péter</w:t>
           </w:r>
+          <w:proofErr w:type="spellEnd"/>
           <w:r>
             <w:rPr>
               <w:rFonts w:eastAsia="Times New Roman" w:cs="Times New Roman"/>
@@ -1081,8 +1412,74 @@
               <w:szCs w:val="20"/>
               <w:lang w:eastAsia="da-DK"/>
             </w:rPr>
-            <w:t>, Bence Mátyási, Michal Moravik</w:t>
+            <w:t xml:space="preserve"> </w:t>
           </w:r>
+          <w:proofErr w:type="spellStart"/>
+          <w:r>
+            <w:rPr>
+              <w:rFonts w:eastAsia="Times New Roman" w:cs="Times New Roman"/>
+              <w:b/>
+              <w:bCs/>
+              <w:color w:val="595959" w:themeColor="text1" w:themeTint="A6"/>
+              <w:sz w:val="28"/>
+              <w:szCs w:val="20"/>
+              <w:lang w:eastAsia="da-DK"/>
+            </w:rPr>
+            <w:t>Sebők</w:t>
+          </w:r>
+          <w:proofErr w:type="spellEnd"/>
+          <w:r>
+            <w:rPr>
+              <w:rFonts w:eastAsia="Times New Roman" w:cs="Times New Roman"/>
+              <w:b/>
+              <w:bCs/>
+              <w:color w:val="595959" w:themeColor="text1" w:themeTint="A6"/>
+              <w:sz w:val="28"/>
+              <w:szCs w:val="20"/>
+              <w:lang w:eastAsia="da-DK"/>
+            </w:rPr>
+            <w:t xml:space="preserve">, Bence </w:t>
+          </w:r>
+          <w:proofErr w:type="spellStart"/>
+          <w:r>
+            <w:rPr>
+              <w:rFonts w:eastAsia="Times New Roman" w:cs="Times New Roman"/>
+              <w:b/>
+              <w:bCs/>
+              <w:color w:val="595959" w:themeColor="text1" w:themeTint="A6"/>
+              <w:sz w:val="28"/>
+              <w:szCs w:val="20"/>
+              <w:lang w:eastAsia="da-DK"/>
+            </w:rPr>
+            <w:t>Mátyási</w:t>
+          </w:r>
+          <w:proofErr w:type="spellEnd"/>
+          <w:r>
+            <w:rPr>
+              <w:rFonts w:eastAsia="Times New Roman" w:cs="Times New Roman"/>
+              <w:b/>
+              <w:bCs/>
+              <w:color w:val="595959" w:themeColor="text1" w:themeTint="A6"/>
+              <w:sz w:val="28"/>
+              <w:szCs w:val="20"/>
+              <w:lang w:eastAsia="da-DK"/>
+            </w:rPr>
+            <w:t xml:space="preserve">, Michal </w:t>
+          </w:r>
+          <w:proofErr w:type="spellStart"/>
+          <w:r>
+            <w:rPr>
+              <w:rFonts w:eastAsia="Times New Roman" w:cs="Times New Roman"/>
+              <w:b/>
+              <w:bCs/>
+              <w:color w:val="595959" w:themeColor="text1" w:themeTint="A6"/>
+              <w:sz w:val="28"/>
+              <w:szCs w:val="20"/>
+              <w:lang w:eastAsia="da-DK"/>
+            </w:rPr>
+            <w:t>Moravik</w:t>
+          </w:r>
+          <w:proofErr w:type="spellEnd"/>
         </w:p>
       </w:tc>
     </w:tr>
@@ -3882,6 +4279,155 @@
     </w:lvl>
   </w:abstractNum>
   <w:abstractNum w:abstractNumId="26" w15:restartNumberingAfterBreak="0">
+    <w:nsid w:val="640B4FB2"/>
+    <w:multiLevelType w:val="multilevel"/>
+    <w:tmpl w:val="6CC8BDEE"/>
+    <w:lvl w:ilvl="0">
+      <w:start w:val="1"/>
+      <w:numFmt w:val="bullet"/>
+      <w:lvlText w:val=""/>
+      <w:lvlJc w:val="left"/>
+      <w:pPr>
+        <w:tabs>
+          <w:tab w:val="num" w:pos="720"/>
+        </w:tabs>
+        <w:ind w:left="720" w:hanging="360"/>
+      </w:pPr>
+      <w:rPr>
+        <w:rFonts w:ascii="Symbol" w:hAnsi="Symbol" w:hint="default"/>
+        <w:sz w:val="20"/>
+      </w:rPr>
+    </w:lvl>
+    <w:lvl w:ilvl="1" w:tentative="1">
+      <w:start w:val="1"/>
+      <w:numFmt w:val="bullet"/>
+      <w:lvlText w:val=""/>
+      <w:lvlJc w:val="left"/>
+      <w:pPr>
+        <w:tabs>
+          <w:tab w:val="num" w:pos="1440"/>
+        </w:tabs>
+        <w:ind w:left="1440" w:hanging="360"/>
+      </w:pPr>
+      <w:rPr>
+        <w:rFonts w:ascii="Symbol" w:hAnsi="Symbol" w:hint="default"/>
+        <w:sz w:val="20"/>
+      </w:rPr>
+    </w:lvl>
+    <w:lvl w:ilvl="2" w:tentative="1">
+      <w:start w:val="1"/>
+      <w:numFmt w:val="bullet"/>
+      <w:lvlText w:val=""/>
+      <w:lvlJc w:val="left"/>
+      <w:pPr>
+        <w:tabs>
+          <w:tab w:val="num" w:pos="2160"/>
+        </w:tabs>
+        <w:ind w:left="2160" w:hanging="360"/>
+      </w:pPr>
+      <w:rPr>
+        <w:rFonts w:ascii="Symbol" w:hAnsi="Symbol" w:hint="default"/>
+        <w:sz w:val="20"/>
+      </w:rPr>
+    </w:lvl>
+    <w:lvl w:ilvl="3" w:tentative="1">
+      <w:start w:val="1"/>
+      <w:numFmt w:val="bullet"/>
+      <w:lvlText w:val=""/>
+      <w:lvlJc w:val="left"/>
+      <w:pPr>
+        <w:tabs>
+          <w:tab w:val="num" w:pos="2880"/>
+        </w:tabs>
+        <w:ind w:left="2880" w:hanging="360"/>
+      </w:pPr>
+      <w:rPr>
+        <w:rFonts w:ascii="Symbol" w:hAnsi="Symbol" w:hint="default"/>
+        <w:sz w:val="20"/>
+      </w:rPr>
+    </w:lvl>
+    <w:lvl w:ilvl="4" w:tentative="1">
+      <w:start w:val="1"/>
+      <w:numFmt w:val="bullet"/>
+      <w:lvlText w:val=""/>
+      <w:lvlJc w:val="left"/>
+      <w:pPr>
+        <w:tabs>
+          <w:tab w:val="num" w:pos="3600"/>
+        </w:tabs>
+        <w:ind w:left="3600" w:hanging="360"/>
+      </w:pPr>
+      <w:rPr>
+        <w:rFonts w:ascii="Symbol" w:hAnsi="Symbol" w:hint="default"/>
+        <w:sz w:val="20"/>
+      </w:rPr>
+    </w:lvl>
+    <w:lvl w:ilvl="5" w:tentative="1">
+      <w:start w:val="1"/>
+      <w:numFmt w:val="bullet"/>
+      <w:lvlText w:val=""/>
+      <w:lvlJc w:val="left"/>
+      <w:pPr>
+        <w:tabs>
+          <w:tab w:val="num" w:pos="4320"/>
+        </w:tabs>
+        <w:ind w:left="4320" w:hanging="360"/>
+      </w:pPr>
+      <w:rPr>
+        <w:rFonts w:ascii="Symbol" w:hAnsi="Symbol" w:hint="default"/>
+        <w:sz w:val="20"/>
+      </w:rPr>
+    </w:lvl>
+    <w:lvl w:ilvl="6" w:tentative="1">
+      <w:start w:val="1"/>
+      <w:numFmt w:val="bullet"/>
+      <w:lvlText w:val=""/>
+      <w:lvlJc w:val="left"/>
+      <w:pPr>
+        <w:tabs>
+          <w:tab w:val="num" w:pos="5040"/>
+        </w:tabs>
+        <w:ind w:left="5040" w:hanging="360"/>
+      </w:pPr>
+      <w:rPr>
+        <w:rFonts w:ascii="Symbol" w:hAnsi="Symbol" w:hint="default"/>
+        <w:sz w:val="20"/>
+      </w:rPr>
+    </w:lvl>
+    <w:lvl w:ilvl="7" w:tentative="1">
+      <w:start w:val="1"/>
+      <w:numFmt w:val="bullet"/>
+      <w:lvlText w:val=""/>
+      <w:lvlJc w:val="left"/>
+      <w:pPr>
+        <w:tabs>
+          <w:tab w:val="num" w:pos="5760"/>
+        </w:tabs>
+        <w:ind w:left="5760" w:hanging="360"/>
+      </w:pPr>
+      <w:rPr>
+        <w:rFonts w:ascii="Symbol" w:hAnsi="Symbol" w:hint="default"/>
+        <w:sz w:val="20"/>
+      </w:rPr>
+    </w:lvl>
+    <w:lvl w:ilvl="8" w:tentative="1">
+      <w:start w:val="1"/>
+      <w:numFmt w:val="bullet"/>
+      <w:lvlText w:val=""/>
+      <w:lvlJc w:val="left"/>
+      <w:pPr>
+        <w:tabs>
+          <w:tab w:val="num" w:pos="6480"/>
+        </w:tabs>
+        <w:ind w:left="6480" w:hanging="360"/>
+      </w:pPr>
+      <w:rPr>
+        <w:rFonts w:ascii="Symbol" w:hAnsi="Symbol" w:hint="default"/>
+        <w:sz w:val="20"/>
+      </w:rPr>
+    </w:lvl>
+  </w:abstractNum>
+  <w:abstractNum w:abstractNumId="27" w15:restartNumberingAfterBreak="0">
     <w:nsid w:val="65E378B3"/>
     <w:multiLevelType w:val="hybridMultilevel"/>
     <w:tmpl w:val="5E3A5644"/>
@@ -3970,7 +4516,7 @@
       </w:pPr>
     </w:lvl>
   </w:abstractNum>
-  <w:abstractNum w:abstractNumId="27" w15:restartNumberingAfterBreak="0">
+  <w:abstractNum w:abstractNumId="28" w15:restartNumberingAfterBreak="0">
     <w:nsid w:val="67963A10"/>
     <w:multiLevelType w:val="singleLevel"/>
     <w:tmpl w:val="6516868A"/>
@@ -3991,7 +4537,7 @@
       </w:rPr>
     </w:lvl>
   </w:abstractNum>
-  <w:abstractNum w:abstractNumId="28" w15:restartNumberingAfterBreak="0">
+  <w:abstractNum w:abstractNumId="29" w15:restartNumberingAfterBreak="0">
     <w:nsid w:val="69507D11"/>
     <w:multiLevelType w:val="hybridMultilevel"/>
     <w:tmpl w:val="CDF00846"/>
@@ -4103,7 +4649,7 @@
       </w:rPr>
     </w:lvl>
   </w:abstractNum>
-  <w:abstractNum w:abstractNumId="29" w15:restartNumberingAfterBreak="0">
+  <w:abstractNum w:abstractNumId="30" w15:restartNumberingAfterBreak="0">
     <w:nsid w:val="6B1138C9"/>
     <w:multiLevelType w:val="hybridMultilevel"/>
     <w:tmpl w:val="5AC23A08"/>
@@ -4189,7 +4735,7 @@
       </w:pPr>
     </w:lvl>
   </w:abstractNum>
-  <w:abstractNum w:abstractNumId="30" w15:restartNumberingAfterBreak="0">
+  <w:abstractNum w:abstractNumId="31" w15:restartNumberingAfterBreak="0">
     <w:nsid w:val="6D7B5F42"/>
     <w:multiLevelType w:val="hybridMultilevel"/>
     <w:tmpl w:val="75523740"/>
@@ -4302,7 +4848,7 @@
       </w:rPr>
     </w:lvl>
   </w:abstractNum>
-  <w:abstractNum w:abstractNumId="31" w15:restartNumberingAfterBreak="0">
+  <w:abstractNum w:abstractNumId="32" w15:restartNumberingAfterBreak="0">
     <w:nsid w:val="701655C6"/>
     <w:multiLevelType w:val="hybridMultilevel"/>
     <w:tmpl w:val="F43068BA"/>
@@ -4414,7 +4960,7 @@
       </w:rPr>
     </w:lvl>
   </w:abstractNum>
-  <w:abstractNum w:abstractNumId="32" w15:restartNumberingAfterBreak="0">
+  <w:abstractNum w:abstractNumId="33" w15:restartNumberingAfterBreak="0">
     <w:nsid w:val="72270C3C"/>
     <w:multiLevelType w:val="hybridMultilevel"/>
     <w:tmpl w:val="FC5E3E26"/>
@@ -4500,7 +5046,7 @@
       </w:pPr>
     </w:lvl>
   </w:abstractNum>
-  <w:abstractNum w:abstractNumId="33" w15:restartNumberingAfterBreak="0">
+  <w:abstractNum w:abstractNumId="34" w15:restartNumberingAfterBreak="0">
     <w:nsid w:val="772F1D2B"/>
     <w:multiLevelType w:val="hybridMultilevel"/>
     <w:tmpl w:val="5DE21312"/>
@@ -4613,7 +5159,7 @@
       </w:rPr>
     </w:lvl>
   </w:abstractNum>
-  <w:abstractNum w:abstractNumId="34" w15:restartNumberingAfterBreak="0">
+  <w:abstractNum w:abstractNumId="35" w15:restartNumberingAfterBreak="0">
     <w:nsid w:val="776956F3"/>
     <w:multiLevelType w:val="hybridMultilevel"/>
     <w:tmpl w:val="2DBCD53A"/>
@@ -4702,7 +5248,7 @@
       </w:pPr>
     </w:lvl>
   </w:abstractNum>
-  <w:abstractNum w:abstractNumId="35" w15:restartNumberingAfterBreak="0">
+  <w:abstractNum w:abstractNumId="36" w15:restartNumberingAfterBreak="0">
     <w:nsid w:val="77DD21C4"/>
     <w:multiLevelType w:val="hybridMultilevel"/>
     <w:tmpl w:val="1C6E28B4"/>
@@ -4791,7 +5337,7 @@
       </w:pPr>
     </w:lvl>
   </w:abstractNum>
-  <w:abstractNum w:abstractNumId="36" w15:restartNumberingAfterBreak="0">
+  <w:abstractNum w:abstractNumId="37" w15:restartNumberingAfterBreak="0">
     <w:nsid w:val="79F57DA0"/>
     <w:multiLevelType w:val="hybridMultilevel"/>
     <w:tmpl w:val="8188C7F6"/>
@@ -4877,7 +5423,7 @@
       </w:pPr>
     </w:lvl>
   </w:abstractNum>
-  <w:abstractNum w:abstractNumId="37" w15:restartNumberingAfterBreak="0">
+  <w:abstractNum w:abstractNumId="38" w15:restartNumberingAfterBreak="0">
     <w:nsid w:val="7CF05903"/>
     <w:multiLevelType w:val="multilevel"/>
     <w:tmpl w:val="C3809C28"/>
@@ -5026,7 +5572,7 @@
       </w:rPr>
     </w:lvl>
   </w:abstractNum>
-  <w:abstractNum w:abstractNumId="38" w15:restartNumberingAfterBreak="0">
+  <w:abstractNum w:abstractNumId="39" w15:restartNumberingAfterBreak="0">
     <w:nsid w:val="7D0914B8"/>
     <w:multiLevelType w:val="hybridMultilevel"/>
     <w:tmpl w:val="2E8E6C7C"/>
@@ -5140,7 +5686,7 @@
     </w:lvl>
   </w:abstractNum>
   <w:num w:numId="1">
-    <w:abstractNumId w:val="37"/>
+    <w:abstractNumId w:val="38"/>
   </w:num>
   <w:num w:numId="2">
     <w:abstractNumId w:val="8"/>
@@ -5152,22 +5698,22 @@
     <w:abstractNumId w:val="25"/>
   </w:num>
   <w:num w:numId="5">
-    <w:abstractNumId w:val="30"/>
+    <w:abstractNumId w:val="31"/>
   </w:num>
   <w:num w:numId="6">
-    <w:abstractNumId w:val="35"/>
+    <w:abstractNumId w:val="36"/>
   </w:num>
   <w:num w:numId="7">
     <w:abstractNumId w:val="24"/>
   </w:num>
   <w:num w:numId="8">
-    <w:abstractNumId w:val="38"/>
+    <w:abstractNumId w:val="39"/>
   </w:num>
   <w:num w:numId="9">
     <w:abstractNumId w:val="5"/>
   </w:num>
   <w:num w:numId="10">
-    <w:abstractNumId w:val="27"/>
+    <w:abstractNumId w:val="28"/>
   </w:num>
   <w:num w:numId="11">
     <w:abstractNumId w:val="7"/>
@@ -5176,7 +5722,7 @@
     <w:abstractNumId w:val="12"/>
   </w:num>
   <w:num w:numId="13">
-    <w:abstractNumId w:val="33"/>
+    <w:abstractNumId w:val="34"/>
   </w:num>
   <w:num w:numId="14">
     <w:abstractNumId w:val="10"/>
@@ -5197,10 +5743,10 @@
     <w:abstractNumId w:val="1"/>
   </w:num>
   <w:num w:numId="20">
-    <w:abstractNumId w:val="28"/>
+    <w:abstractNumId w:val="29"/>
   </w:num>
   <w:num w:numId="21">
-    <w:abstractNumId w:val="31"/>
+    <w:abstractNumId w:val="32"/>
   </w:num>
   <w:num w:numId="22">
     <w:abstractNumId w:val="15"/>
@@ -5215,10 +5761,10 @@
     <w:abstractNumId w:val="2"/>
   </w:num>
   <w:num w:numId="26">
-    <w:abstractNumId w:val="32"/>
+    <w:abstractNumId w:val="33"/>
   </w:num>
   <w:num w:numId="27">
-    <w:abstractNumId w:val="29"/>
+    <w:abstractNumId w:val="30"/>
   </w:num>
   <w:num w:numId="28">
     <w:abstractNumId w:val="17"/>
@@ -5230,13 +5776,13 @@
     <w:abstractNumId w:val="23"/>
   </w:num>
   <w:num w:numId="31">
-    <w:abstractNumId w:val="34"/>
+    <w:abstractNumId w:val="35"/>
   </w:num>
   <w:num w:numId="32">
     <w:abstractNumId w:val="21"/>
   </w:num>
   <w:num w:numId="33">
-    <w:abstractNumId w:val="26"/>
+    <w:abstractNumId w:val="27"/>
   </w:num>
   <w:num w:numId="34">
     <w:abstractNumId w:val="22"/>
@@ -5245,7 +5791,7 @@
     <w:abstractNumId w:val="0"/>
   </w:num>
   <w:num w:numId="36">
-    <w:abstractNumId w:val="36"/>
+    <w:abstractNumId w:val="37"/>
   </w:num>
   <w:num w:numId="37">
     <w:abstractNumId w:val="3"/>
@@ -5255,6 +5801,9 @@
   </w:num>
   <w:num w:numId="39">
     <w:abstractNumId w:val="19"/>
+  </w:num>
+  <w:num w:numId="40">
+    <w:abstractNumId w:val="26"/>
   </w:num>
 </w:numbering>
 </file>
@@ -5734,6 +6283,7 @@
   <w:style w:type="character" w:default="1" w:styleId="DefaultParagraphFont">
     <w:name w:val="Default Paragraph Font"/>
     <w:uiPriority w:val="1"/>
+    <w:semiHidden/>
     <w:unhideWhenUsed/>
   </w:style>
   <w:style w:type="table" w:default="1" w:styleId="TableNormal">
@@ -6185,6 +6735,35 @@
       <w:szCs w:val="18"/>
     </w:rPr>
   </w:style>
+  <w:style w:type="paragraph" w:customStyle="1" w:styleId="paragraph">
+    <w:name w:val="paragraph"/>
+    <w:basedOn w:val="Normal"/>
+    <w:rsid w:val="00986368"/>
+    <w:pPr>
+      <w:spacing w:before="100" w:beforeAutospacing="1" w:after="100" w:afterAutospacing="1"/>
+    </w:pPr>
+    <w:rPr>
+      <w:rFonts w:ascii="Times New Roman" w:eastAsia="Times New Roman" w:hAnsi="Times New Roman" w:cs="Times New Roman"/>
+      <w:sz w:val="24"/>
+      <w:szCs w:val="24"/>
+      <w:lang w:val="hu-HU" w:eastAsia="hu-HU"/>
+    </w:rPr>
+  </w:style>
+  <w:style w:type="character" w:customStyle="1" w:styleId="normaltextrun">
+    <w:name w:val="normaltextrun"/>
+    <w:basedOn w:val="DefaultParagraphFont"/>
+    <w:rsid w:val="00986368"/>
+  </w:style>
+  <w:style w:type="character" w:customStyle="1" w:styleId="eop">
+    <w:name w:val="eop"/>
+    <w:basedOn w:val="DefaultParagraphFont"/>
+    <w:rsid w:val="00986368"/>
+  </w:style>
+  <w:style w:type="character" w:customStyle="1" w:styleId="spellingerror">
+    <w:name w:val="spellingerror"/>
+    <w:basedOn w:val="DefaultParagraphFont"/>
+    <w:rsid w:val="00986368"/>
+  </w:style>
 </w:styles>
 </file>
 
@@ -6472,9 +7051,12 @@
 </file>
 
 <file path=customXml/item1.xml><?xml version="1.0" encoding="utf-8"?>
-<p:properties xmlns:p="http://schemas.microsoft.com/office/2006/metadata/properties" xmlns:xsi="http://www.w3.org/2001/XMLSchema-instance" xmlns:pc="http://schemas.microsoft.com/office/infopath/2007/PartnerControls">
-  <documentManagement/>
-</p:properties>
+<?mso-contentType ?>
+<FormTemplates xmlns="http://schemas.microsoft.com/sharepoint/v3/contenttype/forms">
+  <Display>DocumentLibraryForm</Display>
+  <Edit>DocumentLibraryForm</Edit>
+  <New>DocumentLibraryForm</New>
+</FormTemplates>
 </file>
 
 <file path=customXml/item2.xml><?xml version="1.0" encoding="utf-8"?>
@@ -6626,12 +7208,9 @@
 </file>
 
 <file path=customXml/item3.xml><?xml version="1.0" encoding="utf-8"?>
-<?mso-contentType ?>
-<FormTemplates xmlns="http://schemas.microsoft.com/sharepoint/v3/contenttype/forms">
-  <Display>DocumentLibraryForm</Display>
-  <Edit>DocumentLibraryForm</Edit>
-  <New>DocumentLibraryForm</New>
-</FormTemplates>
+<p:properties xmlns:p="http://schemas.microsoft.com/office/2006/metadata/properties" xmlns:xsi="http://www.w3.org/2001/XMLSchema-instance" xmlns:pc="http://schemas.microsoft.com/office/infopath/2007/PartnerControls">
+  <documentManagement/>
+</p:properties>
 </file>
 
 <file path=customXml/item4.xml><?xml version="1.0" encoding="utf-8"?>
@@ -6639,10 +7218,9 @@
 </file>
 
 <file path=customXml/itemProps1.xml><?xml version="1.0" encoding="utf-8"?>
-<ds:datastoreItem xmlns:ds="http://schemas.openxmlformats.org/officeDocument/2006/customXml" ds:itemID="{E516BAD4-7626-4BD2-A73C-DDC07A3B3494}">
+<ds:datastoreItem xmlns:ds="http://schemas.openxmlformats.org/officeDocument/2006/customXml" ds:itemID="{B6943FB6-CFA9-41FC-87F4-FCAA784DFE12}">
   <ds:schemaRefs>
-    <ds:schemaRef ds:uri="http://schemas.microsoft.com/office/2006/metadata/properties"/>
-    <ds:schemaRef ds:uri="http://schemas.microsoft.com/office/infopath/2007/PartnerControls"/>
+    <ds:schemaRef ds:uri="http://schemas.microsoft.com/sharepoint/v3/contenttype/forms"/>
   </ds:schemaRefs>
 </ds:datastoreItem>
 </file>
@@ -6666,15 +7244,16 @@
 </file>
 
 <file path=customXml/itemProps3.xml><?xml version="1.0" encoding="utf-8"?>
-<ds:datastoreItem xmlns:ds="http://schemas.openxmlformats.org/officeDocument/2006/customXml" ds:itemID="{B6943FB6-CFA9-41FC-87F4-FCAA784DFE12}">
+<ds:datastoreItem xmlns:ds="http://schemas.openxmlformats.org/officeDocument/2006/customXml" ds:itemID="{E516BAD4-7626-4BD2-A73C-DDC07A3B3494}">
   <ds:schemaRefs>
-    <ds:schemaRef ds:uri="http://schemas.microsoft.com/sharepoint/v3/contenttype/forms"/>
+    <ds:schemaRef ds:uri="http://schemas.microsoft.com/office/2006/metadata/properties"/>
+    <ds:schemaRef ds:uri="http://schemas.microsoft.com/office/infopath/2007/PartnerControls"/>
   </ds:schemaRefs>
 </ds:datastoreItem>
 </file>
 
 <file path=customXml/itemProps4.xml><?xml version="1.0" encoding="utf-8"?>
-<ds:datastoreItem xmlns:ds="http://schemas.openxmlformats.org/officeDocument/2006/customXml" ds:itemID="{ADB1CA1F-C642-4668-9E37-CE0C23061B2C}">
+<ds:datastoreItem xmlns:ds="http://schemas.openxmlformats.org/officeDocument/2006/customXml" ds:itemID="{9469FA92-C4BA-41FB-B6E6-119B0675DE39}">
   <ds:schemaRefs>
     <ds:schemaRef ds:uri="http://schemas.openxmlformats.org/officeDocument/2006/bibliography"/>
   </ds:schemaRefs>
